--- a/Estrategia.docx
+++ b/Estrategia.docx
@@ -247,7 +247,6 @@
         </w:rPr>
         <w:t xml:space="preserve"> </w:t>
       </w:r>
-      <w:proofErr w:type="spellStart"/>
       <w:r>
         <w:rPr>
           <w:color w:val="6D9EEB"/>
@@ -255,7 +254,6 @@
         </w:rPr>
         <w:t>Delivery</w:t>
       </w:r>
-      <w:proofErr w:type="spellEnd"/>
     </w:p>
     <w:p>
       <w:pPr>
@@ -307,23 +305,7 @@
           <w:position w:val="2"/>
           <w:sz w:val="28"/>
         </w:rPr>
-        <w:t xml:space="preserve">Grupo </w:t>
-      </w:r>
-      <w:proofErr w:type="spellStart"/>
-      <w:r>
-        <w:rPr>
-          <w:position w:val="2"/>
-          <w:sz w:val="28"/>
-        </w:rPr>
-        <w:t>N°</w:t>
-      </w:r>
-      <w:proofErr w:type="spellEnd"/>
-      <w:r>
-        <w:rPr>
-          <w:position w:val="2"/>
-          <w:sz w:val="28"/>
-        </w:rPr>
-        <w:t xml:space="preserve"> 13</w:t>
+        <w:t>Grupo N° 13</w:t>
       </w:r>
       <w:r>
         <w:rPr>
@@ -448,24 +430,17 @@
               <w:pStyle w:val="TableParagraph"/>
               <w:ind w:left="94"/>
             </w:pPr>
-            <w:proofErr w:type="spellStart"/>
             <w:r>
               <w:t>D'Amario</w:t>
             </w:r>
-            <w:proofErr w:type="spellEnd"/>
             <w:r>
               <w:rPr>
                 <w:spacing w:val="-6"/>
               </w:rPr>
               <w:t xml:space="preserve"> </w:t>
             </w:r>
-            <w:proofErr w:type="spellStart"/>
-            <w:r>
-              <w:t>Tomasello</w:t>
-            </w:r>
-            <w:proofErr w:type="spellEnd"/>
-            <w:r>
-              <w:t>,</w:t>
+            <w:r>
+              <w:t>Tomasello,</w:t>
             </w:r>
             <w:r>
               <w:rPr>
@@ -473,11 +448,9 @@
               </w:rPr>
               <w:t xml:space="preserve"> </w:t>
             </w:r>
-            <w:proofErr w:type="spellStart"/>
             <w:r>
               <w:t>Ivan</w:t>
             </w:r>
-            <w:proofErr w:type="spellEnd"/>
           </w:p>
         </w:tc>
         <w:tc>
@@ -573,11 +546,9 @@
               </w:rPr>
               <w:t xml:space="preserve"> </w:t>
             </w:r>
-            <w:proofErr w:type="spellStart"/>
             <w:r>
               <w:t>Belen</w:t>
             </w:r>
-            <w:proofErr w:type="spellEnd"/>
           </w:p>
         </w:tc>
         <w:tc>
@@ -764,6 +735,7 @@
             <w:spacing w:before="820"/>
             <w:rPr>
               <w:i/>
+              <w:color w:val="0A5393"/>
             </w:rPr>
           </w:pPr>
           <w:hyperlink w:anchor="_bookmark0" w:history="1">
@@ -801,7 +773,7 @@
               <w:rPr>
                 <w:color w:val="0A5393"/>
               </w:rPr>
-              <w:t>Telemetría</w:t>
+              <w:t>Aclaraciones</w:t>
             </w:r>
             <w:r>
               <w:rPr>
@@ -824,17 +796,18 @@
             <w:tabs>
               <w:tab w:val="right" w:pos="9125"/>
             </w:tabs>
+            <w:ind w:left="907"/>
           </w:pPr>
-          <w:hyperlink w:anchor="_TOC_250005" w:history="1">
+          <w:hyperlink w:anchor="_TOC_250006" w:history="1">
             <w:r>
               <w:rPr>
                 <w:color w:val="0A5393"/>
               </w:rPr>
-              <w:t>Incidentes</w:t>
-            </w:r>
-            <w:r>
-              <w:rPr>
-                <w:rFonts w:ascii="Times New Roman"/>
+              <w:t>Provincia y Localidad</w:t>
+            </w:r>
+            <w:r>
+              <w:rPr>
+                <w:rFonts w:ascii="Times New Roman" w:hAnsi="Times New Roman"/>
                 <w:color w:val="0A5393"/>
               </w:rPr>
               <w:tab/>
@@ -853,13 +826,17 @@
             <w:tabs>
               <w:tab w:val="right" w:pos="9125"/>
             </w:tabs>
+            <w:ind w:left="907"/>
+            <w:rPr>
+              <w:color w:val="0A5393"/>
+            </w:rPr>
           </w:pPr>
-          <w:hyperlink w:anchor="_TOC_250004" w:history="1">
+          <w:hyperlink w:anchor="_TOC_250005" w:history="1">
             <w:r>
               <w:rPr>
                 <w:color w:val="0A5393"/>
               </w:rPr>
-              <w:t>Paradas</w:t>
+              <w:t>Movilidad / Días</w:t>
             </w:r>
             <w:r>
               <w:rPr>
@@ -878,35 +855,162 @@
         </w:p>
         <w:p>
           <w:pPr>
-            <w:pStyle w:val="TDC1"/>
+            <w:pStyle w:val="TDC2"/>
             <w:tabs>
               <w:tab w:val="right" w:pos="9125"/>
             </w:tabs>
-            <w:spacing w:before="60"/>
-          </w:pPr>
-          <w:hyperlink w:anchor="_bookmark1" w:history="1">
-            <w:r>
-              <w:rPr>
-                <w:color w:val="0A5393"/>
-              </w:rPr>
-              <w:t xml:space="preserve">Business </w:t>
-            </w:r>
-            <w:proofErr w:type="spellStart"/>
-            <w:r>
-              <w:rPr>
-                <w:color w:val="0A5393"/>
-              </w:rPr>
-              <w:t>Intelligence</w:t>
-            </w:r>
-            <w:proofErr w:type="spellEnd"/>
-          </w:hyperlink>
-          <w:r>
+            <w:ind w:left="907"/>
             <w:rPr>
-              <w:rFonts w:ascii="Times New Roman"/>
               <w:color w:val="0A5393"/>
             </w:rPr>
-            <w:tab/>
-          </w:r>
+          </w:pPr>
+          <w:hyperlink w:anchor="_TOC_250005" w:history="1">
+            <w:r>
+              <w:rPr>
+                <w:color w:val="0A5393"/>
+              </w:rPr>
+              <w:t>Productos</w:t>
+            </w:r>
+            <w:r>
+              <w:rPr>
+                <w:rFonts w:ascii="Times New Roman"/>
+                <w:color w:val="0A5393"/>
+              </w:rPr>
+              <w:tab/>
+            </w:r>
+            <w:r>
+              <w:rPr>
+                <w:color w:val="0A5393"/>
+              </w:rPr>
+              <w:t>2</w:t>
+            </w:r>
+          </w:hyperlink>
+        </w:p>
+        <w:p>
+          <w:pPr>
+            <w:pStyle w:val="TDC2"/>
+            <w:tabs>
+              <w:tab w:val="right" w:pos="9125"/>
+            </w:tabs>
+            <w:ind w:left="907"/>
+            <w:rPr>
+              <w:color w:val="0A5393"/>
+            </w:rPr>
+          </w:pPr>
+          <w:hyperlink w:anchor="_TOC_250005" w:history="1">
+            <w:r>
+              <w:rPr>
+                <w:color w:val="0A5393"/>
+              </w:rPr>
+              <w:t>Productos por Pedidos</w:t>
+            </w:r>
+            <w:r>
+              <w:rPr>
+                <w:rFonts w:ascii="Times New Roman"/>
+                <w:color w:val="0A5393"/>
+              </w:rPr>
+              <w:tab/>
+            </w:r>
+            <w:r>
+              <w:rPr>
+                <w:color w:val="0A5393"/>
+              </w:rPr>
+              <w:t>2</w:t>
+            </w:r>
+          </w:hyperlink>
+        </w:p>
+        <w:p>
+          <w:pPr>
+            <w:pStyle w:val="TDC2"/>
+            <w:tabs>
+              <w:tab w:val="right" w:pos="9125"/>
+            </w:tabs>
+            <w:ind w:left="907"/>
+            <w:rPr>
+              <w:color w:val="0A5393"/>
+            </w:rPr>
+          </w:pPr>
+          <w:hyperlink w:anchor="_TOC_250005" w:history="1">
+            <w:r>
+              <w:rPr>
+                <w:color w:val="0A5393"/>
+              </w:rPr>
+              <w:t>Productos por Local</w:t>
+            </w:r>
+            <w:r>
+              <w:rPr>
+                <w:rFonts w:ascii="Times New Roman"/>
+                <w:color w:val="0A5393"/>
+              </w:rPr>
+              <w:tab/>
+            </w:r>
+            <w:r>
+              <w:rPr>
+                <w:color w:val="0A5393"/>
+              </w:rPr>
+              <w:t>2</w:t>
+            </w:r>
+          </w:hyperlink>
+        </w:p>
+        <w:p>
+          <w:pPr>
+            <w:pStyle w:val="TDC2"/>
+            <w:tabs>
+              <w:tab w:val="right" w:pos="9125"/>
+            </w:tabs>
+            <w:ind w:left="907"/>
+            <w:rPr>
+              <w:color w:val="0A5393"/>
+            </w:rPr>
+          </w:pPr>
+          <w:hyperlink w:anchor="_TOC_250005" w:history="1">
+            <w:r>
+              <w:rPr>
+                <w:color w:val="0A5393"/>
+              </w:rPr>
+              <w:t>Usuario / Repartidor / Operador</w:t>
+            </w:r>
+            <w:r>
+              <w:rPr>
+                <w:rFonts w:ascii="Times New Roman"/>
+                <w:color w:val="0A5393"/>
+              </w:rPr>
+              <w:tab/>
+            </w:r>
+            <w:r>
+              <w:rPr>
+                <w:color w:val="0A5393"/>
+              </w:rPr>
+              <w:t>2</w:t>
+            </w:r>
+          </w:hyperlink>
+        </w:p>
+        <w:p>
+          <w:pPr>
+            <w:pStyle w:val="TDC2"/>
+            <w:tabs>
+              <w:tab w:val="right" w:pos="9125"/>
+            </w:tabs>
+            <w:ind w:left="907"/>
+            <w:rPr>
+              <w:color w:val="0A5393"/>
+            </w:rPr>
+          </w:pPr>
+          <w:hyperlink w:anchor="_TOC_250005" w:history="1">
+            <w:r>
+              <w:rPr>
+                <w:color w:val="0A5393"/>
+              </w:rPr>
+              <w:t>Envio Pedido / Envio Mensajeria</w:t>
+            </w:r>
+            <w:r>
+              <w:rPr>
+                <w:rFonts w:ascii="Times New Roman"/>
+                <w:color w:val="0A5393"/>
+              </w:rPr>
+              <w:tab/>
+            </w:r>
+          </w:hyperlink>
           <w:r>
             <w:rPr>
               <w:color w:val="0A5393"/>
@@ -920,31 +1024,31 @@
             <w:tabs>
               <w:tab w:val="right" w:pos="9125"/>
             </w:tabs>
-            <w:ind w:left="461"/>
+            <w:rPr>
+              <w:color w:val="0A5393"/>
+            </w:rPr>
           </w:pPr>
-          <w:hyperlink w:anchor="_TOC_250003" w:history="1">
-            <w:proofErr w:type="spellStart"/>
+          <w:hyperlink w:anchor="_TOC_250006" w:history="1">
             <w:r>
               <w:rPr>
                 <w:color w:val="0A5393"/>
               </w:rPr>
-              <w:t>BI_Performance</w:t>
-            </w:r>
-            <w:proofErr w:type="spellEnd"/>
-            <w:r>
-              <w:rPr>
-                <w:rFonts w:ascii="Times New Roman"/>
+              <w:t>Errores Detectados</w:t>
+            </w:r>
+            <w:r>
+              <w:rPr>
+                <w:rFonts w:ascii="Times New Roman" w:hAnsi="Times New Roman"/>
                 <w:color w:val="0A5393"/>
               </w:rPr>
               <w:tab/>
             </w:r>
-            <w:r>
-              <w:rPr>
-                <w:color w:val="0A5393"/>
-              </w:rPr>
-              <w:t>3</w:t>
-            </w:r>
           </w:hyperlink>
+          <w:r>
+            <w:rPr>
+              <w:color w:val="0A5393"/>
+            </w:rPr>
+            <w:t>3</w:t>
+          </w:r>
         </w:p>
         <w:p>
           <w:pPr>
@@ -952,92 +1056,32 @@
             <w:tabs>
               <w:tab w:val="right" w:pos="9125"/>
             </w:tabs>
-            <w:ind w:left="461"/>
+            <w:ind w:left="907"/>
+            <w:rPr>
+              <w:color w:val="0A5393"/>
+            </w:rPr>
           </w:pPr>
-          <w:hyperlink w:anchor="_TOC_250002" w:history="1">
-            <w:proofErr w:type="spellStart"/>
+          <w:hyperlink w:anchor="_TOC_250006" w:history="1">
             <w:r>
               <w:rPr>
                 <w:color w:val="0A5393"/>
               </w:rPr>
-              <w:t>BI_Paradas</w:t>
-            </w:r>
-            <w:proofErr w:type="spellEnd"/>
-            <w:r>
-              <w:rPr>
-                <w:rFonts w:ascii="Times New Roman"/>
+              <w:t>Pedido Total</w:t>
+            </w:r>
+            <w:r>
+              <w:rPr>
+                <w:rFonts w:ascii="Times New Roman" w:hAnsi="Times New Roman"/>
                 <w:color w:val="0A5393"/>
               </w:rPr>
               <w:tab/>
             </w:r>
-            <w:r>
-              <w:rPr>
-                <w:color w:val="0A5393"/>
-              </w:rPr>
-              <w:t>3</w:t>
-            </w:r>
           </w:hyperlink>
-        </w:p>
-        <w:p>
-          <w:pPr>
-            <w:pStyle w:val="TDC2"/>
-            <w:tabs>
-              <w:tab w:val="right" w:pos="9125"/>
-            </w:tabs>
-            <w:ind w:left="461"/>
-          </w:pPr>
-          <w:hyperlink w:anchor="_TOC_250001" w:history="1">
-            <w:proofErr w:type="spellStart"/>
-            <w:r>
-              <w:rPr>
-                <w:color w:val="0A5393"/>
-              </w:rPr>
-              <w:t>BI_Incidentes</w:t>
-            </w:r>
-            <w:proofErr w:type="spellEnd"/>
-            <w:r>
-              <w:rPr>
-                <w:rFonts w:ascii="Times New Roman"/>
-                <w:color w:val="0A5393"/>
-              </w:rPr>
-              <w:tab/>
-            </w:r>
-            <w:r>
-              <w:rPr>
-                <w:color w:val="0A5393"/>
-              </w:rPr>
-              <w:t>4</w:t>
-            </w:r>
-          </w:hyperlink>
-        </w:p>
-        <w:p>
-          <w:pPr>
-            <w:pStyle w:val="TDC2"/>
-            <w:tabs>
-              <w:tab w:val="right" w:pos="9125"/>
-            </w:tabs>
-          </w:pPr>
-          <w:hyperlink w:anchor="_TOC_250000" w:history="1">
-            <w:r>
-              <w:rPr>
-                <w:color w:val="0A5393"/>
-              </w:rPr>
-              <w:t>Otros</w:t>
-            </w:r>
-            <w:r>
-              <w:rPr>
-                <w:rFonts w:ascii="Times New Roman"/>
-                <w:color w:val="0A5393"/>
-              </w:rPr>
-              <w:tab/>
-            </w:r>
-            <w:r>
-              <w:rPr>
-                <w:color w:val="0A5393"/>
-              </w:rPr>
-              <w:t>4</w:t>
-            </w:r>
-          </w:hyperlink>
+          <w:r>
+            <w:rPr>
+              <w:color w:val="0A5393"/>
+            </w:rPr>
+            <w:t>3</w:t>
+          </w:r>
         </w:p>
         <w:p>
           <w:pPr>
@@ -1051,7 +1095,7 @@
               <w:rPr>
                 <w:color w:val="0A5393"/>
               </w:rPr>
-              <w:t>DER Operativo</w:t>
+              <w:t xml:space="preserve">DER </w:t>
             </w:r>
           </w:hyperlink>
           <w:r>
@@ -1063,46 +1107,10 @@
           </w:r>
           <w:r>
             <w:rPr>
-              <w:color w:val="0A5393"/>
-            </w:rPr>
-            <w:t>5</w:t>
-          </w:r>
-        </w:p>
-        <w:p>
-          <w:pPr>
-            <w:pStyle w:val="TDC1"/>
-            <w:tabs>
-              <w:tab w:val="right" w:pos="9125"/>
-            </w:tabs>
-          </w:pPr>
-          <w:hyperlink w:anchor="_bookmark3" w:history="1">
-            <w:r>
-              <w:rPr>
-                <w:color w:val="0A5393"/>
-              </w:rPr>
-              <w:t xml:space="preserve">DER Business </w:t>
-            </w:r>
-            <w:proofErr w:type="spellStart"/>
-            <w:r>
-              <w:rPr>
-                <w:color w:val="0A5393"/>
-              </w:rPr>
-              <w:t>Intelligence</w:t>
-            </w:r>
-            <w:proofErr w:type="spellEnd"/>
-          </w:hyperlink>
-          <w:r>
-            <w:rPr>
               <w:rFonts w:ascii="Times New Roman"/>
               <w:color w:val="0A5393"/>
             </w:rPr>
-            <w:tab/>
-          </w:r>
-          <w:r>
-            <w:rPr>
-              <w:color w:val="0A5393"/>
-            </w:rPr>
-            <w:t>6</w:t>
+            <w:t>4</w:t>
           </w:r>
         </w:p>
       </w:sdtContent>
@@ -1253,16 +1261,7 @@
         <w:t xml:space="preserve"> para así </w:t>
       </w:r>
       <w:r>
-        <w:t>eliminar</w:t>
-      </w:r>
-      <w:r>
-        <w:t xml:space="preserve"> la redundancia de datos que </w:t>
-      </w:r>
-      <w:r>
-        <w:t>podría</w:t>
-      </w:r>
-      <w:r>
-        <w:t xml:space="preserve"> existir en las tablas Local, Usuario y Repartidor. Además, al tener una tabla separada para cada entidad, se puede actualizar la información en un solo lugar, lo que aumenta la integridad de los datos.</w:t>
+        <w:t>eliminar la redundancia de datos que podría existir en las tablas Local, Usuario y Repartidor. Además, al tener una tabla separada para cada entidad, se puede actualizar la información en un solo lugar, lo que aumenta la integridad de los datos.</w:t>
       </w:r>
     </w:p>
     <w:p>
@@ -1314,13 +1313,7 @@
         <w:rPr>
           <w:color w:val="434343"/>
         </w:rPr>
-        <w:t>P</w:t>
-      </w:r>
-      <w:r>
-        <w:rPr>
-          <w:color w:val="434343"/>
-        </w:rPr>
-        <w:t>roductos</w:t>
+        <w:t>Productos</w:t>
       </w:r>
     </w:p>
     <w:p>
@@ -1354,13 +1347,7 @@
         <w:rPr>
           <w:color w:val="434343"/>
         </w:rPr>
-        <w:t>Pro</w:t>
-      </w:r>
-      <w:r>
-        <w:rPr>
-          <w:color w:val="434343"/>
-        </w:rPr>
-        <w:t>ductos por Pedidos</w:t>
+        <w:t>Productos por Pedidos</w:t>
       </w:r>
     </w:p>
     <w:p>
@@ -1373,19 +1360,11 @@
         <w:t>En este caso d</w:t>
       </w:r>
       <w:r>
-        <w:t xml:space="preserve">ecidimos generar una tabla intermedia </w:t>
-      </w:r>
-      <w:proofErr w:type="spellStart"/>
-      <w:r>
-        <w:t>Producto</w:t>
-      </w:r>
-      <w:r>
-        <w:t>_</w:t>
-      </w:r>
-      <w:r>
-        <w:t>Pedido</w:t>
-      </w:r>
-      <w:proofErr w:type="spellEnd"/>
+        <w:t>ecidimos generar una tabla intermedia Producto</w:t>
+      </w:r>
+      <w:r>
+        <w:t>_Pedido</w:t>
+      </w:r>
       <w:r>
         <w:t xml:space="preserve"> ya que es una manera de implementar la relación muchos a muchos entre las tablas Pedido y Producto. Permite que un pedido tenga varios productos y que un producto pueda ser incluido en varios pedidos. Esto mejora la eficiencia de la base de datos y evita la duplicación de datos.</w:t>
       </w:r>
@@ -1402,13 +1381,8 @@
       <w:r>
         <w:t xml:space="preserve"> la tabla intermedia </w:t>
       </w:r>
-      <w:proofErr w:type="spellStart"/>
-      <w:r>
-        <w:t>Producto_Pedido</w:t>
-      </w:r>
-      <w:proofErr w:type="spellEnd"/>
-      <w:r>
-        <w:t xml:space="preserve"> </w:t>
+      <w:r>
+        <w:t xml:space="preserve">Producto_Pedido </w:t>
       </w:r>
       <w:r>
         <w:t xml:space="preserve">almacena </w:t>
@@ -1441,13 +1415,7 @@
         <w:rPr>
           <w:color w:val="434343"/>
         </w:rPr>
-        <w:t xml:space="preserve">Productos por </w:t>
-      </w:r>
-      <w:r>
-        <w:rPr>
-          <w:color w:val="434343"/>
-        </w:rPr>
-        <w:t>Local</w:t>
+        <w:t>Productos por Local</w:t>
       </w:r>
     </w:p>
     <w:p>
@@ -1460,29 +1428,16 @@
         <w:t>Aquí también hemos decidido</w:t>
       </w:r>
       <w:r>
-        <w:t xml:space="preserve"> generar una tabla intermedia </w:t>
-      </w:r>
-      <w:proofErr w:type="spellStart"/>
-      <w:r>
-        <w:t>Producto</w:t>
+        <w:t xml:space="preserve"> generar una tabla intermedia Producto</w:t>
       </w:r>
       <w:r>
         <w:t>_Local</w:t>
       </w:r>
-      <w:proofErr w:type="spellEnd"/>
       <w:r>
         <w:t xml:space="preserve"> </w:t>
       </w:r>
       <w:r>
-        <w:t xml:space="preserve">por los mismos motivos previamente mencionados para el caso de </w:t>
-      </w:r>
-      <w:proofErr w:type="spellStart"/>
-      <w:r>
-        <w:t>Producto_Pedido</w:t>
-      </w:r>
-      <w:proofErr w:type="spellEnd"/>
-      <w:r>
-        <w:t xml:space="preserve">, ya que </w:t>
+        <w:t xml:space="preserve">por los mismos motivos previamente mencionados para el caso de Producto_Pedido, ya que </w:t>
       </w:r>
       <w:r>
         <w:t xml:space="preserve">es una </w:t>
@@ -1572,127 +1527,29 @@
     </w:p>
     <w:p>
       <w:pPr>
+        <w:pStyle w:val="Ttulo2"/>
+      </w:pPr>
+      <w:r>
+        <w:rPr>
+          <w:color w:val="434343"/>
+        </w:rPr>
+        <w:t>Envio Pedido / Envio Mensajeria</w:t>
+      </w:r>
+    </w:p>
+    <w:p>
+      <w:pPr>
         <w:pStyle w:val="Textoindependiente"/>
         <w:spacing w:before="120"/>
         <w:ind w:left="100"/>
       </w:pPr>
-    </w:p>
-    <w:p>
-      <w:pPr>
-        <w:pStyle w:val="Ttulo2"/>
-      </w:pPr>
-      <w:proofErr w:type="spellStart"/>
-      <w:r>
-        <w:rPr>
-          <w:color w:val="434343"/>
-        </w:rPr>
-        <w:t>Envio</w:t>
-      </w:r>
-      <w:proofErr w:type="spellEnd"/>
-      <w:r>
-        <w:rPr>
-          <w:color w:val="434343"/>
-        </w:rPr>
-        <w:t xml:space="preserve"> Pedido / </w:t>
-      </w:r>
-      <w:proofErr w:type="spellStart"/>
-      <w:r>
-        <w:rPr>
-          <w:color w:val="434343"/>
-        </w:rPr>
-        <w:t>Envio</w:t>
-      </w:r>
-      <w:proofErr w:type="spellEnd"/>
-      <w:r>
-        <w:rPr>
-          <w:color w:val="434343"/>
-        </w:rPr>
-        <w:t xml:space="preserve"> </w:t>
-      </w:r>
-      <w:proofErr w:type="spellStart"/>
-      <w:r>
-        <w:rPr>
-          <w:color w:val="434343"/>
-        </w:rPr>
-        <w:t>Mensajeria</w:t>
-      </w:r>
-      <w:proofErr w:type="spellEnd"/>
-    </w:p>
-    <w:p>
-      <w:pPr>
-        <w:pStyle w:val="Textoindependiente"/>
-        <w:spacing w:before="120"/>
-        <w:ind w:left="100"/>
-      </w:pPr>
-      <w:r>
-        <w:t xml:space="preserve">Como observamos que para la entidad Pedido había una entidad </w:t>
-      </w:r>
-      <w:proofErr w:type="spellStart"/>
-      <w:r>
-        <w:t>Envio</w:t>
-      </w:r>
-      <w:proofErr w:type="spellEnd"/>
-      <w:r>
-        <w:t xml:space="preserve">, decidimos utilizar el mismo concepto para </w:t>
-      </w:r>
-      <w:proofErr w:type="spellStart"/>
-      <w:r>
-        <w:t>el</w:t>
-      </w:r>
-      <w:proofErr w:type="spellEnd"/>
-      <w:r>
-        <w:t xml:space="preserve"> </w:t>
-      </w:r>
-      <w:proofErr w:type="spellStart"/>
-      <w:r>
-        <w:t>Servicio_mensajeria</w:t>
-      </w:r>
-      <w:proofErr w:type="spellEnd"/>
+      <w:r>
+        <w:t>Como observamos que para la entidad Pedido había una entidad Envio, decidimos utilizar el mismo concepto para el Servicio_mensajeria</w:t>
+      </w:r>
       <w:r>
         <w:t>.</w:t>
       </w:r>
       <w:r>
-        <w:t xml:space="preserve"> Creamos la entidad </w:t>
-      </w:r>
-      <w:proofErr w:type="spellStart"/>
-      <w:r>
-        <w:t>Envio_Mensajeria</w:t>
-      </w:r>
-      <w:proofErr w:type="spellEnd"/>
-      <w:r>
-        <w:t xml:space="preserve">, que seria el envió propio de la entidad </w:t>
-      </w:r>
-      <w:proofErr w:type="spellStart"/>
-      <w:r>
-        <w:t>Servicio_Mensajeria</w:t>
-      </w:r>
-      <w:proofErr w:type="spellEnd"/>
-      <w:r>
-        <w:t xml:space="preserve">. Analizamos usar una sola entidad llamada </w:t>
-      </w:r>
-      <w:proofErr w:type="spellStart"/>
-      <w:r>
-        <w:t>Envio</w:t>
-      </w:r>
-      <w:proofErr w:type="spellEnd"/>
-      <w:r>
-        <w:t xml:space="preserve">, que contenga lo necesario para combinar ambas entidades de </w:t>
-      </w:r>
-      <w:proofErr w:type="spellStart"/>
-      <w:r>
-        <w:t>Envio</w:t>
-      </w:r>
-      <w:proofErr w:type="spellEnd"/>
-      <w:r>
-        <w:t xml:space="preserve">, pero por las mismas razones mencionadas anteriormente, creímos conveniente mantenerlas como entidades separadas. Y de este modo, la entidad </w:t>
-      </w:r>
-      <w:proofErr w:type="spellStart"/>
-      <w:r>
-        <w:t>Servicio_Mensajeria</w:t>
-      </w:r>
-      <w:proofErr w:type="spellEnd"/>
-      <w:r>
-        <w:t xml:space="preserve"> no quedaría tan cargada de atributos.</w:t>
+        <w:t xml:space="preserve"> Creamos la entidad Envio_Mensajeria, que seria el envió propio de la entidad Servicio_Mensajeria. Analizamos usar una sola entidad llamada Envio, que contenga lo necesario para combinar ambas entidades de Envio, pero por las mismas razones mencionadas anteriormente, creímos conveniente mantenerlas como entidades separadas. Y de este modo, la entidad Servicio_Mensajeria no quedaría tan cargada de atributos.</w:t>
       </w:r>
     </w:p>
     <w:p>
@@ -1774,135 +1631,20 @@
         <w:rPr>
           <w:rFonts w:asciiTheme="minorHAnsi" w:hAnsiTheme="minorHAnsi" w:cstheme="minorHAnsi"/>
         </w:rPr>
-        <w:t xml:space="preserve">De todos modos, por </w:t>
-      </w:r>
-      <w:proofErr w:type="spellStart"/>
+        <w:t>De todos modos, por mas que difieran, los datos se migraran igual. La columna TOTAL esta contemplada de la siguiente manera</w:t>
+      </w:r>
       <w:r>
         <w:rPr>
           <w:rFonts w:asciiTheme="minorHAnsi" w:hAnsiTheme="minorHAnsi" w:cstheme="minorHAnsi"/>
         </w:rPr>
-        <w:t>mas</w:t>
-      </w:r>
-      <w:proofErr w:type="spellEnd"/>
-      <w:r>
+        <w:t>:</w:t>
+      </w:r>
+    </w:p>
+    <w:p>
+      <w:pPr>
+        <w:pStyle w:val="Textoindependiente"/>
         <w:rPr>
           <w:rFonts w:asciiTheme="minorHAnsi" w:hAnsiTheme="minorHAnsi" w:cstheme="minorHAnsi"/>
-        </w:rPr>
-        <w:t xml:space="preserve"> que difieran, los datos se migraran igual. La columna TOTAL </w:t>
-      </w:r>
-      <w:proofErr w:type="spellStart"/>
-      <w:r>
-        <w:rPr>
-          <w:rFonts w:asciiTheme="minorHAnsi" w:hAnsiTheme="minorHAnsi" w:cstheme="minorHAnsi"/>
-        </w:rPr>
-        <w:t>esta</w:t>
-      </w:r>
-      <w:proofErr w:type="spellEnd"/>
-      <w:r>
-        <w:rPr>
-          <w:rFonts w:asciiTheme="minorHAnsi" w:hAnsiTheme="minorHAnsi" w:cstheme="minorHAnsi"/>
-        </w:rPr>
-        <w:t xml:space="preserve"> contemplada de la siguiente manera</w:t>
-      </w:r>
-      <w:r>
-        <w:rPr>
-          <w:rFonts w:asciiTheme="minorHAnsi" w:hAnsiTheme="minorHAnsi" w:cstheme="minorHAnsi"/>
-        </w:rPr>
-        <w:t>:</w:t>
-      </w:r>
-    </w:p>
-    <w:p>
-      <w:pPr>
-        <w:pStyle w:val="Textoindependiente"/>
-        <w:rPr>
-          <w:rFonts w:asciiTheme="minorHAnsi" w:hAnsiTheme="minorHAnsi" w:cstheme="minorHAnsi"/>
-        </w:rPr>
-      </w:pPr>
-      <w:r>
-        <w:rPr>
-          <w:rFonts w:asciiTheme="minorHAnsi" w:hAnsiTheme="minorHAnsi" w:cstheme="minorHAnsi"/>
-        </w:rPr>
-        <w:tab/>
-      </w:r>
-      <w:r>
-        <w:rPr>
-          <w:rFonts w:asciiTheme="minorHAnsi" w:eastAsiaTheme="minorHAnsi" w:hAnsiTheme="minorHAnsi" w:cstheme="minorHAnsi"/>
-          <w:color w:val="000000"/>
-        </w:rPr>
-        <w:t xml:space="preserve">TOTAL_PRODUCTOS </w:t>
-      </w:r>
-      <w:r>
-        <w:rPr>
-          <w:rFonts w:asciiTheme="minorHAnsi" w:eastAsiaTheme="minorHAnsi" w:hAnsiTheme="minorHAnsi" w:cstheme="minorHAnsi"/>
-          <w:color w:val="808080"/>
-        </w:rPr>
-        <w:t>+</w:t>
-      </w:r>
-      <w:r>
-        <w:rPr>
-          <w:rFonts w:asciiTheme="minorHAnsi" w:eastAsiaTheme="minorHAnsi" w:hAnsiTheme="minorHAnsi" w:cstheme="minorHAnsi"/>
-          <w:color w:val="000000"/>
-        </w:rPr>
-        <w:t xml:space="preserve"> PRECIO_ENVIO </w:t>
-      </w:r>
-      <w:r>
-        <w:rPr>
-          <w:rFonts w:asciiTheme="minorHAnsi" w:eastAsiaTheme="minorHAnsi" w:hAnsiTheme="minorHAnsi" w:cstheme="minorHAnsi"/>
-          <w:color w:val="808080"/>
-        </w:rPr>
-        <w:t>+</w:t>
-      </w:r>
-      <w:r>
-        <w:rPr>
-          <w:rFonts w:asciiTheme="minorHAnsi" w:eastAsiaTheme="minorHAnsi" w:hAnsiTheme="minorHAnsi" w:cstheme="minorHAnsi"/>
-          <w:color w:val="000000"/>
-        </w:rPr>
-        <w:t xml:space="preserve"> PROPINA </w:t>
-      </w:r>
-      <w:r>
-        <w:rPr>
-          <w:rFonts w:asciiTheme="minorHAnsi" w:eastAsiaTheme="minorHAnsi" w:hAnsiTheme="minorHAnsi" w:cstheme="minorHAnsi"/>
-          <w:color w:val="808080"/>
-        </w:rPr>
-        <w:t>+</w:t>
-      </w:r>
-      <w:r>
-        <w:rPr>
-          <w:rFonts w:asciiTheme="minorHAnsi" w:eastAsiaTheme="minorHAnsi" w:hAnsiTheme="minorHAnsi" w:cstheme="minorHAnsi"/>
-          <w:color w:val="000000"/>
-        </w:rPr>
-        <w:t xml:space="preserve"> TARIFA_SERVICIO </w:t>
-      </w:r>
-      <w:r>
-        <w:rPr>
-          <w:rFonts w:asciiTheme="minorHAnsi" w:eastAsiaTheme="minorHAnsi" w:hAnsiTheme="minorHAnsi" w:cstheme="minorHAnsi"/>
-          <w:color w:val="808080"/>
-        </w:rPr>
-        <w:t>-</w:t>
-      </w:r>
-      <w:r>
-        <w:rPr>
-          <w:rFonts w:asciiTheme="minorHAnsi" w:eastAsiaTheme="minorHAnsi" w:hAnsiTheme="minorHAnsi" w:cstheme="minorHAnsi"/>
-          <w:color w:val="000000"/>
-        </w:rPr>
-        <w:t xml:space="preserve"> TOTAL_CUPONES</w:t>
-      </w:r>
-    </w:p>
-    <w:p>
-      <w:pPr>
-        <w:pStyle w:val="Textoindependiente"/>
-        <w:spacing w:before="7"/>
-        <w:rPr>
-          <w:sz w:val="29"/>
-        </w:rPr>
-      </w:pPr>
-    </w:p>
-    <w:p>
-      <w:pPr>
-        <w:pStyle w:val="Textoindependiente"/>
-        <w:spacing w:before="7"/>
-        <w:rPr>
-          <w:sz w:val="29"/>
         </w:rPr>
         <w:sectPr>
           <w:headerReference w:type="default" r:id="rId10"/>
@@ -1911,6 +1653,75 @@
           <w:cols w:space="720"/>
         </w:sectPr>
       </w:pPr>
+      <w:r>
+        <w:rPr>
+          <w:rFonts w:asciiTheme="minorHAnsi" w:hAnsiTheme="minorHAnsi" w:cstheme="minorHAnsi"/>
+        </w:rPr>
+        <w:tab/>
+      </w:r>
+      <w:r>
+        <w:rPr>
+          <w:rFonts w:asciiTheme="minorHAnsi" w:eastAsiaTheme="minorHAnsi" w:hAnsiTheme="minorHAnsi" w:cstheme="minorHAnsi"/>
+          <w:color w:val="000000"/>
+        </w:rPr>
+        <w:t xml:space="preserve">TOTAL_PRODUCTOS </w:t>
+      </w:r>
+      <w:r>
+        <w:rPr>
+          <w:rFonts w:asciiTheme="minorHAnsi" w:eastAsiaTheme="minorHAnsi" w:hAnsiTheme="minorHAnsi" w:cstheme="minorHAnsi"/>
+          <w:color w:val="808080"/>
+        </w:rPr>
+        <w:t>+</w:t>
+      </w:r>
+      <w:r>
+        <w:rPr>
+          <w:rFonts w:asciiTheme="minorHAnsi" w:eastAsiaTheme="minorHAnsi" w:hAnsiTheme="minorHAnsi" w:cstheme="minorHAnsi"/>
+          <w:color w:val="000000"/>
+        </w:rPr>
+        <w:t xml:space="preserve"> PRECIO_ENVIO </w:t>
+      </w:r>
+      <w:r>
+        <w:rPr>
+          <w:rFonts w:asciiTheme="minorHAnsi" w:eastAsiaTheme="minorHAnsi" w:hAnsiTheme="minorHAnsi" w:cstheme="minorHAnsi"/>
+          <w:color w:val="808080"/>
+        </w:rPr>
+        <w:t>+</w:t>
+      </w:r>
+      <w:r>
+        <w:rPr>
+          <w:rFonts w:asciiTheme="minorHAnsi" w:eastAsiaTheme="minorHAnsi" w:hAnsiTheme="minorHAnsi" w:cstheme="minorHAnsi"/>
+          <w:color w:val="000000"/>
+        </w:rPr>
+        <w:t xml:space="preserve"> PROPINA </w:t>
+      </w:r>
+      <w:r>
+        <w:rPr>
+          <w:rFonts w:asciiTheme="minorHAnsi" w:eastAsiaTheme="minorHAnsi" w:hAnsiTheme="minorHAnsi" w:cstheme="minorHAnsi"/>
+          <w:color w:val="808080"/>
+        </w:rPr>
+        <w:t>+</w:t>
+      </w:r>
+      <w:r>
+        <w:rPr>
+          <w:rFonts w:asciiTheme="minorHAnsi" w:eastAsiaTheme="minorHAnsi" w:hAnsiTheme="minorHAnsi" w:cstheme="minorHAnsi"/>
+          <w:color w:val="000000"/>
+        </w:rPr>
+        <w:t xml:space="preserve"> TARIFA_SERVICIO </w:t>
+      </w:r>
+      <w:r>
+        <w:rPr>
+          <w:rFonts w:asciiTheme="minorHAnsi" w:eastAsiaTheme="minorHAnsi" w:hAnsiTheme="minorHAnsi" w:cstheme="minorHAnsi"/>
+          <w:color w:val="808080"/>
+        </w:rPr>
+        <w:t>-</w:t>
+      </w:r>
+      <w:r>
+        <w:rPr>
+          <w:rFonts w:asciiTheme="minorHAnsi" w:eastAsiaTheme="minorHAnsi" w:hAnsiTheme="minorHAnsi" w:cstheme="minorHAnsi"/>
+          <w:color w:val="000000"/>
+        </w:rPr>
+        <w:t xml:space="preserve"> TOTAL_CUPON</w:t>
+      </w:r>
     </w:p>
     <w:p>
       <w:pPr>
@@ -2061,7 +1872,7 @@
           <v:path gradientshapeok="t" o:connecttype="rect"/>
         </v:shapetype>
         <v:shape id="_x0000_s1026" type="#_x0000_t202" style="position:absolute;margin-left:85.65pt;margin-top:52.85pt;width:107.25pt;height:14.5pt;z-index:-16024576;mso-position-horizontal-relative:page;mso-position-vertical-relative:page" filled="f" stroked="f">
-          <v:textbox inset="0,0,0,0">
+          <v:textbox style="mso-next-textbox:#_x0000_s1026" inset="0,0,0,0">
             <w:txbxContent>
               <w:p>
                 <w:pPr>
@@ -2111,7 +1922,7 @@
     <w:r>
       <w:pict w14:anchorId="6A2A9D65">
         <v:shape id="_x0000_s1025" type="#_x0000_t202" style="position:absolute;margin-left:514.7pt;margin-top:52.85pt;width:11.6pt;height:13pt;z-index:-16024064;mso-position-horizontal-relative:page;mso-position-vertical-relative:page" filled="f" stroked="f">
-          <v:textbox inset="0,0,0,0">
+          <v:textbox style="mso-next-textbox:#_x0000_s1025" inset="0,0,0,0">
             <w:txbxContent>
               <w:p>
                 <w:pPr>

--- a/Estrategia.docx
+++ b/Estrategia.docx
@@ -1001,7 +1001,97 @@
               <w:rPr>
                 <w:color w:val="0A5393"/>
               </w:rPr>
-              <w:t>Envio Pedido / Envio Mensajeria</w:t>
+              <w:t>Envió</w:t>
+            </w:r>
+            <w:r>
+              <w:rPr>
+                <w:color w:val="0A5393"/>
+              </w:rPr>
+              <w:t xml:space="preserve"> Pedido / </w:t>
+            </w:r>
+            <w:r>
+              <w:rPr>
+                <w:color w:val="0A5393"/>
+              </w:rPr>
+              <w:t>Envió</w:t>
+            </w:r>
+            <w:r>
+              <w:rPr>
+                <w:color w:val="0A5393"/>
+              </w:rPr>
+              <w:t xml:space="preserve"> </w:t>
+            </w:r>
+            <w:r>
+              <w:rPr>
+                <w:color w:val="0A5393"/>
+              </w:rPr>
+              <w:t>Mensajería</w:t>
+            </w:r>
+            <w:r>
+              <w:rPr>
+                <w:rFonts w:ascii="Times New Roman"/>
+                <w:color w:val="0A5393"/>
+              </w:rPr>
+              <w:tab/>
+            </w:r>
+          </w:hyperlink>
+          <w:r>
+            <w:rPr>
+              <w:color w:val="0A5393"/>
+            </w:rPr>
+            <w:t>3</w:t>
+          </w:r>
+        </w:p>
+        <w:p>
+          <w:pPr>
+            <w:pStyle w:val="TDC2"/>
+            <w:tabs>
+              <w:tab w:val="right" w:pos="9125"/>
+            </w:tabs>
+            <w:ind w:left="907"/>
+            <w:rPr>
+              <w:color w:val="0A5393"/>
+            </w:rPr>
+          </w:pPr>
+          <w:hyperlink w:anchor="_TOC_250005" w:history="1">
+            <w:r>
+              <w:rPr>
+                <w:color w:val="0A5393"/>
+              </w:rPr>
+              <w:t>Medios de Pago</w:t>
+            </w:r>
+            <w:r>
+              <w:rPr>
+                <w:rFonts w:ascii="Times New Roman"/>
+                <w:color w:val="0A5393"/>
+              </w:rPr>
+              <w:tab/>
+            </w:r>
+          </w:hyperlink>
+          <w:r>
+            <w:rPr>
+              <w:color w:val="0A5393"/>
+            </w:rPr>
+            <w:t>3</w:t>
+          </w:r>
+        </w:p>
+        <w:p>
+          <w:pPr>
+            <w:pStyle w:val="TDC2"/>
+            <w:tabs>
+              <w:tab w:val="right" w:pos="9125"/>
+            </w:tabs>
+            <w:ind w:left="907"/>
+            <w:rPr>
+              <w:color w:val="0A5393"/>
+            </w:rPr>
+          </w:pPr>
+          <w:hyperlink w:anchor="_TOC_250005" w:history="1">
+            <w:r>
+              <w:rPr>
+                <w:color w:val="0A5393"/>
+              </w:rPr>
+              <w:t>Stored Procedures</w:t>
             </w:r>
             <w:r>
               <w:rPr>
@@ -1085,6 +1175,39 @@
         </w:p>
         <w:p>
           <w:pPr>
+            <w:pStyle w:val="TDC2"/>
+            <w:tabs>
+              <w:tab w:val="right" w:pos="9125"/>
+            </w:tabs>
+            <w:ind w:left="907"/>
+            <w:rPr>
+              <w:color w:val="0A5393"/>
+            </w:rPr>
+          </w:pPr>
+          <w:hyperlink w:anchor="_TOC_250006" w:history="1">
+            <w:r>
+              <w:rPr>
+                <w:color w:val="0A5393"/>
+              </w:rPr>
+              <w:t>Medios de Pago</w:t>
+            </w:r>
+            <w:r>
+              <w:rPr>
+                <w:rFonts w:ascii="Times New Roman" w:hAnsi="Times New Roman"/>
+                <w:color w:val="0A5393"/>
+              </w:rPr>
+              <w:tab/>
+            </w:r>
+          </w:hyperlink>
+          <w:r>
+            <w:rPr>
+              <w:color w:val="0A5393"/>
+            </w:rPr>
+            <w:t>3</w:t>
+          </w:r>
+        </w:p>
+        <w:p>
+          <w:pPr>
             <w:pStyle w:val="TDC1"/>
             <w:tabs>
               <w:tab w:val="right" w:pos="9125"/>
@@ -1120,9 +1243,10 @@
         <w:sectPr>
           <w:headerReference w:type="default" r:id="rId9"/>
           <w:pgSz w:w="11920" w:h="16840"/>
-          <w:pgMar w:top="1360" w:right="1340" w:bottom="280" w:left="1340" w:header="1077" w:footer="0" w:gutter="0"/>
+          <w:pgMar w:top="1360" w:right="1340" w:bottom="280" w:left="1340" w:header="850" w:footer="0" w:gutter="0"/>
           <w:pgNumType w:start="1"/>
           <w:cols w:space="720"/>
+          <w:docGrid w:linePitch="299"/>
         </w:sectPr>
       </w:pPr>
     </w:p>
@@ -1527,21 +1651,28 @@
     </w:p>
     <w:p>
       <w:pPr>
-        <w:pStyle w:val="Ttulo2"/>
-      </w:pPr>
-      <w:r>
-        <w:rPr>
-          <w:color w:val="434343"/>
-        </w:rPr>
-        <w:t>Envio Pedido / Envio Mensajeria</w:t>
-      </w:r>
-    </w:p>
-    <w:p>
-      <w:pPr>
         <w:pStyle w:val="Textoindependiente"/>
         <w:spacing w:before="120"/>
         <w:ind w:left="100"/>
       </w:pPr>
+    </w:p>
+    <w:p>
+      <w:pPr>
+        <w:pStyle w:val="Ttulo2"/>
+      </w:pPr>
+      <w:r>
+        <w:rPr>
+          <w:color w:val="434343"/>
+        </w:rPr>
+        <w:t>Envio Pedido / Envio Mensajeria</w:t>
+      </w:r>
+    </w:p>
+    <w:p>
+      <w:pPr>
+        <w:pStyle w:val="Textoindependiente"/>
+        <w:spacing w:before="120"/>
+        <w:ind w:left="100"/>
+      </w:pPr>
       <w:r>
         <w:t>Como observamos que para la entidad Pedido había una entidad Envio, decidimos utilizar el mismo concepto para el Servicio_mensajeria</w:t>
       </w:r>
@@ -1555,21 +1686,158 @@
     <w:p>
       <w:pPr>
         <w:pStyle w:val="Textoindependiente"/>
-      </w:pPr>
-    </w:p>
-    <w:p>
-      <w:pPr>
-        <w:pStyle w:val="Textoindependiente"/>
-      </w:pPr>
-    </w:p>
-    <w:p>
-      <w:pPr>
-        <w:pStyle w:val="Textoindependiente"/>
-      </w:pPr>
-    </w:p>
-    <w:p>
-      <w:pPr>
+        <w:spacing w:before="240"/>
         <w:ind w:left="100"/>
+      </w:pPr>
+    </w:p>
+    <w:p>
+      <w:pPr>
+        <w:pStyle w:val="Ttulo2"/>
+      </w:pPr>
+      <w:r>
+        <w:rPr>
+          <w:color w:val="434343"/>
+        </w:rPr>
+        <w:t>Medios de pago</w:t>
+      </w:r>
+    </w:p>
+    <w:p>
+      <w:pPr>
+        <w:pStyle w:val="Textoindependiente"/>
+        <w:spacing w:before="120"/>
+        <w:ind w:left="100"/>
+      </w:pPr>
+      <w:r>
+        <w:t xml:space="preserve">Para el caso de los Medios de Pago, decidimos crear una tabla que contuviera únicamente las Marcas/Emisores de las </w:t>
+      </w:r>
+      <w:r>
+        <w:t xml:space="preserve">distintas </w:t>
+      </w:r>
+      <w:r>
+        <w:t>tarjeta</w:t>
+      </w:r>
+      <w:r>
+        <w:t>s</w:t>
+      </w:r>
+      <w:r>
+        <w:t>, y otra tabla que contendría los tipos de medio de pago existentes, para poder relacionar cada uno de estos con un ID</w:t>
+      </w:r>
+      <w:r>
+        <w:t>.</w:t>
+      </w:r>
+      <w:r>
+        <w:t xml:space="preserve"> Luego estas entidades se relacionan con la entidad MdeP_Usuario, la cual contiene los distintos medios de pagos que decida guardar cada usuario. Decidimos que su clave primaria sería un ID </w:t>
+      </w:r>
+      <w:r>
+        <w:t>auto incremental</w:t>
+      </w:r>
+      <w:r>
+        <w:t xml:space="preserve">, y sus datos </w:t>
+      </w:r>
+      <w:r>
+        <w:t>harían</w:t>
+      </w:r>
+      <w:r>
+        <w:t xml:space="preserve"> referencia al ID de Usuario</w:t>
+      </w:r>
+      <w:r>
+        <w:t xml:space="preserve">, al ID de Medio de Pago, y al ID de Marca/Emisor de la tarjeta. </w:t>
+      </w:r>
+      <w:r>
+        <w:t>También</w:t>
+      </w:r>
+      <w:r>
+        <w:t xml:space="preserve"> contiene el dato de </w:t>
+      </w:r>
+      <w:r>
+        <w:t>Número</w:t>
+      </w:r>
+      <w:r>
+        <w:t xml:space="preserve"> de tarjeta.</w:t>
+      </w:r>
+    </w:p>
+    <w:p>
+      <w:pPr>
+        <w:pStyle w:val="Textoindependiente"/>
+        <w:spacing w:before="240"/>
+        <w:ind w:left="100"/>
+      </w:pPr>
+    </w:p>
+    <w:p>
+      <w:pPr>
+        <w:pStyle w:val="Ttulo2"/>
+      </w:pPr>
+      <w:r>
+        <w:rPr>
+          <w:color w:val="434343"/>
+        </w:rPr>
+        <w:t>Stored Procedures</w:t>
+      </w:r>
+    </w:p>
+    <w:p>
+      <w:pPr>
+        <w:pStyle w:val="Textoindependiente"/>
+        <w:spacing w:before="120"/>
+        <w:ind w:left="100"/>
+      </w:pPr>
+      <w:r>
+        <w:t xml:space="preserve">Pensamos que sería </w:t>
+      </w:r>
+      <w:r>
+        <w:t>más</w:t>
+      </w:r>
+      <w:r>
+        <w:t xml:space="preserve"> práctico crear un Stored Procedure para los Insert a cada entidad.</w:t>
+      </w:r>
+      <w:r>
+        <w:br/>
+        <w:t>Por ello se encontrará un Stored Procedure con el nombre Migrar_”Nombre_Tabla”</w:t>
+      </w:r>
+      <w:r>
+        <w:t xml:space="preserve"> </w:t>
+      </w:r>
+      <w:r>
+        <w:t xml:space="preserve">por cada tabla que hemos creado. </w:t>
+      </w:r>
+      <w:r>
+        <w:br/>
+        <w:t xml:space="preserve">Debajo de la creación de estos se encontrarán todos los execute de dichos Procedures para, ahora </w:t>
+      </w:r>
+      <w:r>
+        <w:t>sí</w:t>
+      </w:r>
+      <w:r>
+        <w:t xml:space="preserve">, </w:t>
+      </w:r>
+      <w:r>
+        <w:t>ejecutar los Inserts y realizar la migración.</w:t>
+      </w:r>
+    </w:p>
+    <w:p>
+      <w:pPr>
+        <w:pStyle w:val="Textoindependiente"/>
+        <w:spacing w:before="120"/>
+        <w:ind w:left="100"/>
+      </w:pPr>
+    </w:p>
+    <w:p>
+      <w:pPr>
+        <w:pStyle w:val="Textoindependiente"/>
+      </w:pPr>
+    </w:p>
+    <w:p>
+      <w:pPr>
+        <w:pStyle w:val="Textoindependiente"/>
+      </w:pPr>
+    </w:p>
+    <w:p>
+      <w:pPr>
+        <w:pStyle w:val="Textoindependiente"/>
+      </w:pPr>
+    </w:p>
+    <w:p>
+      <w:pPr>
+        <w:ind w:left="100"/>
         <w:rPr>
           <w:sz w:val="32"/>
         </w:rPr>
@@ -1583,7 +1851,168 @@
     </w:p>
     <w:p>
       <w:pPr>
-        <w:pStyle w:val="Textoindependiente"/>
+        <w:pStyle w:val="Ttulo2"/>
+        <w:spacing w:before="240"/>
+      </w:pPr>
+      <w:bookmarkStart w:id="3" w:name="_TOC_250005"/>
+      <w:bookmarkEnd w:id="3"/>
+      <w:r>
+        <w:rPr>
+          <w:color w:val="434343"/>
+        </w:rPr>
+        <w:t>Pedido Total</w:t>
+      </w:r>
+    </w:p>
+    <w:p>
+      <w:pPr>
+        <w:pStyle w:val="Textoindependiente"/>
+        <w:spacing w:before="120" w:line="276" w:lineRule="auto"/>
+        <w:ind w:left="100" w:right="215"/>
+        <w:rPr>
+          <w:rFonts w:asciiTheme="minorHAnsi" w:hAnsiTheme="minorHAnsi" w:cstheme="minorHAnsi"/>
+        </w:rPr>
+      </w:pPr>
+      <w:r>
+        <w:rPr>
+          <w:rFonts w:asciiTheme="minorHAnsi" w:hAnsiTheme="minorHAnsi" w:cstheme="minorHAnsi"/>
+        </w:rPr>
+        <w:t>Observamos que, al migrar los datos de los pedidos, y agregar la columna TOTAL</w:t>
+      </w:r>
+      <w:r>
+        <w:rPr>
+          <w:rFonts w:asciiTheme="minorHAnsi" w:hAnsiTheme="minorHAnsi" w:cstheme="minorHAnsi"/>
+        </w:rPr>
+        <w:t>, existe una diferencia entre estas en muchos de los casos.</w:t>
+      </w:r>
+      <w:r>
+        <w:rPr>
+          <w:rFonts w:asciiTheme="minorHAnsi" w:hAnsiTheme="minorHAnsi" w:cstheme="minorHAnsi"/>
+        </w:rPr>
+        <w:t xml:space="preserve"> </w:t>
+      </w:r>
+      <w:r>
+        <w:rPr>
+          <w:rFonts w:asciiTheme="minorHAnsi" w:hAnsiTheme="minorHAnsi" w:cstheme="minorHAnsi"/>
+        </w:rPr>
+        <w:t xml:space="preserve">De todos modos, por </w:t>
+      </w:r>
+      <w:r>
+        <w:rPr>
+          <w:rFonts w:asciiTheme="minorHAnsi" w:hAnsiTheme="minorHAnsi" w:cstheme="minorHAnsi"/>
+        </w:rPr>
+        <w:t>más</w:t>
+      </w:r>
+      <w:r>
+        <w:rPr>
+          <w:rFonts w:asciiTheme="minorHAnsi" w:hAnsiTheme="minorHAnsi" w:cstheme="minorHAnsi"/>
+        </w:rPr>
+        <w:t xml:space="preserve"> que difieran, los datos se migraran igual. La columna TOTAL </w:t>
+      </w:r>
+      <w:r>
+        <w:rPr>
+          <w:rFonts w:asciiTheme="minorHAnsi" w:hAnsiTheme="minorHAnsi" w:cstheme="minorHAnsi"/>
+        </w:rPr>
+        <w:t>está</w:t>
+      </w:r>
+      <w:r>
+        <w:rPr>
+          <w:rFonts w:asciiTheme="minorHAnsi" w:hAnsiTheme="minorHAnsi" w:cstheme="minorHAnsi"/>
+        </w:rPr>
+        <w:t xml:space="preserve"> contemplada de la siguiente manera</w:t>
+      </w:r>
+      <w:r>
+        <w:rPr>
+          <w:rFonts w:asciiTheme="minorHAnsi" w:hAnsiTheme="minorHAnsi" w:cstheme="minorHAnsi"/>
+        </w:rPr>
+        <w:t>:</w:t>
+      </w:r>
+    </w:p>
+    <w:p>
+      <w:pPr>
+        <w:pStyle w:val="Textoindependiente"/>
+        <w:rPr>
+          <w:rFonts w:asciiTheme="minorHAnsi" w:eastAsiaTheme="minorHAnsi" w:hAnsiTheme="minorHAnsi" w:cstheme="minorHAnsi"/>
+          <w:color w:val="000000"/>
+        </w:rPr>
+      </w:pPr>
+      <w:r>
+        <w:rPr>
+          <w:rFonts w:asciiTheme="minorHAnsi" w:hAnsiTheme="minorHAnsi" w:cstheme="minorHAnsi"/>
+        </w:rPr>
+        <w:tab/>
+      </w:r>
+      <w:r>
+        <w:rPr>
+          <w:rFonts w:asciiTheme="minorHAnsi" w:eastAsiaTheme="minorHAnsi" w:hAnsiTheme="minorHAnsi" w:cstheme="minorHAnsi"/>
+          <w:color w:val="000000"/>
+        </w:rPr>
+        <w:t xml:space="preserve">TOTAL_PRODUCTOS </w:t>
+      </w:r>
+      <w:r>
+        <w:rPr>
+          <w:rFonts w:asciiTheme="minorHAnsi" w:eastAsiaTheme="minorHAnsi" w:hAnsiTheme="minorHAnsi" w:cstheme="minorHAnsi"/>
+          <w:color w:val="808080"/>
+        </w:rPr>
+        <w:t>+</w:t>
+      </w:r>
+      <w:r>
+        <w:rPr>
+          <w:rFonts w:asciiTheme="minorHAnsi" w:eastAsiaTheme="minorHAnsi" w:hAnsiTheme="minorHAnsi" w:cstheme="minorHAnsi"/>
+          <w:color w:val="000000"/>
+        </w:rPr>
+        <w:t xml:space="preserve"> PRECIO_ENVIO </w:t>
+      </w:r>
+      <w:r>
+        <w:rPr>
+          <w:rFonts w:asciiTheme="minorHAnsi" w:eastAsiaTheme="minorHAnsi" w:hAnsiTheme="minorHAnsi" w:cstheme="minorHAnsi"/>
+          <w:color w:val="808080"/>
+        </w:rPr>
+        <w:t>+</w:t>
+      </w:r>
+      <w:r>
+        <w:rPr>
+          <w:rFonts w:asciiTheme="minorHAnsi" w:eastAsiaTheme="minorHAnsi" w:hAnsiTheme="minorHAnsi" w:cstheme="minorHAnsi"/>
+          <w:color w:val="000000"/>
+        </w:rPr>
+        <w:t xml:space="preserve"> PROPINA </w:t>
+      </w:r>
+      <w:r>
+        <w:rPr>
+          <w:rFonts w:asciiTheme="minorHAnsi" w:eastAsiaTheme="minorHAnsi" w:hAnsiTheme="minorHAnsi" w:cstheme="minorHAnsi"/>
+          <w:color w:val="808080"/>
+        </w:rPr>
+        <w:t>+</w:t>
+      </w:r>
+      <w:r>
+        <w:rPr>
+          <w:rFonts w:asciiTheme="minorHAnsi" w:eastAsiaTheme="minorHAnsi" w:hAnsiTheme="minorHAnsi" w:cstheme="minorHAnsi"/>
+          <w:color w:val="000000"/>
+        </w:rPr>
+        <w:t xml:space="preserve"> TARIFA_SERVICIO </w:t>
+      </w:r>
+      <w:r>
+        <w:rPr>
+          <w:rFonts w:asciiTheme="minorHAnsi" w:eastAsiaTheme="minorHAnsi" w:hAnsiTheme="minorHAnsi" w:cstheme="minorHAnsi"/>
+          <w:color w:val="808080"/>
+        </w:rPr>
+        <w:t>-</w:t>
+      </w:r>
+      <w:r>
+        <w:rPr>
+          <w:rFonts w:asciiTheme="minorHAnsi" w:eastAsiaTheme="minorHAnsi" w:hAnsiTheme="minorHAnsi" w:cstheme="minorHAnsi"/>
+          <w:color w:val="000000"/>
+        </w:rPr>
+        <w:t xml:space="preserve"> TOTAL_CUPON</w:t>
+      </w:r>
+    </w:p>
+    <w:p>
+      <w:pPr>
+        <w:pStyle w:val="Textoindependiente"/>
+        <w:spacing w:before="240"/>
+        <w:rPr>
+          <w:rFonts w:asciiTheme="minorHAnsi" w:eastAsiaTheme="minorHAnsi" w:hAnsiTheme="minorHAnsi" w:cstheme="minorHAnsi"/>
+          <w:color w:val="000000"/>
+        </w:rPr>
       </w:pPr>
     </w:p>
     <w:p>
@@ -1591,58 +2020,18 @@
         <w:pStyle w:val="Ttulo2"/>
         <w:spacing w:before="149"/>
       </w:pPr>
-      <w:bookmarkStart w:id="3" w:name="_TOC_250005"/>
-      <w:bookmarkEnd w:id="3"/>
       <w:r>
         <w:rPr>
           <w:color w:val="434343"/>
         </w:rPr>
-        <w:t>Pedido Total</w:t>
-      </w:r>
-    </w:p>
-    <w:p>
-      <w:pPr>
-        <w:pStyle w:val="Textoindependiente"/>
-        <w:spacing w:before="250" w:line="276" w:lineRule="auto"/>
+        <w:t>Medios de Pago</w:t>
+      </w:r>
+    </w:p>
+    <w:p>
+      <w:pPr>
+        <w:pStyle w:val="Textoindependiente"/>
+        <w:spacing w:before="120" w:line="276" w:lineRule="auto"/>
         <w:ind w:left="100" w:right="215"/>
-        <w:rPr>
-          <w:rFonts w:asciiTheme="minorHAnsi" w:hAnsiTheme="minorHAnsi" w:cstheme="minorHAnsi"/>
-        </w:rPr>
-      </w:pPr>
-      <w:r>
-        <w:rPr>
-          <w:rFonts w:asciiTheme="minorHAnsi" w:hAnsiTheme="minorHAnsi" w:cstheme="minorHAnsi"/>
-        </w:rPr>
-        <w:t>Observamos que, al migrar los datos de los pedidos, y agregar la columna TOTAL</w:t>
-      </w:r>
-      <w:r>
-        <w:rPr>
-          <w:rFonts w:asciiTheme="minorHAnsi" w:hAnsiTheme="minorHAnsi" w:cstheme="minorHAnsi"/>
-        </w:rPr>
-        <w:t>, existe una diferencia entre estas en muchos de los casos.</w:t>
-      </w:r>
-      <w:r>
-        <w:rPr>
-          <w:rFonts w:asciiTheme="minorHAnsi" w:hAnsiTheme="minorHAnsi" w:cstheme="minorHAnsi"/>
-        </w:rPr>
-        <w:t xml:space="preserve"> </w:t>
-      </w:r>
-      <w:r>
-        <w:rPr>
-          <w:rFonts w:asciiTheme="minorHAnsi" w:hAnsiTheme="minorHAnsi" w:cstheme="minorHAnsi"/>
-        </w:rPr>
-        <w:t>De todos modos, por mas que difieran, los datos se migraran igual. La columna TOTAL esta contemplada de la siguiente manera</w:t>
-      </w:r>
-      <w:r>
-        <w:rPr>
-          <w:rFonts w:asciiTheme="minorHAnsi" w:hAnsiTheme="minorHAnsi" w:cstheme="minorHAnsi"/>
-        </w:rPr>
-        <w:t>:</w:t>
-      </w:r>
-    </w:p>
-    <w:p>
-      <w:pPr>
-        <w:pStyle w:val="Textoindependiente"/>
         <w:rPr>
           <w:rFonts w:asciiTheme="minorHAnsi" w:hAnsiTheme="minorHAnsi" w:cstheme="minorHAnsi"/>
         </w:rPr>
@@ -1657,70 +2046,26 @@
         <w:rPr>
           <w:rFonts w:asciiTheme="minorHAnsi" w:hAnsiTheme="minorHAnsi" w:cstheme="minorHAnsi"/>
         </w:rPr>
-        <w:tab/>
-      </w:r>
-      <w:r>
-        <w:rPr>
-          <w:rFonts w:asciiTheme="minorHAnsi" w:eastAsiaTheme="minorHAnsi" w:hAnsiTheme="minorHAnsi" w:cstheme="minorHAnsi"/>
-          <w:color w:val="000000"/>
-        </w:rPr>
-        <w:t xml:space="preserve">TOTAL_PRODUCTOS </w:t>
-      </w:r>
-      <w:r>
-        <w:rPr>
-          <w:rFonts w:asciiTheme="minorHAnsi" w:eastAsiaTheme="minorHAnsi" w:hAnsiTheme="minorHAnsi" w:cstheme="minorHAnsi"/>
-          <w:color w:val="808080"/>
-        </w:rPr>
-        <w:t>+</w:t>
-      </w:r>
-      <w:r>
-        <w:rPr>
-          <w:rFonts w:asciiTheme="minorHAnsi" w:eastAsiaTheme="minorHAnsi" w:hAnsiTheme="minorHAnsi" w:cstheme="minorHAnsi"/>
-          <w:color w:val="000000"/>
-        </w:rPr>
-        <w:t xml:space="preserve"> PRECIO_ENVIO </w:t>
-      </w:r>
-      <w:r>
-        <w:rPr>
-          <w:rFonts w:asciiTheme="minorHAnsi" w:eastAsiaTheme="minorHAnsi" w:hAnsiTheme="minorHAnsi" w:cstheme="minorHAnsi"/>
-          <w:color w:val="808080"/>
-        </w:rPr>
-        <w:t>+</w:t>
-      </w:r>
-      <w:r>
-        <w:rPr>
-          <w:rFonts w:asciiTheme="minorHAnsi" w:eastAsiaTheme="minorHAnsi" w:hAnsiTheme="minorHAnsi" w:cstheme="minorHAnsi"/>
-          <w:color w:val="000000"/>
-        </w:rPr>
-        <w:t xml:space="preserve"> PROPINA </w:t>
-      </w:r>
-      <w:r>
-        <w:rPr>
-          <w:rFonts w:asciiTheme="minorHAnsi" w:eastAsiaTheme="minorHAnsi" w:hAnsiTheme="minorHAnsi" w:cstheme="minorHAnsi"/>
-          <w:color w:val="808080"/>
-        </w:rPr>
-        <w:t>+</w:t>
-      </w:r>
-      <w:r>
-        <w:rPr>
-          <w:rFonts w:asciiTheme="minorHAnsi" w:eastAsiaTheme="minorHAnsi" w:hAnsiTheme="minorHAnsi" w:cstheme="minorHAnsi"/>
-          <w:color w:val="000000"/>
-        </w:rPr>
-        <w:t xml:space="preserve"> TARIFA_SERVICIO </w:t>
-      </w:r>
-      <w:r>
-        <w:rPr>
-          <w:rFonts w:asciiTheme="minorHAnsi" w:eastAsiaTheme="minorHAnsi" w:hAnsiTheme="minorHAnsi" w:cstheme="minorHAnsi"/>
-          <w:color w:val="808080"/>
-        </w:rPr>
-        <w:t>-</w:t>
-      </w:r>
-      <w:r>
-        <w:rPr>
-          <w:rFonts w:asciiTheme="minorHAnsi" w:eastAsiaTheme="minorHAnsi" w:hAnsiTheme="minorHAnsi" w:cstheme="minorHAnsi"/>
-          <w:color w:val="000000"/>
-        </w:rPr>
-        <w:t xml:space="preserve"> TOTAL_CUPON</w:t>
+        <w:t xml:space="preserve">Realizando la migración, detectamos </w:t>
+      </w:r>
+      <w:r>
+        <w:rPr>
+          <w:rFonts w:asciiTheme="minorHAnsi" w:hAnsiTheme="minorHAnsi" w:cstheme="minorHAnsi"/>
+        </w:rPr>
+        <w:t>que para</w:t>
+      </w:r>
+      <w:r>
+        <w:rPr>
+          <w:rFonts w:asciiTheme="minorHAnsi" w:hAnsiTheme="minorHAnsi" w:cstheme="minorHAnsi"/>
+        </w:rPr>
+        <w:t xml:space="preserve"> los casos del medio de pago de tipo “Efectivo”, figuraba un numero de tarjeta junto con su Emisor.</w:t>
+      </w:r>
+      <w:r>
+        <w:rPr>
+          <w:rFonts w:asciiTheme="minorHAnsi" w:hAnsiTheme="minorHAnsi" w:cstheme="minorHAnsi"/>
+        </w:rPr>
+        <w:br/>
+        <w:t>Decidimos migrar estos datos de todos modos teniendo en cuenta que no se utilizaran, ya que este medio de pago no necesita estos datos. Pero respetamos la consigna de migrar todos los datos existentes.</w:t>
       </w:r>
     </w:p>
     <w:p>
@@ -1866,94 +2211,320 @@
       </w:rPr>
     </w:pPr>
     <w:r>
-      <w:pict w14:anchorId="66446D86">
-        <v:shapetype id="_x0000_t202" coordsize="21600,21600" o:spt="202" path="m,l,21600r21600,l21600,xe">
-          <v:stroke joinstyle="miter"/>
-          <v:path gradientshapeok="t" o:connecttype="rect"/>
-        </v:shapetype>
-        <v:shape id="_x0000_s1026" type="#_x0000_t202" style="position:absolute;margin-left:85.65pt;margin-top:52.85pt;width:107.25pt;height:14.5pt;z-index:-16024576;mso-position-horizontal-relative:page;mso-position-vertical-relative:page" filled="f" stroked="f">
-          <v:textbox style="mso-next-textbox:#_x0000_s1026" inset="0,0,0,0">
-            <w:txbxContent>
-              <w:p>
-                <w:pPr>
-                  <w:pStyle w:val="Textoindependiente"/>
-                  <w:spacing w:line="244" w:lineRule="exact"/>
-                  <w:ind w:left="20"/>
-                </w:pPr>
-                <w:r>
-                  <w:rPr>
-                    <w:color w:val="999999"/>
-                  </w:rPr>
-                  <w:t>GDD</w:t>
-                </w:r>
-                <w:r>
-                  <w:rPr>
-                    <w:color w:val="999999"/>
-                    <w:spacing w:val="-6"/>
-                  </w:rPr>
-                  <w:t xml:space="preserve"> </w:t>
-                </w:r>
-                <w:r>
-                  <w:rPr>
-                    <w:color w:val="999999"/>
-                  </w:rPr>
-                  <w:t>-</w:t>
-                </w:r>
-                <w:r>
-                  <w:rPr>
-                    <w:color w:val="999999"/>
-                    <w:spacing w:val="-6"/>
-                  </w:rPr>
-                  <w:t xml:space="preserve"> </w:t>
-                </w:r>
-                <w:r>
-                  <w:rPr>
-                    <w:color w:val="999999"/>
-                  </w:rPr>
-                  <w:t>FUSECHUDA</w:t>
-                </w:r>
-              </w:p>
-            </w:txbxContent>
-          </v:textbox>
-          <w10:wrap anchorx="page" anchory="page"/>
-        </v:shape>
-      </w:pict>
+      <w:rPr>
+        <w:noProof/>
+      </w:rPr>
+      <mc:AlternateContent>
+        <mc:Choice Requires="wps">
+          <w:drawing>
+            <wp:anchor distT="0" distB="0" distL="114300" distR="114300" simplePos="0" relativeHeight="487291904" behindDoc="1" locked="0" layoutInCell="1" allowOverlap="1" wp14:anchorId="66446D86" wp14:editId="0AE0BF30">
+              <wp:simplePos x="0" y="0"/>
+              <wp:positionH relativeFrom="page">
+                <wp:posOffset>849630</wp:posOffset>
+              </wp:positionH>
+              <wp:positionV relativeFrom="page">
+                <wp:posOffset>682625</wp:posOffset>
+              </wp:positionV>
+              <wp:extent cx="1362075" cy="184150"/>
+              <wp:effectExtent l="0" t="0" r="0" b="0"/>
+              <wp:wrapNone/>
+              <wp:docPr id="7" name="Text Box 2"/>
+              <wp:cNvGraphicFramePr>
+                <a:graphicFrameLocks xmlns:a="http://schemas.openxmlformats.org/drawingml/2006/main"/>
+              </wp:cNvGraphicFramePr>
+              <a:graphic xmlns:a="http://schemas.openxmlformats.org/drawingml/2006/main">
+                <a:graphicData uri="http://schemas.microsoft.com/office/word/2010/wordprocessingShape">
+                  <wps:wsp>
+                    <wps:cNvSpPr txBox="1">
+                      <a:spLocks noChangeArrowheads="1"/>
+                    </wps:cNvSpPr>
+                    <wps:spPr bwMode="auto">
+                      <a:xfrm>
+                        <a:off x="0" y="0"/>
+                        <a:ext cx="1362075" cy="184150"/>
+                      </a:xfrm>
+                      <a:prstGeom prst="rect">
+                        <a:avLst/>
+                      </a:prstGeom>
+                      <a:noFill/>
+                      <a:ln>
+                        <a:noFill/>
+                      </a:ln>
+                      <a:extLst>
+                        <a:ext uri="{909E8E84-426E-40DD-AFC4-6F175D3DCCD1}">
+                          <a14:hiddenFill xmlns:a14="http://schemas.microsoft.com/office/drawing/2010/main">
+                            <a:solidFill>
+                              <a:srgbClr val="FFFFFF"/>
+                            </a:solidFill>
+                          </a14:hiddenFill>
+                        </a:ext>
+                        <a:ext uri="{91240B29-F687-4F45-9708-019B960494DF}">
+                          <a14:hiddenLine xmlns:a14="http://schemas.microsoft.com/office/drawing/2010/main" w="9525">
+                            <a:solidFill>
+                              <a:srgbClr val="000000"/>
+                            </a:solidFill>
+                            <a:miter lim="800000"/>
+                            <a:headEnd/>
+                            <a:tailEnd/>
+                          </a14:hiddenLine>
+                        </a:ext>
+                      </a:extLst>
+                    </wps:spPr>
+                    <wps:txbx>
+                      <w:txbxContent>
+                        <w:p>
+                          <w:pPr>
+                            <w:pStyle w:val="Textoindependiente"/>
+                            <w:spacing w:line="244" w:lineRule="exact"/>
+                            <w:ind w:left="20"/>
+                          </w:pPr>
+                          <w:r>
+                            <w:rPr>
+                              <w:color w:val="999999"/>
+                            </w:rPr>
+                            <w:t>GDD</w:t>
+                          </w:r>
+                          <w:r>
+                            <w:rPr>
+                              <w:color w:val="999999"/>
+                              <w:spacing w:val="-6"/>
+                            </w:rPr>
+                            <w:t xml:space="preserve"> </w:t>
+                          </w:r>
+                          <w:r>
+                            <w:rPr>
+                              <w:color w:val="999999"/>
+                            </w:rPr>
+                            <w:t>-</w:t>
+                          </w:r>
+                          <w:r>
+                            <w:rPr>
+                              <w:color w:val="999999"/>
+                              <w:spacing w:val="-6"/>
+                            </w:rPr>
+                            <w:t xml:space="preserve"> </w:t>
+                          </w:r>
+                          <w:r>
+                            <w:rPr>
+                              <w:color w:val="999999"/>
+                            </w:rPr>
+                            <w:t>FUSECHUDA</w:t>
+                          </w:r>
+                        </w:p>
+                      </w:txbxContent>
+                    </wps:txbx>
+                    <wps:bodyPr rot="0" vert="horz" wrap="square" lIns="0" tIns="0" rIns="0" bIns="0" anchor="t" anchorCtr="0" upright="1">
+                      <a:noAutofit/>
+                    </wps:bodyPr>
+                  </wps:wsp>
+                </a:graphicData>
+              </a:graphic>
+              <wp14:sizeRelH relativeFrom="page">
+                <wp14:pctWidth>0</wp14:pctWidth>
+              </wp14:sizeRelH>
+              <wp14:sizeRelV relativeFrom="page">
+                <wp14:pctHeight>0</wp14:pctHeight>
+              </wp14:sizeRelV>
+            </wp:anchor>
+          </w:drawing>
+        </mc:Choice>
+        <mc:Fallback>
+          <w:pict>
+            <v:shapetype w14:anchorId="66446D86" id="_x0000_t202" coordsize="21600,21600" o:spt="202" path="m,l,21600r21600,l21600,xe">
+              <v:stroke joinstyle="miter"/>
+              <v:path gradientshapeok="t" o:connecttype="rect"/>
+            </v:shapetype>
+            <v:shape id="Text Box 2" o:spid="_x0000_s1026" type="#_x0000_t202" style="position:absolute;margin-left:66.9pt;margin-top:53.75pt;width:107.25pt;height:14.5pt;z-index:-16024576;visibility:visible;mso-wrap-style:square;mso-width-percent:0;mso-height-percent:0;mso-wrap-distance-left:9pt;mso-wrap-distance-top:0;mso-wrap-distance-right:9pt;mso-wrap-distance-bottom:0;mso-position-horizontal:absolute;mso-position-horizontal-relative:page;mso-position-vertical:absolute;mso-position-vertical-relative:page;mso-width-percent:0;mso-height-percent:0;mso-width-relative:page;mso-height-relative:page;v-text-anchor:top" o:gfxdata="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" filled="f" stroked="f">
+              <v:textbox inset="0,0,0,0">
+                <w:txbxContent>
+                  <w:p>
+                    <w:pPr>
+                      <w:pStyle w:val="Textoindependiente"/>
+                      <w:spacing w:line="244" w:lineRule="exact"/>
+                      <w:ind w:left="20"/>
+                    </w:pPr>
+                    <w:r>
+                      <w:rPr>
+                        <w:color w:val="999999"/>
+                      </w:rPr>
+                      <w:t>GDD</w:t>
+                    </w:r>
+                    <w:r>
+                      <w:rPr>
+                        <w:color w:val="999999"/>
+                        <w:spacing w:val="-6"/>
+                      </w:rPr>
+                      <w:t xml:space="preserve"> </w:t>
+                    </w:r>
+                    <w:r>
+                      <w:rPr>
+                        <w:color w:val="999999"/>
+                      </w:rPr>
+                      <w:t>-</w:t>
+                    </w:r>
+                    <w:r>
+                      <w:rPr>
+                        <w:color w:val="999999"/>
+                        <w:spacing w:val="-6"/>
+                      </w:rPr>
+                      <w:t xml:space="preserve"> </w:t>
+                    </w:r>
+                    <w:r>
+                      <w:rPr>
+                        <w:color w:val="999999"/>
+                      </w:rPr>
+                      <w:t>FUSECHUDA</w:t>
+                    </w:r>
+                  </w:p>
+                </w:txbxContent>
+              </v:textbox>
+              <w10:wrap anchorx="page" anchory="page"/>
+            </v:shape>
+          </w:pict>
+        </mc:Fallback>
+      </mc:AlternateContent>
     </w:r>
     <w:r>
-      <w:pict w14:anchorId="6A2A9D65">
-        <v:shape id="_x0000_s1025" type="#_x0000_t202" style="position:absolute;margin-left:514.7pt;margin-top:52.85pt;width:11.6pt;height:13pt;z-index:-16024064;mso-position-horizontal-relative:page;mso-position-vertical-relative:page" filled="f" stroked="f">
-          <v:textbox style="mso-next-textbox:#_x0000_s1025" inset="0,0,0,0">
-            <w:txbxContent>
-              <w:p>
-                <w:pPr>
-                  <w:pStyle w:val="Textoindependiente"/>
-                  <w:spacing w:line="244" w:lineRule="exact"/>
-                  <w:ind w:left="60"/>
-                </w:pPr>
-                <w:r>
-                  <w:fldChar w:fldCharType="begin"/>
-                </w:r>
-                <w:r>
-                  <w:rPr>
-                    <w:color w:val="999999"/>
-                  </w:rPr>
-                  <w:instrText xml:space="preserve"> PAGE </w:instrText>
-                </w:r>
-                <w:r>
-                  <w:fldChar w:fldCharType="separate"/>
-                </w:r>
-                <w:r>
-                  <w:t>1</w:t>
-                </w:r>
-                <w:r>
-                  <w:fldChar w:fldCharType="end"/>
-                </w:r>
-              </w:p>
-            </w:txbxContent>
-          </v:textbox>
-          <w10:wrap anchorx="page" anchory="page"/>
-        </v:shape>
-      </w:pict>
+      <w:rPr>
+        <w:noProof/>
+      </w:rPr>
+      <mc:AlternateContent>
+        <mc:Choice Requires="wps">
+          <w:drawing>
+            <wp:anchor distT="0" distB="0" distL="114300" distR="114300" simplePos="0" relativeHeight="487292416" behindDoc="1" locked="0" layoutInCell="1" allowOverlap="1" wp14:anchorId="6A2A9D65" wp14:editId="617F5602">
+              <wp:simplePos x="0" y="0"/>
+              <wp:positionH relativeFrom="page">
+                <wp:posOffset>6565265</wp:posOffset>
+              </wp:positionH>
+              <wp:positionV relativeFrom="page">
+                <wp:posOffset>692150</wp:posOffset>
+              </wp:positionV>
+              <wp:extent cx="147320" cy="165100"/>
+              <wp:effectExtent l="0" t="0" r="0" b="0"/>
+              <wp:wrapNone/>
+              <wp:docPr id="6" name="Text Box 1"/>
+              <wp:cNvGraphicFramePr>
+                <a:graphicFrameLocks xmlns:a="http://schemas.openxmlformats.org/drawingml/2006/main"/>
+              </wp:cNvGraphicFramePr>
+              <a:graphic xmlns:a="http://schemas.openxmlformats.org/drawingml/2006/main">
+                <a:graphicData uri="http://schemas.microsoft.com/office/word/2010/wordprocessingShape">
+                  <wps:wsp>
+                    <wps:cNvSpPr txBox="1">
+                      <a:spLocks noChangeArrowheads="1"/>
+                    </wps:cNvSpPr>
+                    <wps:spPr bwMode="auto">
+                      <a:xfrm>
+                        <a:off x="0" y="0"/>
+                        <a:ext cx="147320" cy="165100"/>
+                      </a:xfrm>
+                      <a:prstGeom prst="rect">
+                        <a:avLst/>
+                      </a:prstGeom>
+                      <a:noFill/>
+                      <a:ln>
+                        <a:noFill/>
+                      </a:ln>
+                      <a:extLst>
+                        <a:ext uri="{909E8E84-426E-40DD-AFC4-6F175D3DCCD1}">
+                          <a14:hiddenFill xmlns:a14="http://schemas.microsoft.com/office/drawing/2010/main">
+                            <a:solidFill>
+                              <a:srgbClr val="FFFFFF"/>
+                            </a:solidFill>
+                          </a14:hiddenFill>
+                        </a:ext>
+                        <a:ext uri="{91240B29-F687-4F45-9708-019B960494DF}">
+                          <a14:hiddenLine xmlns:a14="http://schemas.microsoft.com/office/drawing/2010/main" w="9525">
+                            <a:solidFill>
+                              <a:srgbClr val="000000"/>
+                            </a:solidFill>
+                            <a:miter lim="800000"/>
+                            <a:headEnd/>
+                            <a:tailEnd/>
+                          </a14:hiddenLine>
+                        </a:ext>
+                      </a:extLst>
+                    </wps:spPr>
+                    <wps:txbx>
+                      <w:txbxContent>
+                        <w:p>
+                          <w:pPr>
+                            <w:pStyle w:val="Textoindependiente"/>
+                            <w:spacing w:line="244" w:lineRule="exact"/>
+                            <w:ind w:left="60"/>
+                          </w:pPr>
+                          <w:r>
+                            <w:fldChar w:fldCharType="begin"/>
+                          </w:r>
+                          <w:r>
+                            <w:rPr>
+                              <w:color w:val="999999"/>
+                            </w:rPr>
+                            <w:instrText xml:space="preserve"> PAGE </w:instrText>
+                          </w:r>
+                          <w:r>
+                            <w:fldChar w:fldCharType="separate"/>
+                          </w:r>
+                          <w:r>
+                            <w:t>1</w:t>
+                          </w:r>
+                          <w:r>
+                            <w:fldChar w:fldCharType="end"/>
+                          </w:r>
+                        </w:p>
+                      </w:txbxContent>
+                    </wps:txbx>
+                    <wps:bodyPr rot="0" vert="horz" wrap="square" lIns="0" tIns="0" rIns="0" bIns="0" anchor="t" anchorCtr="0" upright="1">
+                      <a:noAutofit/>
+                    </wps:bodyPr>
+                  </wps:wsp>
+                </a:graphicData>
+              </a:graphic>
+              <wp14:sizeRelH relativeFrom="page">
+                <wp14:pctWidth>0</wp14:pctWidth>
+              </wp14:sizeRelH>
+              <wp14:sizeRelV relativeFrom="page">
+                <wp14:pctHeight>0</wp14:pctHeight>
+              </wp14:sizeRelV>
+            </wp:anchor>
+          </w:drawing>
+        </mc:Choice>
+        <mc:Fallback>
+          <w:pict>
+            <v:shape w14:anchorId="6A2A9D65" id="Text Box 1" o:spid="_x0000_s1027" type="#_x0000_t202" style="position:absolute;margin-left:516.95pt;margin-top:54.5pt;width:11.6pt;height:13pt;z-index:-16024064;visibility:visible;mso-wrap-style:square;mso-width-percent:0;mso-height-percent:0;mso-wrap-distance-left:9pt;mso-wrap-distance-top:0;mso-wrap-distance-right:9pt;mso-wrap-distance-bottom:0;mso-position-horizontal:absolute;mso-position-horizontal-relative:page;mso-position-vertical:absolute;mso-position-vertical-relative:page;mso-width-percent:0;mso-height-percent:0;mso-width-relative:page;mso-height-relative:page;v-text-anchor:top" o:gfxdata="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" filled="f" stroked="f">
+              <v:textbox inset="0,0,0,0">
+                <w:txbxContent>
+                  <w:p>
+                    <w:pPr>
+                      <w:pStyle w:val="Textoindependiente"/>
+                      <w:spacing w:line="244" w:lineRule="exact"/>
+                      <w:ind w:left="60"/>
+                    </w:pPr>
+                    <w:r>
+                      <w:fldChar w:fldCharType="begin"/>
+                    </w:r>
+                    <w:r>
+                      <w:rPr>
+                        <w:color w:val="999999"/>
+                      </w:rPr>
+                      <w:instrText xml:space="preserve"> PAGE </w:instrText>
+                    </w:r>
+                    <w:r>
+                      <w:fldChar w:fldCharType="separate"/>
+                    </w:r>
+                    <w:r>
+                      <w:t>1</w:t>
+                    </w:r>
+                    <w:r>
+                      <w:fldChar w:fldCharType="end"/>
+                    </w:r>
+                  </w:p>
+                </w:txbxContent>
+              </v:textbox>
+              <w10:wrap anchorx="page" anchory="page"/>
+            </v:shape>
+          </w:pict>
+        </mc:Fallback>
+      </mc:AlternateContent>
     </w:r>
   </w:p>
 </w:hdr>
@@ -1969,6 +2540,324 @@
         <w:sz w:val="2"/>
       </w:rPr>
     </w:pPr>
+    <w:r>
+      <w:rPr>
+        <w:noProof/>
+        <w:sz w:val="2"/>
+      </w:rPr>
+      <mc:AlternateContent>
+        <mc:Choice Requires="wps">
+          <w:drawing>
+            <wp:anchor distT="0" distB="0" distL="114300" distR="114300" simplePos="0" relativeHeight="487294464" behindDoc="1" locked="0" layoutInCell="1" allowOverlap="1" wp14:anchorId="6A2A9D65" wp14:editId="320AE80F">
+              <wp:simplePos x="0" y="0"/>
+              <wp:positionH relativeFrom="page">
+                <wp:posOffset>6570345</wp:posOffset>
+              </wp:positionH>
+              <wp:positionV relativeFrom="page">
+                <wp:posOffset>692150</wp:posOffset>
+              </wp:positionV>
+              <wp:extent cx="147320" cy="165100"/>
+              <wp:effectExtent l="0" t="0" r="0" b="0"/>
+              <wp:wrapNone/>
+              <wp:docPr id="5" name="Cuadro de texto 5"/>
+              <wp:cNvGraphicFramePr>
+                <a:graphicFrameLocks xmlns:a="http://schemas.openxmlformats.org/drawingml/2006/main"/>
+              </wp:cNvGraphicFramePr>
+              <a:graphic xmlns:a="http://schemas.openxmlformats.org/drawingml/2006/main">
+                <a:graphicData uri="http://schemas.microsoft.com/office/word/2010/wordprocessingShape">
+                  <wps:wsp>
+                    <wps:cNvSpPr txBox="1">
+                      <a:spLocks noChangeArrowheads="1"/>
+                    </wps:cNvSpPr>
+                    <wps:spPr bwMode="auto">
+                      <a:xfrm>
+                        <a:off x="0" y="0"/>
+                        <a:ext cx="147320" cy="165100"/>
+                      </a:xfrm>
+                      <a:prstGeom prst="rect">
+                        <a:avLst/>
+                      </a:prstGeom>
+                      <a:noFill/>
+                      <a:ln>
+                        <a:noFill/>
+                      </a:ln>
+                      <a:extLst>
+                        <a:ext uri="{909E8E84-426E-40DD-AFC4-6F175D3DCCD1}">
+                          <a14:hiddenFill xmlns:a14="http://schemas.microsoft.com/office/drawing/2010/main">
+                            <a:solidFill>
+                              <a:srgbClr val="FFFFFF"/>
+                            </a:solidFill>
+                          </a14:hiddenFill>
+                        </a:ext>
+                        <a:ext uri="{91240B29-F687-4F45-9708-019B960494DF}">
+                          <a14:hiddenLine xmlns:a14="http://schemas.microsoft.com/office/drawing/2010/main" w="9525">
+                            <a:solidFill>
+                              <a:srgbClr val="000000"/>
+                            </a:solidFill>
+                            <a:miter lim="800000"/>
+                            <a:headEnd/>
+                            <a:tailEnd/>
+                          </a14:hiddenLine>
+                        </a:ext>
+                      </a:extLst>
+                    </wps:spPr>
+                    <wps:txbx>
+                      <w:txbxContent>
+                        <w:p>
+                          <w:pPr>
+                            <w:pStyle w:val="Textoindependiente"/>
+                            <w:spacing w:line="244" w:lineRule="exact"/>
+                            <w:ind w:left="60"/>
+                          </w:pPr>
+                          <w:r>
+                            <w:fldChar w:fldCharType="begin"/>
+                          </w:r>
+                          <w:r>
+                            <w:rPr>
+                              <w:color w:val="999999"/>
+                            </w:rPr>
+                            <w:instrText xml:space="preserve"> PAGE </w:instrText>
+                          </w:r>
+                          <w:r>
+                            <w:fldChar w:fldCharType="separate"/>
+                          </w:r>
+                          <w:r>
+                            <w:t>1</w:t>
+                          </w:r>
+                          <w:r>
+                            <w:fldChar w:fldCharType="end"/>
+                          </w:r>
+                        </w:p>
+                      </w:txbxContent>
+                    </wps:txbx>
+                    <wps:bodyPr rot="0" vert="horz" wrap="square" lIns="0" tIns="0" rIns="0" bIns="0" anchor="t" anchorCtr="0" upright="1">
+                      <a:noAutofit/>
+                    </wps:bodyPr>
+                  </wps:wsp>
+                </a:graphicData>
+              </a:graphic>
+              <wp14:sizeRelH relativeFrom="page">
+                <wp14:pctWidth>0</wp14:pctWidth>
+              </wp14:sizeRelH>
+              <wp14:sizeRelV relativeFrom="page">
+                <wp14:pctHeight>0</wp14:pctHeight>
+              </wp14:sizeRelV>
+            </wp:anchor>
+          </w:drawing>
+        </mc:Choice>
+        <mc:Fallback>
+          <w:pict>
+            <v:shapetype w14:anchorId="6A2A9D65" id="_x0000_t202" coordsize="21600,21600" o:spt="202" path="m,l,21600r21600,l21600,xe">
+              <v:stroke joinstyle="miter"/>
+              <v:path gradientshapeok="t" o:connecttype="rect"/>
+            </v:shapetype>
+            <v:shape id="Cuadro de texto 5" o:spid="_x0000_s1028" type="#_x0000_t202" style="position:absolute;margin-left:517.35pt;margin-top:54.5pt;width:11.6pt;height:13pt;z-index:-16022016;visibility:visible;mso-wrap-style:square;mso-width-percent:0;mso-height-percent:0;mso-wrap-distance-left:9pt;mso-wrap-distance-top:0;mso-wrap-distance-right:9pt;mso-wrap-distance-bottom:0;mso-position-horizontal:absolute;mso-position-horizontal-relative:page;mso-position-vertical:absolute;mso-position-vertical-relative:page;mso-width-percent:0;mso-height-percent:0;mso-width-relative:page;mso-height-relative:page;v-text-anchor:top" o:gfxdata="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" filled="f" stroked="f">
+              <v:textbox inset="0,0,0,0">
+                <w:txbxContent>
+                  <w:p>
+                    <w:pPr>
+                      <w:pStyle w:val="Textoindependiente"/>
+                      <w:spacing w:line="244" w:lineRule="exact"/>
+                      <w:ind w:left="60"/>
+                    </w:pPr>
+                    <w:r>
+                      <w:fldChar w:fldCharType="begin"/>
+                    </w:r>
+                    <w:r>
+                      <w:rPr>
+                        <w:color w:val="999999"/>
+                      </w:rPr>
+                      <w:instrText xml:space="preserve"> PAGE </w:instrText>
+                    </w:r>
+                    <w:r>
+                      <w:fldChar w:fldCharType="separate"/>
+                    </w:r>
+                    <w:r>
+                      <w:t>1</w:t>
+                    </w:r>
+                    <w:r>
+                      <w:fldChar w:fldCharType="end"/>
+                    </w:r>
+                  </w:p>
+                </w:txbxContent>
+              </v:textbox>
+              <w10:wrap anchorx="page" anchory="page"/>
+            </v:shape>
+          </w:pict>
+        </mc:Fallback>
+      </mc:AlternateContent>
+    </w:r>
+    <w:r>
+      <w:rPr>
+        <w:noProof/>
+        <w:sz w:val="2"/>
+      </w:rPr>
+      <mc:AlternateContent>
+        <mc:Choice Requires="wps">
+          <w:drawing>
+            <wp:anchor distT="0" distB="0" distL="114300" distR="114300" simplePos="0" relativeHeight="487293440" behindDoc="1" locked="0" layoutInCell="1" allowOverlap="1" wp14:anchorId="66446D86" wp14:editId="5AAFDED2">
+              <wp:simplePos x="0" y="0"/>
+              <wp:positionH relativeFrom="page">
+                <wp:posOffset>849630</wp:posOffset>
+              </wp:positionH>
+              <wp:positionV relativeFrom="page">
+                <wp:posOffset>680720</wp:posOffset>
+              </wp:positionV>
+              <wp:extent cx="1362075" cy="184150"/>
+              <wp:effectExtent l="0" t="0" r="0" b="0"/>
+              <wp:wrapNone/>
+              <wp:docPr id="2" name="Cuadro de texto 2"/>
+              <wp:cNvGraphicFramePr>
+                <a:graphicFrameLocks xmlns:a="http://schemas.openxmlformats.org/drawingml/2006/main"/>
+              </wp:cNvGraphicFramePr>
+              <a:graphic xmlns:a="http://schemas.openxmlformats.org/drawingml/2006/main">
+                <a:graphicData uri="http://schemas.microsoft.com/office/word/2010/wordprocessingShape">
+                  <wps:wsp>
+                    <wps:cNvSpPr txBox="1">
+                      <a:spLocks noChangeArrowheads="1"/>
+                    </wps:cNvSpPr>
+                    <wps:spPr bwMode="auto">
+                      <a:xfrm>
+                        <a:off x="0" y="0"/>
+                        <a:ext cx="1362075" cy="184150"/>
+                      </a:xfrm>
+                      <a:prstGeom prst="rect">
+                        <a:avLst/>
+                      </a:prstGeom>
+                      <a:noFill/>
+                      <a:ln>
+                        <a:noFill/>
+                      </a:ln>
+                      <a:extLst>
+                        <a:ext uri="{909E8E84-426E-40DD-AFC4-6F175D3DCCD1}">
+                          <a14:hiddenFill xmlns:a14="http://schemas.microsoft.com/office/drawing/2010/main">
+                            <a:solidFill>
+                              <a:srgbClr val="FFFFFF"/>
+                            </a:solidFill>
+                          </a14:hiddenFill>
+                        </a:ext>
+                        <a:ext uri="{91240B29-F687-4F45-9708-019B960494DF}">
+                          <a14:hiddenLine xmlns:a14="http://schemas.microsoft.com/office/drawing/2010/main" w="9525">
+                            <a:solidFill>
+                              <a:srgbClr val="000000"/>
+                            </a:solidFill>
+                            <a:miter lim="800000"/>
+                            <a:headEnd/>
+                            <a:tailEnd/>
+                          </a14:hiddenLine>
+                        </a:ext>
+                      </a:extLst>
+                    </wps:spPr>
+                    <wps:txbx>
+                      <w:txbxContent>
+                        <w:p>
+                          <w:pPr>
+                            <w:pStyle w:val="Textoindependiente"/>
+                            <w:spacing w:line="244" w:lineRule="exact"/>
+                            <w:ind w:left="20"/>
+                          </w:pPr>
+                          <w:r>
+                            <w:rPr>
+                              <w:color w:val="999999"/>
+                            </w:rPr>
+                            <w:t>GDD</w:t>
+                          </w:r>
+                          <w:r>
+                            <w:rPr>
+                              <w:color w:val="999999"/>
+                              <w:spacing w:val="-6"/>
+                            </w:rPr>
+                            <w:t xml:space="preserve"> </w:t>
+                          </w:r>
+                          <w:r>
+                            <w:rPr>
+                              <w:color w:val="999999"/>
+                            </w:rPr>
+                            <w:t>-</w:t>
+                          </w:r>
+                          <w:r>
+                            <w:rPr>
+                              <w:color w:val="999999"/>
+                              <w:spacing w:val="-6"/>
+                            </w:rPr>
+                            <w:t xml:space="preserve"> </w:t>
+                          </w:r>
+                          <w:r>
+                            <w:rPr>
+                              <w:color w:val="999999"/>
+                            </w:rPr>
+                            <w:t>FUSECHUDA</w:t>
+                          </w:r>
+                        </w:p>
+                      </w:txbxContent>
+                    </wps:txbx>
+                    <wps:bodyPr rot="0" vert="horz" wrap="square" lIns="0" tIns="0" rIns="0" bIns="0" anchor="t" anchorCtr="0" upright="1">
+                      <a:noAutofit/>
+                    </wps:bodyPr>
+                  </wps:wsp>
+                </a:graphicData>
+              </a:graphic>
+              <wp14:sizeRelH relativeFrom="page">
+                <wp14:pctWidth>0</wp14:pctWidth>
+              </wp14:sizeRelH>
+              <wp14:sizeRelV relativeFrom="page">
+                <wp14:pctHeight>0</wp14:pctHeight>
+              </wp14:sizeRelV>
+            </wp:anchor>
+          </w:drawing>
+        </mc:Choice>
+        <mc:Fallback>
+          <w:pict>
+            <v:shape w14:anchorId="66446D86" id="Cuadro de texto 2" o:spid="_x0000_s1029" type="#_x0000_t202" style="position:absolute;margin-left:66.9pt;margin-top:53.6pt;width:107.25pt;height:14.5pt;z-index:-16023040;visibility:visible;mso-wrap-style:square;mso-width-percent:0;mso-height-percent:0;mso-wrap-distance-left:9pt;mso-wrap-distance-top:0;mso-wrap-distance-right:9pt;mso-wrap-distance-bottom:0;mso-position-horizontal:absolute;mso-position-horizontal-relative:page;mso-position-vertical:absolute;mso-position-vertical-relative:page;mso-width-percent:0;mso-height-percent:0;mso-width-relative:page;mso-height-relative:page;v-text-anchor:top" o:gfxdata="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" filled="f" stroked="f">
+              <v:textbox inset="0,0,0,0">
+                <w:txbxContent>
+                  <w:p>
+                    <w:pPr>
+                      <w:pStyle w:val="Textoindependiente"/>
+                      <w:spacing w:line="244" w:lineRule="exact"/>
+                      <w:ind w:left="20"/>
+                    </w:pPr>
+                    <w:r>
+                      <w:rPr>
+                        <w:color w:val="999999"/>
+                      </w:rPr>
+                      <w:t>GDD</w:t>
+                    </w:r>
+                    <w:r>
+                      <w:rPr>
+                        <w:color w:val="999999"/>
+                        <w:spacing w:val="-6"/>
+                      </w:rPr>
+                      <w:t xml:space="preserve"> </w:t>
+                    </w:r>
+                    <w:r>
+                      <w:rPr>
+                        <w:color w:val="999999"/>
+                      </w:rPr>
+                      <w:t>-</w:t>
+                    </w:r>
+                    <w:r>
+                      <w:rPr>
+                        <w:color w:val="999999"/>
+                        <w:spacing w:val="-6"/>
+                      </w:rPr>
+                      <w:t xml:space="preserve"> </w:t>
+                    </w:r>
+                    <w:r>
+                      <w:rPr>
+                        <w:color w:val="999999"/>
+                      </w:rPr>
+                      <w:t>FUSECHUDA</w:t>
+                    </w:r>
+                  </w:p>
+                </w:txbxContent>
+              </v:textbox>
+              <w10:wrap anchorx="page" anchory="page"/>
+            </v:shape>
+          </w:pict>
+        </mc:Fallback>
+      </mc:AlternateContent>
+    </w:r>
   </w:p>
 </w:hdr>
 </file>

--- a/Estrategia.docx
+++ b/Estrategia.docx
@@ -33,7 +33,7 @@
                     <pic:cNvPicPr/>
                   </pic:nvPicPr>
                   <pic:blipFill>
-                    <a:blip r:embed="rId7" cstate="print"/>
+                    <a:blip r:embed="rId8" cstate="print"/>
                     <a:stretch>
                       <a:fillRect/>
                     </a:stretch>
@@ -247,6 +247,7 @@
         </w:rPr>
         <w:t xml:space="preserve"> </w:t>
       </w:r>
+      <w:proofErr w:type="spellStart"/>
       <w:r>
         <w:rPr>
           <w:color w:val="6D9EEB"/>
@@ -254,6 +255,7 @@
         </w:rPr>
         <w:t>Delivery</w:t>
       </w:r>
+      <w:proofErr w:type="spellEnd"/>
     </w:p>
     <w:p>
       <w:pPr>
@@ -305,7 +307,23 @@
           <w:position w:val="2"/>
           <w:sz w:val="28"/>
         </w:rPr>
-        <w:t>Grupo N° 13</w:t>
+        <w:t xml:space="preserve">Grupo </w:t>
+      </w:r>
+      <w:proofErr w:type="spellStart"/>
+      <w:r>
+        <w:rPr>
+          <w:position w:val="2"/>
+          <w:sz w:val="28"/>
+        </w:rPr>
+        <w:t>N°</w:t>
+      </w:r>
+      <w:proofErr w:type="spellEnd"/>
+      <w:r>
+        <w:rPr>
+          <w:position w:val="2"/>
+          <w:sz w:val="28"/>
+        </w:rPr>
+        <w:t xml:space="preserve"> 13</w:t>
       </w:r>
       <w:r>
         <w:rPr>
@@ -430,17 +448,24 @@
               <w:pStyle w:val="TableParagraph"/>
               <w:ind w:left="94"/>
             </w:pPr>
+            <w:proofErr w:type="spellStart"/>
             <w:r>
               <w:t>D'Amario</w:t>
             </w:r>
+            <w:proofErr w:type="spellEnd"/>
             <w:r>
               <w:rPr>
                 <w:spacing w:val="-6"/>
               </w:rPr>
               <w:t xml:space="preserve"> </w:t>
             </w:r>
-            <w:r>
-              <w:t>Tomasello,</w:t>
+            <w:proofErr w:type="spellStart"/>
+            <w:r>
+              <w:t>Tomasello</w:t>
+            </w:r>
+            <w:proofErr w:type="spellEnd"/>
+            <w:r>
+              <w:t>,</w:t>
             </w:r>
             <w:r>
               <w:rPr>
@@ -448,9 +473,11 @@
               </w:rPr>
               <w:t xml:space="preserve"> </w:t>
             </w:r>
+            <w:proofErr w:type="spellStart"/>
             <w:r>
               <w:t>Ivan</w:t>
             </w:r>
+            <w:proofErr w:type="spellEnd"/>
           </w:p>
         </w:tc>
         <w:tc>
@@ -546,9 +573,11 @@
               </w:rPr>
               <w:t xml:space="preserve"> </w:t>
             </w:r>
+            <w:proofErr w:type="spellStart"/>
             <w:r>
               <w:t>Belen</w:t>
             </w:r>
+            <w:proofErr w:type="spellEnd"/>
           </w:p>
         </w:tc>
         <w:tc>
@@ -687,7 +716,7 @@
                     <pic:cNvPicPr/>
                   </pic:nvPicPr>
                   <pic:blipFill>
-                    <a:blip r:embed="rId8" cstate="print"/>
+                    <a:blip r:embed="rId9" cstate="print"/>
                     <a:stretch>
                       <a:fillRect/>
                     </a:stretch>
@@ -719,74 +748,619 @@
     </w:p>
     <w:sdt>
       <w:sdtPr>
-        <w:id w:val="-660770709"/>
+        <w:rPr>
+          <w14:textFill>
+            <w14:gradFill>
+              <w14:gsLst>
+                <w14:gs w14:pos="0">
+                  <w14:schemeClr w14:val="accent1">
+                    <w14:lumMod w14:val="75000"/>
+                    <w14:lumOff w14:val="0"/>
+                    <w14:shade w14:val="30000"/>
+                    <w14:satMod w14:val="115000"/>
+                  </w14:schemeClr>
+                </w14:gs>
+                <w14:gs w14:pos="50000">
+                  <w14:schemeClr w14:val="accent1">
+                    <w14:lumMod w14:val="75000"/>
+                    <w14:lumOff w14:val="0"/>
+                    <w14:shade w14:val="67500"/>
+                    <w14:satMod w14:val="115000"/>
+                  </w14:schemeClr>
+                </w14:gs>
+                <w14:gs w14:pos="100000">
+                  <w14:schemeClr w14:val="accent1">
+                    <w14:lumMod w14:val="75000"/>
+                    <w14:lumOff w14:val="0"/>
+                    <w14:shade w14:val="100000"/>
+                    <w14:satMod w14:val="115000"/>
+                  </w14:schemeClr>
+                </w14:gs>
+              </w14:gsLst>
+              <w14:path w14:path="circle">
+                <w14:fillToRect w14:l="100000" w14:t="100000" w14:r="0" w14:b="0"/>
+              </w14:path>
+            </w14:gradFill>
+          </w14:textFill>
+        </w:rPr>
+        <w:id w:val="-1374380745"/>
         <w:docPartObj>
           <w:docPartGallery w:val="Table of Contents"/>
           <w:docPartUnique/>
         </w:docPartObj>
       </w:sdtPr>
+      <w:sdtEndPr>
+        <w:rPr>
+          <w:rFonts w:ascii="Calibri" w:eastAsia="Calibri" w:hAnsi="Calibri" w:cs="Calibri"/>
+          <w:b/>
+          <w:bCs/>
+          <w:color w:val="auto"/>
+          <w:sz w:val="22"/>
+          <w:szCs w:val="22"/>
+          <w:lang w:eastAsia="en-US"/>
+        </w:rPr>
+      </w:sdtEndPr>
       <w:sdtContent>
+        <w:p>
+          <w:pPr>
+            <w:pStyle w:val="TtuloTDC"/>
+            <w:rPr>
+              <w14:textFill>
+                <w14:gradFill>
+                  <w14:gsLst>
+                    <w14:gs w14:pos="0">
+                      <w14:schemeClr w14:val="accent1">
+                        <w14:lumMod w14:val="75000"/>
+                        <w14:lumOff w14:val="0"/>
+                        <w14:shade w14:val="30000"/>
+                        <w14:satMod w14:val="115000"/>
+                      </w14:schemeClr>
+                    </w14:gs>
+                    <w14:gs w14:pos="50000">
+                      <w14:schemeClr w14:val="accent1">
+                        <w14:lumMod w14:val="75000"/>
+                        <w14:lumOff w14:val="0"/>
+                        <w14:shade w14:val="67500"/>
+                        <w14:satMod w14:val="115000"/>
+                      </w14:schemeClr>
+                    </w14:gs>
+                    <w14:gs w14:pos="100000">
+                      <w14:schemeClr w14:val="accent1">
+                        <w14:lumMod w14:val="75000"/>
+                        <w14:lumOff w14:val="0"/>
+                        <w14:shade w14:val="100000"/>
+                        <w14:satMod w14:val="115000"/>
+                      </w14:schemeClr>
+                    </w14:gs>
+                  </w14:gsLst>
+                  <w14:path w14:path="circle">
+                    <w14:fillToRect w14:l="100000" w14:t="100000" w14:r="0" w14:b="0"/>
+                  </w14:path>
+                </w14:gradFill>
+              </w14:textFill>
+            </w:rPr>
+          </w:pPr>
+          <w:r>
+            <w:rPr>
+              <w14:textFill>
+                <w14:gradFill>
+                  <w14:gsLst>
+                    <w14:gs w14:pos="0">
+                      <w14:schemeClr w14:val="accent1">
+                        <w14:lumMod w14:val="75000"/>
+                        <w14:lumOff w14:val="0"/>
+                        <w14:shade w14:val="30000"/>
+                        <w14:satMod w14:val="115000"/>
+                      </w14:schemeClr>
+                    </w14:gs>
+                    <w14:gs w14:pos="50000">
+                      <w14:schemeClr w14:val="accent1">
+                        <w14:lumMod w14:val="75000"/>
+                        <w14:lumOff w14:val="0"/>
+                        <w14:shade w14:val="67500"/>
+                        <w14:satMod w14:val="115000"/>
+                      </w14:schemeClr>
+                    </w14:gs>
+                    <w14:gs w14:pos="100000">
+                      <w14:schemeClr w14:val="accent1">
+                        <w14:lumMod w14:val="75000"/>
+                        <w14:lumOff w14:val="0"/>
+                        <w14:shade w14:val="100000"/>
+                        <w14:satMod w14:val="115000"/>
+                      </w14:schemeClr>
+                    </w14:gs>
+                  </w14:gsLst>
+                  <w14:path w14:path="circle">
+                    <w14:fillToRect w14:l="100000" w14:t="100000" w14:r="0" w14:b="0"/>
+                  </w14:path>
+                </w14:gradFill>
+              </w14:textFill>
+            </w:rPr>
+            <w:t>Contenido</w:t>
+          </w:r>
+        </w:p>
         <w:p>
           <w:pPr>
             <w:pStyle w:val="TDC1"/>
             <w:tabs>
-              <w:tab w:val="right" w:pos="9125"/>
+              <w:tab w:val="right" w:leader="dot" w:pos="9230"/>
             </w:tabs>
-            <w:spacing w:before="820"/>
             <w:rPr>
-              <w:i/>
-              <w:color w:val="0A5393"/>
+              <w:rFonts w:asciiTheme="minorHAnsi" w:eastAsiaTheme="minorEastAsia" w:hAnsiTheme="minorHAnsi" w:cstheme="minorBidi"/>
+              <w:b w:val="0"/>
+              <w:bCs w:val="0"/>
+              <w:noProof/>
+              <w:sz w:val="22"/>
+              <w:szCs w:val="22"/>
+              <w:lang w:eastAsia="es-ES"/>
+              <w14:textFill>
+                <w14:gradFill>
+                  <w14:gsLst>
+                    <w14:gs w14:pos="0">
+                      <w14:schemeClr w14:val="accent1">
+                        <w14:lumMod w14:val="75000"/>
+                        <w14:lumOff w14:val="0"/>
+                        <w14:shade w14:val="30000"/>
+                        <w14:satMod w14:val="115000"/>
+                      </w14:schemeClr>
+                    </w14:gs>
+                    <w14:gs w14:pos="50000">
+                      <w14:schemeClr w14:val="accent1">
+                        <w14:lumMod w14:val="75000"/>
+                        <w14:lumOff w14:val="0"/>
+                        <w14:shade w14:val="67500"/>
+                        <w14:satMod w14:val="115000"/>
+                      </w14:schemeClr>
+                    </w14:gs>
+                    <w14:gs w14:pos="100000">
+                      <w14:schemeClr w14:val="accent1">
+                        <w14:lumMod w14:val="75000"/>
+                        <w14:lumOff w14:val="0"/>
+                        <w14:shade w14:val="100000"/>
+                        <w14:satMod w14:val="115000"/>
+                      </w14:schemeClr>
+                    </w14:gs>
+                  </w14:gsLst>
+                  <w14:path w14:path="circle">
+                    <w14:fillToRect w14:l="100000" w14:t="100000" w14:r="0" w14:b="0"/>
+                  </w14:path>
+                </w14:gradFill>
+              </w14:textFill>
             </w:rPr>
           </w:pPr>
-          <w:hyperlink w:anchor="_bookmark0" w:history="1">
-            <w:r>
-              <w:rPr>
-                <w:color w:val="0A5393"/>
-              </w:rPr>
-              <w:t>Modelo Relacional</w:t>
-            </w:r>
-          </w:hyperlink>
           <w:r>
             <w:rPr>
-              <w:rFonts w:ascii="Times New Roman"/>
-              <w:color w:val="0A5393"/>
+              <w14:textFill>
+                <w14:gradFill>
+                  <w14:gsLst>
+                    <w14:gs w14:pos="0">
+                      <w14:schemeClr w14:val="accent1">
+                        <w14:lumMod w14:val="75000"/>
+                        <w14:lumOff w14:val="0"/>
+                        <w14:shade w14:val="30000"/>
+                        <w14:satMod w14:val="115000"/>
+                      </w14:schemeClr>
+                    </w14:gs>
+                    <w14:gs w14:pos="50000">
+                      <w14:schemeClr w14:val="accent1">
+                        <w14:lumMod w14:val="75000"/>
+                        <w14:lumOff w14:val="0"/>
+                        <w14:shade w14:val="67500"/>
+                        <w14:satMod w14:val="115000"/>
+                      </w14:schemeClr>
+                    </w14:gs>
+                    <w14:gs w14:pos="100000">
+                      <w14:schemeClr w14:val="accent1">
+                        <w14:lumMod w14:val="75000"/>
+                        <w14:lumOff w14:val="0"/>
+                        <w14:shade w14:val="100000"/>
+                        <w14:satMod w14:val="115000"/>
+                      </w14:schemeClr>
+                    </w14:gs>
+                  </w14:gsLst>
+                  <w14:path w14:path="circle">
+                    <w14:fillToRect w14:l="100000" w14:t="100000" w14:r="0" w14:b="0"/>
+                  </w14:path>
+                </w14:gradFill>
+              </w14:textFill>
             </w:rPr>
-            <w:tab/>
+            <w:fldChar w:fldCharType="begin"/>
           </w:r>
           <w:r>
             <w:rPr>
-              <w:i/>
-              <w:color w:val="0A5393"/>
+              <w14:textFill>
+                <w14:gradFill>
+                  <w14:gsLst>
+                    <w14:gs w14:pos="0">
+                      <w14:schemeClr w14:val="accent1">
+                        <w14:lumMod w14:val="75000"/>
+                        <w14:lumOff w14:val="0"/>
+                        <w14:shade w14:val="30000"/>
+                        <w14:satMod w14:val="115000"/>
+                      </w14:schemeClr>
+                    </w14:gs>
+                    <w14:gs w14:pos="50000">
+                      <w14:schemeClr w14:val="accent1">
+                        <w14:lumMod w14:val="75000"/>
+                        <w14:lumOff w14:val="0"/>
+                        <w14:shade w14:val="67500"/>
+                        <w14:satMod w14:val="115000"/>
+                      </w14:schemeClr>
+                    </w14:gs>
+                    <w14:gs w14:pos="100000">
+                      <w14:schemeClr w14:val="accent1">
+                        <w14:lumMod w14:val="75000"/>
+                        <w14:lumOff w14:val="0"/>
+                        <w14:shade w14:val="100000"/>
+                        <w14:satMod w14:val="115000"/>
+                      </w14:schemeClr>
+                    </w14:gs>
+                  </w14:gsLst>
+                  <w14:path w14:path="circle">
+                    <w14:fillToRect w14:l="100000" w14:t="100000" w14:r="0" w14:b="0"/>
+                  </w14:path>
+                </w14:gradFill>
+              </w14:textFill>
             </w:rPr>
-            <w:t>2</w:t>
+            <w:instrText xml:space="preserve"> TOC \o "1-3" \h \z \u </w:instrText>
           </w:r>
-        </w:p>
-        <w:p>
-          <w:pPr>
-            <w:pStyle w:val="TDC2"/>
-            <w:tabs>
-              <w:tab w:val="right" w:pos="9125"/>
-            </w:tabs>
-          </w:pPr>
-          <w:hyperlink w:anchor="_TOC_250006" w:history="1">
-            <w:r>
-              <w:rPr>
-                <w:color w:val="0A5393"/>
-              </w:rPr>
-              <w:t>Aclaraciones</w:t>
-            </w:r>
-            <w:r>
-              <w:rPr>
-                <w:rFonts w:ascii="Times New Roman" w:hAnsi="Times New Roman"/>
-                <w:color w:val="0A5393"/>
+          <w:r>
+            <w:rPr>
+              <w14:textFill>
+                <w14:gradFill>
+                  <w14:gsLst>
+                    <w14:gs w14:pos="0">
+                      <w14:schemeClr w14:val="accent1">
+                        <w14:lumMod w14:val="75000"/>
+                        <w14:lumOff w14:val="0"/>
+                        <w14:shade w14:val="30000"/>
+                        <w14:satMod w14:val="115000"/>
+                      </w14:schemeClr>
+                    </w14:gs>
+                    <w14:gs w14:pos="50000">
+                      <w14:schemeClr w14:val="accent1">
+                        <w14:lumMod w14:val="75000"/>
+                        <w14:lumOff w14:val="0"/>
+                        <w14:shade w14:val="67500"/>
+                        <w14:satMod w14:val="115000"/>
+                      </w14:schemeClr>
+                    </w14:gs>
+                    <w14:gs w14:pos="100000">
+                      <w14:schemeClr w14:val="accent1">
+                        <w14:lumMod w14:val="75000"/>
+                        <w14:lumOff w14:val="0"/>
+                        <w14:shade w14:val="100000"/>
+                        <w14:satMod w14:val="115000"/>
+                      </w14:schemeClr>
+                    </w14:gs>
+                  </w14:gsLst>
+                  <w14:path w14:path="circle">
+                    <w14:fillToRect w14:l="100000" w14:t="100000" w14:r="0" w14:b="0"/>
+                  </w14:path>
+                </w14:gradFill>
+              </w14:textFill>
+            </w:rPr>
+            <w:fldChar w:fldCharType="separate"/>
+          </w:r>
+          <w:hyperlink w:anchor="_Toc136041052" w:history="1">
+            <w:r>
+              <w:rPr>
+                <w:rStyle w:val="Hipervnculo"/>
+                <w:noProof/>
+                <w14:textFill>
+                  <w14:gradFill>
+                    <w14:gsLst>
+                      <w14:gs w14:pos="0">
+                        <w14:schemeClr w14:val="accent1">
+                          <w14:lumMod w14:val="75000"/>
+                          <w14:lumOff w14:val="0"/>
+                          <w14:shade w14:val="30000"/>
+                          <w14:satMod w14:val="115000"/>
+                        </w14:schemeClr>
+                      </w14:gs>
+                      <w14:gs w14:pos="50000">
+                        <w14:schemeClr w14:val="accent1">
+                          <w14:lumMod w14:val="75000"/>
+                          <w14:lumOff w14:val="0"/>
+                          <w14:shade w14:val="67500"/>
+                          <w14:satMod w14:val="115000"/>
+                        </w14:schemeClr>
+                      </w14:gs>
+                      <w14:gs w14:pos="100000">
+                        <w14:schemeClr w14:val="accent1">
+                          <w14:lumMod w14:val="75000"/>
+                          <w14:lumOff w14:val="0"/>
+                          <w14:shade w14:val="100000"/>
+                          <w14:satMod w14:val="115000"/>
+                        </w14:schemeClr>
+                      </w14:gs>
+                    </w14:gsLst>
+                    <w14:path w14:path="circle">
+                      <w14:fillToRect w14:l="100000" w14:t="100000" w14:r="0" w14:b="0"/>
+                    </w14:path>
+                  </w14:gradFill>
+                </w14:textFill>
+              </w:rPr>
+              <w:t>Modelo Relacional</w:t>
+            </w:r>
+            <w:r>
+              <w:rPr>
+                <w:noProof/>
+                <w:webHidden/>
+                <w14:textFill>
+                  <w14:gradFill>
+                    <w14:gsLst>
+                      <w14:gs w14:pos="0">
+                        <w14:schemeClr w14:val="accent1">
+                          <w14:lumMod w14:val="75000"/>
+                          <w14:lumOff w14:val="0"/>
+                          <w14:shade w14:val="30000"/>
+                          <w14:satMod w14:val="115000"/>
+                        </w14:schemeClr>
+                      </w14:gs>
+                      <w14:gs w14:pos="50000">
+                        <w14:schemeClr w14:val="accent1">
+                          <w14:lumMod w14:val="75000"/>
+                          <w14:lumOff w14:val="0"/>
+                          <w14:shade w14:val="67500"/>
+                          <w14:satMod w14:val="115000"/>
+                        </w14:schemeClr>
+                      </w14:gs>
+                      <w14:gs w14:pos="100000">
+                        <w14:schemeClr w14:val="accent1">
+                          <w14:lumMod w14:val="75000"/>
+                          <w14:lumOff w14:val="0"/>
+                          <w14:shade w14:val="100000"/>
+                          <w14:satMod w14:val="115000"/>
+                        </w14:schemeClr>
+                      </w14:gs>
+                    </w14:gsLst>
+                    <w14:path w14:path="circle">
+                      <w14:fillToRect w14:l="100000" w14:t="100000" w14:r="0" w14:b="0"/>
+                    </w14:path>
+                  </w14:gradFill>
+                </w14:textFill>
               </w:rPr>
               <w:tab/>
             </w:r>
             <w:r>
               <w:rPr>
-                <w:color w:val="0A5393"/>
+                <w:noProof/>
+                <w:webHidden/>
+                <w14:textFill>
+                  <w14:gradFill>
+                    <w14:gsLst>
+                      <w14:gs w14:pos="0">
+                        <w14:schemeClr w14:val="accent1">
+                          <w14:lumMod w14:val="75000"/>
+                          <w14:lumOff w14:val="0"/>
+                          <w14:shade w14:val="30000"/>
+                          <w14:satMod w14:val="115000"/>
+                        </w14:schemeClr>
+                      </w14:gs>
+                      <w14:gs w14:pos="50000">
+                        <w14:schemeClr w14:val="accent1">
+                          <w14:lumMod w14:val="75000"/>
+                          <w14:lumOff w14:val="0"/>
+                          <w14:shade w14:val="67500"/>
+                          <w14:satMod w14:val="115000"/>
+                        </w14:schemeClr>
+                      </w14:gs>
+                      <w14:gs w14:pos="100000">
+                        <w14:schemeClr w14:val="accent1">
+                          <w14:lumMod w14:val="75000"/>
+                          <w14:lumOff w14:val="0"/>
+                          <w14:shade w14:val="100000"/>
+                          <w14:satMod w14:val="115000"/>
+                        </w14:schemeClr>
+                      </w14:gs>
+                    </w14:gsLst>
+                    <w14:path w14:path="circle">
+                      <w14:fillToRect w14:l="100000" w14:t="100000" w14:r="0" w14:b="0"/>
+                    </w14:path>
+                  </w14:gradFill>
+                </w14:textFill>
+              </w:rPr>
+              <w:fldChar w:fldCharType="begin"/>
+            </w:r>
+            <w:r>
+              <w:rPr>
+                <w:noProof/>
+                <w:webHidden/>
+                <w14:textFill>
+                  <w14:gradFill>
+                    <w14:gsLst>
+                      <w14:gs w14:pos="0">
+                        <w14:schemeClr w14:val="accent1">
+                          <w14:lumMod w14:val="75000"/>
+                          <w14:lumOff w14:val="0"/>
+                          <w14:shade w14:val="30000"/>
+                          <w14:satMod w14:val="115000"/>
+                        </w14:schemeClr>
+                      </w14:gs>
+                      <w14:gs w14:pos="50000">
+                        <w14:schemeClr w14:val="accent1">
+                          <w14:lumMod w14:val="75000"/>
+                          <w14:lumOff w14:val="0"/>
+                          <w14:shade w14:val="67500"/>
+                          <w14:satMod w14:val="115000"/>
+                        </w14:schemeClr>
+                      </w14:gs>
+                      <w14:gs w14:pos="100000">
+                        <w14:schemeClr w14:val="accent1">
+                          <w14:lumMod w14:val="75000"/>
+                          <w14:lumOff w14:val="0"/>
+                          <w14:shade w14:val="100000"/>
+                          <w14:satMod w14:val="115000"/>
+                        </w14:schemeClr>
+                      </w14:gs>
+                    </w14:gsLst>
+                    <w14:path w14:path="circle">
+                      <w14:fillToRect w14:l="100000" w14:t="100000" w14:r="0" w14:b="0"/>
+                    </w14:path>
+                  </w14:gradFill>
+                </w14:textFill>
+              </w:rPr>
+              <w:instrText xml:space="preserve"> PAGEREF _Toc136041052 \h </w:instrText>
+            </w:r>
+            <w:r>
+              <w:rPr>
+                <w:noProof/>
+                <w:webHidden/>
+                <w14:textFill>
+                  <w14:gradFill>
+                    <w14:gsLst>
+                      <w14:gs w14:pos="0">
+                        <w14:schemeClr w14:val="accent1">
+                          <w14:lumMod w14:val="75000"/>
+                          <w14:lumOff w14:val="0"/>
+                          <w14:shade w14:val="30000"/>
+                          <w14:satMod w14:val="115000"/>
+                        </w14:schemeClr>
+                      </w14:gs>
+                      <w14:gs w14:pos="50000">
+                        <w14:schemeClr w14:val="accent1">
+                          <w14:lumMod w14:val="75000"/>
+                          <w14:lumOff w14:val="0"/>
+                          <w14:shade w14:val="67500"/>
+                          <w14:satMod w14:val="115000"/>
+                        </w14:schemeClr>
+                      </w14:gs>
+                      <w14:gs w14:pos="100000">
+                        <w14:schemeClr w14:val="accent1">
+                          <w14:lumMod w14:val="75000"/>
+                          <w14:lumOff w14:val="0"/>
+                          <w14:shade w14:val="100000"/>
+                          <w14:satMod w14:val="115000"/>
+                        </w14:schemeClr>
+                      </w14:gs>
+                    </w14:gsLst>
+                    <w14:path w14:path="circle">
+                      <w14:fillToRect w14:l="100000" w14:t="100000" w14:r="0" w14:b="0"/>
+                    </w14:path>
+                  </w14:gradFill>
+                </w14:textFill>
+              </w:rPr>
+            </w:r>
+            <w:r>
+              <w:rPr>
+                <w:noProof/>
+                <w:webHidden/>
+                <w14:textFill>
+                  <w14:gradFill>
+                    <w14:gsLst>
+                      <w14:gs w14:pos="0">
+                        <w14:schemeClr w14:val="accent1">
+                          <w14:lumMod w14:val="75000"/>
+                          <w14:lumOff w14:val="0"/>
+                          <w14:shade w14:val="30000"/>
+                          <w14:satMod w14:val="115000"/>
+                        </w14:schemeClr>
+                      </w14:gs>
+                      <w14:gs w14:pos="50000">
+                        <w14:schemeClr w14:val="accent1">
+                          <w14:lumMod w14:val="75000"/>
+                          <w14:lumOff w14:val="0"/>
+                          <w14:shade w14:val="67500"/>
+                          <w14:satMod w14:val="115000"/>
+                        </w14:schemeClr>
+                      </w14:gs>
+                      <w14:gs w14:pos="100000">
+                        <w14:schemeClr w14:val="accent1">
+                          <w14:lumMod w14:val="75000"/>
+                          <w14:lumOff w14:val="0"/>
+                          <w14:shade w14:val="100000"/>
+                          <w14:satMod w14:val="115000"/>
+                        </w14:schemeClr>
+                      </w14:gs>
+                    </w14:gsLst>
+                    <w14:path w14:path="circle">
+                      <w14:fillToRect w14:l="100000" w14:t="100000" w14:r="0" w14:b="0"/>
+                    </w14:path>
+                  </w14:gradFill>
+                </w14:textFill>
+              </w:rPr>
+              <w:fldChar w:fldCharType="separate"/>
+            </w:r>
+            <w:r>
+              <w:rPr>
+                <w:noProof/>
+                <w:webHidden/>
+                <w14:textFill>
+                  <w14:gradFill>
+                    <w14:gsLst>
+                      <w14:gs w14:pos="0">
+                        <w14:schemeClr w14:val="accent1">
+                          <w14:lumMod w14:val="75000"/>
+                          <w14:lumOff w14:val="0"/>
+                          <w14:shade w14:val="30000"/>
+                          <w14:satMod w14:val="115000"/>
+                        </w14:schemeClr>
+                      </w14:gs>
+                      <w14:gs w14:pos="50000">
+                        <w14:schemeClr w14:val="accent1">
+                          <w14:lumMod w14:val="75000"/>
+                          <w14:lumOff w14:val="0"/>
+                          <w14:shade w14:val="67500"/>
+                          <w14:satMod w14:val="115000"/>
+                        </w14:schemeClr>
+                      </w14:gs>
+                      <w14:gs w14:pos="100000">
+                        <w14:schemeClr w14:val="accent1">
+                          <w14:lumMod w14:val="75000"/>
+                          <w14:lumOff w14:val="0"/>
+                          <w14:shade w14:val="100000"/>
+                          <w14:satMod w14:val="115000"/>
+                        </w14:schemeClr>
+                      </w14:gs>
+                    </w14:gsLst>
+                    <w14:path w14:path="circle">
+                      <w14:fillToRect w14:l="100000" w14:t="100000" w14:r="0" w14:b="0"/>
+                    </w14:path>
+                  </w14:gradFill>
+                </w14:textFill>
               </w:rPr>
               <w:t>2</w:t>
+            </w:r>
+            <w:r>
+              <w:rPr>
+                <w:noProof/>
+                <w:webHidden/>
+                <w14:textFill>
+                  <w14:gradFill>
+                    <w14:gsLst>
+                      <w14:gs w14:pos="0">
+                        <w14:schemeClr w14:val="accent1">
+                          <w14:lumMod w14:val="75000"/>
+                          <w14:lumOff w14:val="0"/>
+                          <w14:shade w14:val="30000"/>
+                          <w14:satMod w14:val="115000"/>
+                        </w14:schemeClr>
+                      </w14:gs>
+                      <w14:gs w14:pos="50000">
+                        <w14:schemeClr w14:val="accent1">
+                          <w14:lumMod w14:val="75000"/>
+                          <w14:lumOff w14:val="0"/>
+                          <w14:shade w14:val="67500"/>
+                          <w14:satMod w14:val="115000"/>
+                        </w14:schemeClr>
+                      </w14:gs>
+                      <w14:gs w14:pos="100000">
+                        <w14:schemeClr w14:val="accent1">
+                          <w14:lumMod w14:val="75000"/>
+                          <w14:lumOff w14:val="0"/>
+                          <w14:shade w14:val="100000"/>
+                          <w14:satMod w14:val="115000"/>
+                        </w14:schemeClr>
+                      </w14:gs>
+                    </w14:gsLst>
+                    <w14:path w14:path="circle">
+                      <w14:fillToRect w14:l="100000" w14:t="100000" w14:r="0" w14:b="0"/>
+                    </w14:path>
+                  </w14:gradFill>
+                </w14:textFill>
+              </w:rPr>
+              <w:fldChar w:fldCharType="end"/>
             </w:r>
           </w:hyperlink>
         </w:p>
@@ -794,29 +1368,3742 @@
           <w:pPr>
             <w:pStyle w:val="TDC2"/>
             <w:tabs>
-              <w:tab w:val="right" w:pos="9125"/>
+              <w:tab w:val="right" w:leader="dot" w:pos="9230"/>
             </w:tabs>
-            <w:ind w:left="907"/>
+            <w:rPr>
+              <w:rFonts w:asciiTheme="minorHAnsi" w:eastAsiaTheme="minorEastAsia" w:hAnsiTheme="minorHAnsi" w:cstheme="minorBidi"/>
+              <w:noProof/>
+              <w:sz w:val="22"/>
+              <w:szCs w:val="22"/>
+              <w:lang w:eastAsia="es-ES"/>
+              <w14:textFill>
+                <w14:gradFill>
+                  <w14:gsLst>
+                    <w14:gs w14:pos="0">
+                      <w14:schemeClr w14:val="accent1">
+                        <w14:lumMod w14:val="75000"/>
+                        <w14:lumOff w14:val="0"/>
+                        <w14:shade w14:val="30000"/>
+                        <w14:satMod w14:val="115000"/>
+                      </w14:schemeClr>
+                    </w14:gs>
+                    <w14:gs w14:pos="50000">
+                      <w14:schemeClr w14:val="accent1">
+                        <w14:lumMod w14:val="75000"/>
+                        <w14:lumOff w14:val="0"/>
+                        <w14:shade w14:val="67500"/>
+                        <w14:satMod w14:val="115000"/>
+                      </w14:schemeClr>
+                    </w14:gs>
+                    <w14:gs w14:pos="100000">
+                      <w14:schemeClr w14:val="accent1">
+                        <w14:lumMod w14:val="75000"/>
+                        <w14:lumOff w14:val="0"/>
+                        <w14:shade w14:val="100000"/>
+                        <w14:satMod w14:val="115000"/>
+                      </w14:schemeClr>
+                    </w14:gs>
+                  </w14:gsLst>
+                  <w14:path w14:path="circle">
+                    <w14:fillToRect w14:l="100000" w14:t="100000" w14:r="0" w14:b="0"/>
+                  </w14:path>
+                </w14:gradFill>
+              </w14:textFill>
+            </w:rPr>
           </w:pPr>
-          <w:hyperlink w:anchor="_TOC_250006" w:history="1">
-            <w:r>
-              <w:rPr>
-                <w:color w:val="0A5393"/>
+          <w:hyperlink w:anchor="_Toc136041053" w:history="1">
+            <w:r>
+              <w:rPr>
+                <w:rStyle w:val="Hipervnculo"/>
+                <w:noProof/>
+                <w14:textFill>
+                  <w14:gradFill>
+                    <w14:gsLst>
+                      <w14:gs w14:pos="0">
+                        <w14:schemeClr w14:val="accent1">
+                          <w14:lumMod w14:val="75000"/>
+                          <w14:lumOff w14:val="0"/>
+                          <w14:shade w14:val="30000"/>
+                          <w14:satMod w14:val="115000"/>
+                        </w14:schemeClr>
+                      </w14:gs>
+                      <w14:gs w14:pos="50000">
+                        <w14:schemeClr w14:val="accent1">
+                          <w14:lumMod w14:val="75000"/>
+                          <w14:lumOff w14:val="0"/>
+                          <w14:shade w14:val="67500"/>
+                          <w14:satMod w14:val="115000"/>
+                        </w14:schemeClr>
+                      </w14:gs>
+                      <w14:gs w14:pos="100000">
+                        <w14:schemeClr w14:val="accent1">
+                          <w14:lumMod w14:val="75000"/>
+                          <w14:lumOff w14:val="0"/>
+                          <w14:shade w14:val="100000"/>
+                          <w14:satMod w14:val="115000"/>
+                        </w14:schemeClr>
+                      </w14:gs>
+                    </w14:gsLst>
+                    <w14:path w14:path="circle">
+                      <w14:fillToRect w14:l="100000" w14:t="100000" w14:r="0" w14:b="0"/>
+                    </w14:path>
+                  </w14:gradFill>
+                </w14:textFill>
+              </w:rPr>
+              <w:t>Aclaraciones</w:t>
+            </w:r>
+            <w:r>
+              <w:rPr>
+                <w:noProof/>
+                <w:webHidden/>
+                <w14:textFill>
+                  <w14:gradFill>
+                    <w14:gsLst>
+                      <w14:gs w14:pos="0">
+                        <w14:schemeClr w14:val="accent1">
+                          <w14:lumMod w14:val="75000"/>
+                          <w14:lumOff w14:val="0"/>
+                          <w14:shade w14:val="30000"/>
+                          <w14:satMod w14:val="115000"/>
+                        </w14:schemeClr>
+                      </w14:gs>
+                      <w14:gs w14:pos="50000">
+                        <w14:schemeClr w14:val="accent1">
+                          <w14:lumMod w14:val="75000"/>
+                          <w14:lumOff w14:val="0"/>
+                          <w14:shade w14:val="67500"/>
+                          <w14:satMod w14:val="115000"/>
+                        </w14:schemeClr>
+                      </w14:gs>
+                      <w14:gs w14:pos="100000">
+                        <w14:schemeClr w14:val="accent1">
+                          <w14:lumMod w14:val="75000"/>
+                          <w14:lumOff w14:val="0"/>
+                          <w14:shade w14:val="100000"/>
+                          <w14:satMod w14:val="115000"/>
+                        </w14:schemeClr>
+                      </w14:gs>
+                    </w14:gsLst>
+                    <w14:path w14:path="circle">
+                      <w14:fillToRect w14:l="100000" w14:t="100000" w14:r="0" w14:b="0"/>
+                    </w14:path>
+                  </w14:gradFill>
+                </w14:textFill>
+              </w:rPr>
+              <w:tab/>
+            </w:r>
+            <w:r>
+              <w:rPr>
+                <w:noProof/>
+                <w:webHidden/>
+                <w14:textFill>
+                  <w14:gradFill>
+                    <w14:gsLst>
+                      <w14:gs w14:pos="0">
+                        <w14:schemeClr w14:val="accent1">
+                          <w14:lumMod w14:val="75000"/>
+                          <w14:lumOff w14:val="0"/>
+                          <w14:shade w14:val="30000"/>
+                          <w14:satMod w14:val="115000"/>
+                        </w14:schemeClr>
+                      </w14:gs>
+                      <w14:gs w14:pos="50000">
+                        <w14:schemeClr w14:val="accent1">
+                          <w14:lumMod w14:val="75000"/>
+                          <w14:lumOff w14:val="0"/>
+                          <w14:shade w14:val="67500"/>
+                          <w14:satMod w14:val="115000"/>
+                        </w14:schemeClr>
+                      </w14:gs>
+                      <w14:gs w14:pos="100000">
+                        <w14:schemeClr w14:val="accent1">
+                          <w14:lumMod w14:val="75000"/>
+                          <w14:lumOff w14:val="0"/>
+                          <w14:shade w14:val="100000"/>
+                          <w14:satMod w14:val="115000"/>
+                        </w14:schemeClr>
+                      </w14:gs>
+                    </w14:gsLst>
+                    <w14:path w14:path="circle">
+                      <w14:fillToRect w14:l="100000" w14:t="100000" w14:r="0" w14:b="0"/>
+                    </w14:path>
+                  </w14:gradFill>
+                </w14:textFill>
+              </w:rPr>
+              <w:fldChar w:fldCharType="begin"/>
+            </w:r>
+            <w:r>
+              <w:rPr>
+                <w:noProof/>
+                <w:webHidden/>
+                <w14:textFill>
+                  <w14:gradFill>
+                    <w14:gsLst>
+                      <w14:gs w14:pos="0">
+                        <w14:schemeClr w14:val="accent1">
+                          <w14:lumMod w14:val="75000"/>
+                          <w14:lumOff w14:val="0"/>
+                          <w14:shade w14:val="30000"/>
+                          <w14:satMod w14:val="115000"/>
+                        </w14:schemeClr>
+                      </w14:gs>
+                      <w14:gs w14:pos="50000">
+                        <w14:schemeClr w14:val="accent1">
+                          <w14:lumMod w14:val="75000"/>
+                          <w14:lumOff w14:val="0"/>
+                          <w14:shade w14:val="67500"/>
+                          <w14:satMod w14:val="115000"/>
+                        </w14:schemeClr>
+                      </w14:gs>
+                      <w14:gs w14:pos="100000">
+                        <w14:schemeClr w14:val="accent1">
+                          <w14:lumMod w14:val="75000"/>
+                          <w14:lumOff w14:val="0"/>
+                          <w14:shade w14:val="100000"/>
+                          <w14:satMod w14:val="115000"/>
+                        </w14:schemeClr>
+                      </w14:gs>
+                    </w14:gsLst>
+                    <w14:path w14:path="circle">
+                      <w14:fillToRect w14:l="100000" w14:t="100000" w14:r="0" w14:b="0"/>
+                    </w14:path>
+                  </w14:gradFill>
+                </w14:textFill>
+              </w:rPr>
+              <w:instrText xml:space="preserve"> PAGEREF _Toc136041053 \h </w:instrText>
+            </w:r>
+            <w:r>
+              <w:rPr>
+                <w:noProof/>
+                <w:webHidden/>
+                <w14:textFill>
+                  <w14:gradFill>
+                    <w14:gsLst>
+                      <w14:gs w14:pos="0">
+                        <w14:schemeClr w14:val="accent1">
+                          <w14:lumMod w14:val="75000"/>
+                          <w14:lumOff w14:val="0"/>
+                          <w14:shade w14:val="30000"/>
+                          <w14:satMod w14:val="115000"/>
+                        </w14:schemeClr>
+                      </w14:gs>
+                      <w14:gs w14:pos="50000">
+                        <w14:schemeClr w14:val="accent1">
+                          <w14:lumMod w14:val="75000"/>
+                          <w14:lumOff w14:val="0"/>
+                          <w14:shade w14:val="67500"/>
+                          <w14:satMod w14:val="115000"/>
+                        </w14:schemeClr>
+                      </w14:gs>
+                      <w14:gs w14:pos="100000">
+                        <w14:schemeClr w14:val="accent1">
+                          <w14:lumMod w14:val="75000"/>
+                          <w14:lumOff w14:val="0"/>
+                          <w14:shade w14:val="100000"/>
+                          <w14:satMod w14:val="115000"/>
+                        </w14:schemeClr>
+                      </w14:gs>
+                    </w14:gsLst>
+                    <w14:path w14:path="circle">
+                      <w14:fillToRect w14:l="100000" w14:t="100000" w14:r="0" w14:b="0"/>
+                    </w14:path>
+                  </w14:gradFill>
+                </w14:textFill>
+              </w:rPr>
+            </w:r>
+            <w:r>
+              <w:rPr>
+                <w:noProof/>
+                <w:webHidden/>
+                <w14:textFill>
+                  <w14:gradFill>
+                    <w14:gsLst>
+                      <w14:gs w14:pos="0">
+                        <w14:schemeClr w14:val="accent1">
+                          <w14:lumMod w14:val="75000"/>
+                          <w14:lumOff w14:val="0"/>
+                          <w14:shade w14:val="30000"/>
+                          <w14:satMod w14:val="115000"/>
+                        </w14:schemeClr>
+                      </w14:gs>
+                      <w14:gs w14:pos="50000">
+                        <w14:schemeClr w14:val="accent1">
+                          <w14:lumMod w14:val="75000"/>
+                          <w14:lumOff w14:val="0"/>
+                          <w14:shade w14:val="67500"/>
+                          <w14:satMod w14:val="115000"/>
+                        </w14:schemeClr>
+                      </w14:gs>
+                      <w14:gs w14:pos="100000">
+                        <w14:schemeClr w14:val="accent1">
+                          <w14:lumMod w14:val="75000"/>
+                          <w14:lumOff w14:val="0"/>
+                          <w14:shade w14:val="100000"/>
+                          <w14:satMod w14:val="115000"/>
+                        </w14:schemeClr>
+                      </w14:gs>
+                    </w14:gsLst>
+                    <w14:path w14:path="circle">
+                      <w14:fillToRect w14:l="100000" w14:t="100000" w14:r="0" w14:b="0"/>
+                    </w14:path>
+                  </w14:gradFill>
+                </w14:textFill>
+              </w:rPr>
+              <w:fldChar w:fldCharType="separate"/>
+            </w:r>
+            <w:r>
+              <w:rPr>
+                <w:noProof/>
+                <w:webHidden/>
+                <w14:textFill>
+                  <w14:gradFill>
+                    <w14:gsLst>
+                      <w14:gs w14:pos="0">
+                        <w14:schemeClr w14:val="accent1">
+                          <w14:lumMod w14:val="75000"/>
+                          <w14:lumOff w14:val="0"/>
+                          <w14:shade w14:val="30000"/>
+                          <w14:satMod w14:val="115000"/>
+                        </w14:schemeClr>
+                      </w14:gs>
+                      <w14:gs w14:pos="50000">
+                        <w14:schemeClr w14:val="accent1">
+                          <w14:lumMod w14:val="75000"/>
+                          <w14:lumOff w14:val="0"/>
+                          <w14:shade w14:val="67500"/>
+                          <w14:satMod w14:val="115000"/>
+                        </w14:schemeClr>
+                      </w14:gs>
+                      <w14:gs w14:pos="100000">
+                        <w14:schemeClr w14:val="accent1">
+                          <w14:lumMod w14:val="75000"/>
+                          <w14:lumOff w14:val="0"/>
+                          <w14:shade w14:val="100000"/>
+                          <w14:satMod w14:val="115000"/>
+                        </w14:schemeClr>
+                      </w14:gs>
+                    </w14:gsLst>
+                    <w14:path w14:path="circle">
+                      <w14:fillToRect w14:l="100000" w14:t="100000" w14:r="0" w14:b="0"/>
+                    </w14:path>
+                  </w14:gradFill>
+                </w14:textFill>
+              </w:rPr>
+              <w:t>2</w:t>
+            </w:r>
+            <w:r>
+              <w:rPr>
+                <w:noProof/>
+                <w:webHidden/>
+                <w14:textFill>
+                  <w14:gradFill>
+                    <w14:gsLst>
+                      <w14:gs w14:pos="0">
+                        <w14:schemeClr w14:val="accent1">
+                          <w14:lumMod w14:val="75000"/>
+                          <w14:lumOff w14:val="0"/>
+                          <w14:shade w14:val="30000"/>
+                          <w14:satMod w14:val="115000"/>
+                        </w14:schemeClr>
+                      </w14:gs>
+                      <w14:gs w14:pos="50000">
+                        <w14:schemeClr w14:val="accent1">
+                          <w14:lumMod w14:val="75000"/>
+                          <w14:lumOff w14:val="0"/>
+                          <w14:shade w14:val="67500"/>
+                          <w14:satMod w14:val="115000"/>
+                        </w14:schemeClr>
+                      </w14:gs>
+                      <w14:gs w14:pos="100000">
+                        <w14:schemeClr w14:val="accent1">
+                          <w14:lumMod w14:val="75000"/>
+                          <w14:lumOff w14:val="0"/>
+                          <w14:shade w14:val="100000"/>
+                          <w14:satMod w14:val="115000"/>
+                        </w14:schemeClr>
+                      </w14:gs>
+                    </w14:gsLst>
+                    <w14:path w14:path="circle">
+                      <w14:fillToRect w14:l="100000" w14:t="100000" w14:r="0" w14:b="0"/>
+                    </w14:path>
+                  </w14:gradFill>
+                </w14:textFill>
+              </w:rPr>
+              <w:fldChar w:fldCharType="end"/>
+            </w:r>
+          </w:hyperlink>
+        </w:p>
+        <w:p>
+          <w:pPr>
+            <w:pStyle w:val="TDC3"/>
+            <w:tabs>
+              <w:tab w:val="right" w:leader="dot" w:pos="9230"/>
+            </w:tabs>
+            <w:rPr>
+              <w:rFonts w:cstheme="minorBidi"/>
+              <w:noProof/>
+              <w14:textFill>
+                <w14:gradFill>
+                  <w14:gsLst>
+                    <w14:gs w14:pos="0">
+                      <w14:schemeClr w14:val="accent1">
+                        <w14:lumMod w14:val="75000"/>
+                        <w14:lumOff w14:val="0"/>
+                        <w14:shade w14:val="30000"/>
+                        <w14:satMod w14:val="115000"/>
+                      </w14:schemeClr>
+                    </w14:gs>
+                    <w14:gs w14:pos="50000">
+                      <w14:schemeClr w14:val="accent1">
+                        <w14:lumMod w14:val="75000"/>
+                        <w14:lumOff w14:val="0"/>
+                        <w14:shade w14:val="67500"/>
+                        <w14:satMod w14:val="115000"/>
+                      </w14:schemeClr>
+                    </w14:gs>
+                    <w14:gs w14:pos="100000">
+                      <w14:schemeClr w14:val="accent1">
+                        <w14:lumMod w14:val="75000"/>
+                        <w14:lumOff w14:val="0"/>
+                        <w14:shade w14:val="100000"/>
+                        <w14:satMod w14:val="115000"/>
+                      </w14:schemeClr>
+                    </w14:gs>
+                  </w14:gsLst>
+                  <w14:path w14:path="circle">
+                    <w14:fillToRect w14:l="100000" w14:t="100000" w14:r="0" w14:b="0"/>
+                  </w14:path>
+                </w14:gradFill>
+              </w14:textFill>
+            </w:rPr>
+          </w:pPr>
+          <w:hyperlink w:anchor="_Toc136041054" w:history="1">
+            <w:r>
+              <w:rPr>
+                <w:rStyle w:val="Hipervnculo"/>
+                <w:noProof/>
+                <w14:textFill>
+                  <w14:gradFill>
+                    <w14:gsLst>
+                      <w14:gs w14:pos="0">
+                        <w14:schemeClr w14:val="accent1">
+                          <w14:lumMod w14:val="75000"/>
+                          <w14:lumOff w14:val="0"/>
+                          <w14:shade w14:val="30000"/>
+                          <w14:satMod w14:val="115000"/>
+                        </w14:schemeClr>
+                      </w14:gs>
+                      <w14:gs w14:pos="50000">
+                        <w14:schemeClr w14:val="accent1">
+                          <w14:lumMod w14:val="75000"/>
+                          <w14:lumOff w14:val="0"/>
+                          <w14:shade w14:val="67500"/>
+                          <w14:satMod w14:val="115000"/>
+                        </w14:schemeClr>
+                      </w14:gs>
+                      <w14:gs w14:pos="100000">
+                        <w14:schemeClr w14:val="accent1">
+                          <w14:lumMod w14:val="75000"/>
+                          <w14:lumOff w14:val="0"/>
+                          <w14:shade w14:val="100000"/>
+                          <w14:satMod w14:val="115000"/>
+                        </w14:schemeClr>
+                      </w14:gs>
+                    </w14:gsLst>
+                    <w14:path w14:path="circle">
+                      <w14:fillToRect w14:l="100000" w14:t="100000" w14:r="0" w14:b="0"/>
+                    </w14:path>
+                  </w14:gradFill>
+                </w14:textFill>
               </w:rPr>
               <w:t>Provincia y Localidad</w:t>
             </w:r>
             <w:r>
               <w:rPr>
-                <w:rFonts w:ascii="Times New Roman" w:hAnsi="Times New Roman"/>
-                <w:color w:val="0A5393"/>
+                <w:noProof/>
+                <w:webHidden/>
+                <w14:textFill>
+                  <w14:gradFill>
+                    <w14:gsLst>
+                      <w14:gs w14:pos="0">
+                        <w14:schemeClr w14:val="accent1">
+                          <w14:lumMod w14:val="75000"/>
+                          <w14:lumOff w14:val="0"/>
+                          <w14:shade w14:val="30000"/>
+                          <w14:satMod w14:val="115000"/>
+                        </w14:schemeClr>
+                      </w14:gs>
+                      <w14:gs w14:pos="50000">
+                        <w14:schemeClr w14:val="accent1">
+                          <w14:lumMod w14:val="75000"/>
+                          <w14:lumOff w14:val="0"/>
+                          <w14:shade w14:val="67500"/>
+                          <w14:satMod w14:val="115000"/>
+                        </w14:schemeClr>
+                      </w14:gs>
+                      <w14:gs w14:pos="100000">
+                        <w14:schemeClr w14:val="accent1">
+                          <w14:lumMod w14:val="75000"/>
+                          <w14:lumOff w14:val="0"/>
+                          <w14:shade w14:val="100000"/>
+                          <w14:satMod w14:val="115000"/>
+                        </w14:schemeClr>
+                      </w14:gs>
+                    </w14:gsLst>
+                    <w14:path w14:path="circle">
+                      <w14:fillToRect w14:l="100000" w14:t="100000" w14:r="0" w14:b="0"/>
+                    </w14:path>
+                  </w14:gradFill>
+                </w14:textFill>
               </w:rPr>
               <w:tab/>
             </w:r>
             <w:r>
               <w:rPr>
-                <w:color w:val="0A5393"/>
+                <w:noProof/>
+                <w:webHidden/>
+                <w14:textFill>
+                  <w14:gradFill>
+                    <w14:gsLst>
+                      <w14:gs w14:pos="0">
+                        <w14:schemeClr w14:val="accent1">
+                          <w14:lumMod w14:val="75000"/>
+                          <w14:lumOff w14:val="0"/>
+                          <w14:shade w14:val="30000"/>
+                          <w14:satMod w14:val="115000"/>
+                        </w14:schemeClr>
+                      </w14:gs>
+                      <w14:gs w14:pos="50000">
+                        <w14:schemeClr w14:val="accent1">
+                          <w14:lumMod w14:val="75000"/>
+                          <w14:lumOff w14:val="0"/>
+                          <w14:shade w14:val="67500"/>
+                          <w14:satMod w14:val="115000"/>
+                        </w14:schemeClr>
+                      </w14:gs>
+                      <w14:gs w14:pos="100000">
+                        <w14:schemeClr w14:val="accent1">
+                          <w14:lumMod w14:val="75000"/>
+                          <w14:lumOff w14:val="0"/>
+                          <w14:shade w14:val="100000"/>
+                          <w14:satMod w14:val="115000"/>
+                        </w14:schemeClr>
+                      </w14:gs>
+                    </w14:gsLst>
+                    <w14:path w14:path="circle">
+                      <w14:fillToRect w14:l="100000" w14:t="100000" w14:r="0" w14:b="0"/>
+                    </w14:path>
+                  </w14:gradFill>
+                </w14:textFill>
+              </w:rPr>
+              <w:fldChar w:fldCharType="begin"/>
+            </w:r>
+            <w:r>
+              <w:rPr>
+                <w:noProof/>
+                <w:webHidden/>
+                <w14:textFill>
+                  <w14:gradFill>
+                    <w14:gsLst>
+                      <w14:gs w14:pos="0">
+                        <w14:schemeClr w14:val="accent1">
+                          <w14:lumMod w14:val="75000"/>
+                          <w14:lumOff w14:val="0"/>
+                          <w14:shade w14:val="30000"/>
+                          <w14:satMod w14:val="115000"/>
+                        </w14:schemeClr>
+                      </w14:gs>
+                      <w14:gs w14:pos="50000">
+                        <w14:schemeClr w14:val="accent1">
+                          <w14:lumMod w14:val="75000"/>
+                          <w14:lumOff w14:val="0"/>
+                          <w14:shade w14:val="67500"/>
+                          <w14:satMod w14:val="115000"/>
+                        </w14:schemeClr>
+                      </w14:gs>
+                      <w14:gs w14:pos="100000">
+                        <w14:schemeClr w14:val="accent1">
+                          <w14:lumMod w14:val="75000"/>
+                          <w14:lumOff w14:val="0"/>
+                          <w14:shade w14:val="100000"/>
+                          <w14:satMod w14:val="115000"/>
+                        </w14:schemeClr>
+                      </w14:gs>
+                    </w14:gsLst>
+                    <w14:path w14:path="circle">
+                      <w14:fillToRect w14:l="100000" w14:t="100000" w14:r="0" w14:b="0"/>
+                    </w14:path>
+                  </w14:gradFill>
+                </w14:textFill>
+              </w:rPr>
+              <w:instrText xml:space="preserve"> PAGEREF _Toc136041054 \h </w:instrText>
+            </w:r>
+            <w:r>
+              <w:rPr>
+                <w:noProof/>
+                <w:webHidden/>
+                <w14:textFill>
+                  <w14:gradFill>
+                    <w14:gsLst>
+                      <w14:gs w14:pos="0">
+                        <w14:schemeClr w14:val="accent1">
+                          <w14:lumMod w14:val="75000"/>
+                          <w14:lumOff w14:val="0"/>
+                          <w14:shade w14:val="30000"/>
+                          <w14:satMod w14:val="115000"/>
+                        </w14:schemeClr>
+                      </w14:gs>
+                      <w14:gs w14:pos="50000">
+                        <w14:schemeClr w14:val="accent1">
+                          <w14:lumMod w14:val="75000"/>
+                          <w14:lumOff w14:val="0"/>
+                          <w14:shade w14:val="67500"/>
+                          <w14:satMod w14:val="115000"/>
+                        </w14:schemeClr>
+                      </w14:gs>
+                      <w14:gs w14:pos="100000">
+                        <w14:schemeClr w14:val="accent1">
+                          <w14:lumMod w14:val="75000"/>
+                          <w14:lumOff w14:val="0"/>
+                          <w14:shade w14:val="100000"/>
+                          <w14:satMod w14:val="115000"/>
+                        </w14:schemeClr>
+                      </w14:gs>
+                    </w14:gsLst>
+                    <w14:path w14:path="circle">
+                      <w14:fillToRect w14:l="100000" w14:t="100000" w14:r="0" w14:b="0"/>
+                    </w14:path>
+                  </w14:gradFill>
+                </w14:textFill>
+              </w:rPr>
+            </w:r>
+            <w:r>
+              <w:rPr>
+                <w:noProof/>
+                <w:webHidden/>
+                <w14:textFill>
+                  <w14:gradFill>
+                    <w14:gsLst>
+                      <w14:gs w14:pos="0">
+                        <w14:schemeClr w14:val="accent1">
+                          <w14:lumMod w14:val="75000"/>
+                          <w14:lumOff w14:val="0"/>
+                          <w14:shade w14:val="30000"/>
+                          <w14:satMod w14:val="115000"/>
+                        </w14:schemeClr>
+                      </w14:gs>
+                      <w14:gs w14:pos="50000">
+                        <w14:schemeClr w14:val="accent1">
+                          <w14:lumMod w14:val="75000"/>
+                          <w14:lumOff w14:val="0"/>
+                          <w14:shade w14:val="67500"/>
+                          <w14:satMod w14:val="115000"/>
+                        </w14:schemeClr>
+                      </w14:gs>
+                      <w14:gs w14:pos="100000">
+                        <w14:schemeClr w14:val="accent1">
+                          <w14:lumMod w14:val="75000"/>
+                          <w14:lumOff w14:val="0"/>
+                          <w14:shade w14:val="100000"/>
+                          <w14:satMod w14:val="115000"/>
+                        </w14:schemeClr>
+                      </w14:gs>
+                    </w14:gsLst>
+                    <w14:path w14:path="circle">
+                      <w14:fillToRect w14:l="100000" w14:t="100000" w14:r="0" w14:b="0"/>
+                    </w14:path>
+                  </w14:gradFill>
+                </w14:textFill>
+              </w:rPr>
+              <w:fldChar w:fldCharType="separate"/>
+            </w:r>
+            <w:r>
+              <w:rPr>
+                <w:noProof/>
+                <w:webHidden/>
+                <w14:textFill>
+                  <w14:gradFill>
+                    <w14:gsLst>
+                      <w14:gs w14:pos="0">
+                        <w14:schemeClr w14:val="accent1">
+                          <w14:lumMod w14:val="75000"/>
+                          <w14:lumOff w14:val="0"/>
+                          <w14:shade w14:val="30000"/>
+                          <w14:satMod w14:val="115000"/>
+                        </w14:schemeClr>
+                      </w14:gs>
+                      <w14:gs w14:pos="50000">
+                        <w14:schemeClr w14:val="accent1">
+                          <w14:lumMod w14:val="75000"/>
+                          <w14:lumOff w14:val="0"/>
+                          <w14:shade w14:val="67500"/>
+                          <w14:satMod w14:val="115000"/>
+                        </w14:schemeClr>
+                      </w14:gs>
+                      <w14:gs w14:pos="100000">
+                        <w14:schemeClr w14:val="accent1">
+                          <w14:lumMod w14:val="75000"/>
+                          <w14:lumOff w14:val="0"/>
+                          <w14:shade w14:val="100000"/>
+                          <w14:satMod w14:val="115000"/>
+                        </w14:schemeClr>
+                      </w14:gs>
+                    </w14:gsLst>
+                    <w14:path w14:path="circle">
+                      <w14:fillToRect w14:l="100000" w14:t="100000" w14:r="0" w14:b="0"/>
+                    </w14:path>
+                  </w14:gradFill>
+                </w14:textFill>
               </w:rPr>
               <w:t>2</w:t>
+            </w:r>
+            <w:r>
+              <w:rPr>
+                <w:noProof/>
+                <w:webHidden/>
+                <w14:textFill>
+                  <w14:gradFill>
+                    <w14:gsLst>
+                      <w14:gs w14:pos="0">
+                        <w14:schemeClr w14:val="accent1">
+                          <w14:lumMod w14:val="75000"/>
+                          <w14:lumOff w14:val="0"/>
+                          <w14:shade w14:val="30000"/>
+                          <w14:satMod w14:val="115000"/>
+                        </w14:schemeClr>
+                      </w14:gs>
+                      <w14:gs w14:pos="50000">
+                        <w14:schemeClr w14:val="accent1">
+                          <w14:lumMod w14:val="75000"/>
+                          <w14:lumOff w14:val="0"/>
+                          <w14:shade w14:val="67500"/>
+                          <w14:satMod w14:val="115000"/>
+                        </w14:schemeClr>
+                      </w14:gs>
+                      <w14:gs w14:pos="100000">
+                        <w14:schemeClr w14:val="accent1">
+                          <w14:lumMod w14:val="75000"/>
+                          <w14:lumOff w14:val="0"/>
+                          <w14:shade w14:val="100000"/>
+                          <w14:satMod w14:val="115000"/>
+                        </w14:schemeClr>
+                      </w14:gs>
+                    </w14:gsLst>
+                    <w14:path w14:path="circle">
+                      <w14:fillToRect w14:l="100000" w14:t="100000" w14:r="0" w14:b="0"/>
+                    </w14:path>
+                  </w14:gradFill>
+                </w14:textFill>
+              </w:rPr>
+              <w:fldChar w:fldCharType="end"/>
+            </w:r>
+          </w:hyperlink>
+        </w:p>
+        <w:p>
+          <w:pPr>
+            <w:pStyle w:val="TDC3"/>
+            <w:tabs>
+              <w:tab w:val="right" w:leader="dot" w:pos="9230"/>
+            </w:tabs>
+            <w:rPr>
+              <w:rFonts w:cstheme="minorBidi"/>
+              <w:noProof/>
+              <w14:textFill>
+                <w14:gradFill>
+                  <w14:gsLst>
+                    <w14:gs w14:pos="0">
+                      <w14:schemeClr w14:val="accent1">
+                        <w14:lumMod w14:val="75000"/>
+                        <w14:lumOff w14:val="0"/>
+                        <w14:shade w14:val="30000"/>
+                        <w14:satMod w14:val="115000"/>
+                      </w14:schemeClr>
+                    </w14:gs>
+                    <w14:gs w14:pos="50000">
+                      <w14:schemeClr w14:val="accent1">
+                        <w14:lumMod w14:val="75000"/>
+                        <w14:lumOff w14:val="0"/>
+                        <w14:shade w14:val="67500"/>
+                        <w14:satMod w14:val="115000"/>
+                      </w14:schemeClr>
+                    </w14:gs>
+                    <w14:gs w14:pos="100000">
+                      <w14:schemeClr w14:val="accent1">
+                        <w14:lumMod w14:val="75000"/>
+                        <w14:lumOff w14:val="0"/>
+                        <w14:shade w14:val="100000"/>
+                        <w14:satMod w14:val="115000"/>
+                      </w14:schemeClr>
+                    </w14:gs>
+                  </w14:gsLst>
+                  <w14:path w14:path="circle">
+                    <w14:fillToRect w14:l="100000" w14:t="100000" w14:r="0" w14:b="0"/>
+                  </w14:path>
+                </w14:gradFill>
+              </w14:textFill>
+            </w:rPr>
+          </w:pPr>
+          <w:hyperlink w:anchor="_Toc136041055" w:history="1">
+            <w:r>
+              <w:rPr>
+                <w:rStyle w:val="Hipervnculo"/>
+                <w:noProof/>
+                <w14:textFill>
+                  <w14:gradFill>
+                    <w14:gsLst>
+                      <w14:gs w14:pos="0">
+                        <w14:schemeClr w14:val="accent1">
+                          <w14:lumMod w14:val="75000"/>
+                          <w14:lumOff w14:val="0"/>
+                          <w14:shade w14:val="30000"/>
+                          <w14:satMod w14:val="115000"/>
+                        </w14:schemeClr>
+                      </w14:gs>
+                      <w14:gs w14:pos="50000">
+                        <w14:schemeClr w14:val="accent1">
+                          <w14:lumMod w14:val="75000"/>
+                          <w14:lumOff w14:val="0"/>
+                          <w14:shade w14:val="67500"/>
+                          <w14:satMod w14:val="115000"/>
+                        </w14:schemeClr>
+                      </w14:gs>
+                      <w14:gs w14:pos="100000">
+                        <w14:schemeClr w14:val="accent1">
+                          <w14:lumMod w14:val="75000"/>
+                          <w14:lumOff w14:val="0"/>
+                          <w14:shade w14:val="100000"/>
+                          <w14:satMod w14:val="115000"/>
+                        </w14:schemeClr>
+                      </w14:gs>
+                    </w14:gsLst>
+                    <w14:path w14:path="circle">
+                      <w14:fillToRect w14:l="100000" w14:t="100000" w14:r="0" w14:b="0"/>
+                    </w14:path>
+                  </w14:gradFill>
+                </w14:textFill>
+              </w:rPr>
+              <w:t>Movilidad / Días</w:t>
+            </w:r>
+            <w:r>
+              <w:rPr>
+                <w:noProof/>
+                <w:webHidden/>
+                <w14:textFill>
+                  <w14:gradFill>
+                    <w14:gsLst>
+                      <w14:gs w14:pos="0">
+                        <w14:schemeClr w14:val="accent1">
+                          <w14:lumMod w14:val="75000"/>
+                          <w14:lumOff w14:val="0"/>
+                          <w14:shade w14:val="30000"/>
+                          <w14:satMod w14:val="115000"/>
+                        </w14:schemeClr>
+                      </w14:gs>
+                      <w14:gs w14:pos="50000">
+                        <w14:schemeClr w14:val="accent1">
+                          <w14:lumMod w14:val="75000"/>
+                          <w14:lumOff w14:val="0"/>
+                          <w14:shade w14:val="67500"/>
+                          <w14:satMod w14:val="115000"/>
+                        </w14:schemeClr>
+                      </w14:gs>
+                      <w14:gs w14:pos="100000">
+                        <w14:schemeClr w14:val="accent1">
+                          <w14:lumMod w14:val="75000"/>
+                          <w14:lumOff w14:val="0"/>
+                          <w14:shade w14:val="100000"/>
+                          <w14:satMod w14:val="115000"/>
+                        </w14:schemeClr>
+                      </w14:gs>
+                    </w14:gsLst>
+                    <w14:path w14:path="circle">
+                      <w14:fillToRect w14:l="100000" w14:t="100000" w14:r="0" w14:b="0"/>
+                    </w14:path>
+                  </w14:gradFill>
+                </w14:textFill>
+              </w:rPr>
+              <w:tab/>
+            </w:r>
+            <w:r>
+              <w:rPr>
+                <w:noProof/>
+                <w:webHidden/>
+                <w14:textFill>
+                  <w14:gradFill>
+                    <w14:gsLst>
+                      <w14:gs w14:pos="0">
+                        <w14:schemeClr w14:val="accent1">
+                          <w14:lumMod w14:val="75000"/>
+                          <w14:lumOff w14:val="0"/>
+                          <w14:shade w14:val="30000"/>
+                          <w14:satMod w14:val="115000"/>
+                        </w14:schemeClr>
+                      </w14:gs>
+                      <w14:gs w14:pos="50000">
+                        <w14:schemeClr w14:val="accent1">
+                          <w14:lumMod w14:val="75000"/>
+                          <w14:lumOff w14:val="0"/>
+                          <w14:shade w14:val="67500"/>
+                          <w14:satMod w14:val="115000"/>
+                        </w14:schemeClr>
+                      </w14:gs>
+                      <w14:gs w14:pos="100000">
+                        <w14:schemeClr w14:val="accent1">
+                          <w14:lumMod w14:val="75000"/>
+                          <w14:lumOff w14:val="0"/>
+                          <w14:shade w14:val="100000"/>
+                          <w14:satMod w14:val="115000"/>
+                        </w14:schemeClr>
+                      </w14:gs>
+                    </w14:gsLst>
+                    <w14:path w14:path="circle">
+                      <w14:fillToRect w14:l="100000" w14:t="100000" w14:r="0" w14:b="0"/>
+                    </w14:path>
+                  </w14:gradFill>
+                </w14:textFill>
+              </w:rPr>
+              <w:fldChar w:fldCharType="begin"/>
+            </w:r>
+            <w:r>
+              <w:rPr>
+                <w:noProof/>
+                <w:webHidden/>
+                <w14:textFill>
+                  <w14:gradFill>
+                    <w14:gsLst>
+                      <w14:gs w14:pos="0">
+                        <w14:schemeClr w14:val="accent1">
+                          <w14:lumMod w14:val="75000"/>
+                          <w14:lumOff w14:val="0"/>
+                          <w14:shade w14:val="30000"/>
+                          <w14:satMod w14:val="115000"/>
+                        </w14:schemeClr>
+                      </w14:gs>
+                      <w14:gs w14:pos="50000">
+                        <w14:schemeClr w14:val="accent1">
+                          <w14:lumMod w14:val="75000"/>
+                          <w14:lumOff w14:val="0"/>
+                          <w14:shade w14:val="67500"/>
+                          <w14:satMod w14:val="115000"/>
+                        </w14:schemeClr>
+                      </w14:gs>
+                      <w14:gs w14:pos="100000">
+                        <w14:schemeClr w14:val="accent1">
+                          <w14:lumMod w14:val="75000"/>
+                          <w14:lumOff w14:val="0"/>
+                          <w14:shade w14:val="100000"/>
+                          <w14:satMod w14:val="115000"/>
+                        </w14:schemeClr>
+                      </w14:gs>
+                    </w14:gsLst>
+                    <w14:path w14:path="circle">
+                      <w14:fillToRect w14:l="100000" w14:t="100000" w14:r="0" w14:b="0"/>
+                    </w14:path>
+                  </w14:gradFill>
+                </w14:textFill>
+              </w:rPr>
+              <w:instrText xml:space="preserve"> PAGEREF _Toc136041055 \h </w:instrText>
+            </w:r>
+            <w:r>
+              <w:rPr>
+                <w:noProof/>
+                <w:webHidden/>
+                <w14:textFill>
+                  <w14:gradFill>
+                    <w14:gsLst>
+                      <w14:gs w14:pos="0">
+                        <w14:schemeClr w14:val="accent1">
+                          <w14:lumMod w14:val="75000"/>
+                          <w14:lumOff w14:val="0"/>
+                          <w14:shade w14:val="30000"/>
+                          <w14:satMod w14:val="115000"/>
+                        </w14:schemeClr>
+                      </w14:gs>
+                      <w14:gs w14:pos="50000">
+                        <w14:schemeClr w14:val="accent1">
+                          <w14:lumMod w14:val="75000"/>
+                          <w14:lumOff w14:val="0"/>
+                          <w14:shade w14:val="67500"/>
+                          <w14:satMod w14:val="115000"/>
+                        </w14:schemeClr>
+                      </w14:gs>
+                      <w14:gs w14:pos="100000">
+                        <w14:schemeClr w14:val="accent1">
+                          <w14:lumMod w14:val="75000"/>
+                          <w14:lumOff w14:val="0"/>
+                          <w14:shade w14:val="100000"/>
+                          <w14:satMod w14:val="115000"/>
+                        </w14:schemeClr>
+                      </w14:gs>
+                    </w14:gsLst>
+                    <w14:path w14:path="circle">
+                      <w14:fillToRect w14:l="100000" w14:t="100000" w14:r="0" w14:b="0"/>
+                    </w14:path>
+                  </w14:gradFill>
+                </w14:textFill>
+              </w:rPr>
+            </w:r>
+            <w:r>
+              <w:rPr>
+                <w:noProof/>
+                <w:webHidden/>
+                <w14:textFill>
+                  <w14:gradFill>
+                    <w14:gsLst>
+                      <w14:gs w14:pos="0">
+                        <w14:schemeClr w14:val="accent1">
+                          <w14:lumMod w14:val="75000"/>
+                          <w14:lumOff w14:val="0"/>
+                          <w14:shade w14:val="30000"/>
+                          <w14:satMod w14:val="115000"/>
+                        </w14:schemeClr>
+                      </w14:gs>
+                      <w14:gs w14:pos="50000">
+                        <w14:schemeClr w14:val="accent1">
+                          <w14:lumMod w14:val="75000"/>
+                          <w14:lumOff w14:val="0"/>
+                          <w14:shade w14:val="67500"/>
+                          <w14:satMod w14:val="115000"/>
+                        </w14:schemeClr>
+                      </w14:gs>
+                      <w14:gs w14:pos="100000">
+                        <w14:schemeClr w14:val="accent1">
+                          <w14:lumMod w14:val="75000"/>
+                          <w14:lumOff w14:val="0"/>
+                          <w14:shade w14:val="100000"/>
+                          <w14:satMod w14:val="115000"/>
+                        </w14:schemeClr>
+                      </w14:gs>
+                    </w14:gsLst>
+                    <w14:path w14:path="circle">
+                      <w14:fillToRect w14:l="100000" w14:t="100000" w14:r="0" w14:b="0"/>
+                    </w14:path>
+                  </w14:gradFill>
+                </w14:textFill>
+              </w:rPr>
+              <w:fldChar w:fldCharType="separate"/>
+            </w:r>
+            <w:r>
+              <w:rPr>
+                <w:noProof/>
+                <w:webHidden/>
+                <w14:textFill>
+                  <w14:gradFill>
+                    <w14:gsLst>
+                      <w14:gs w14:pos="0">
+                        <w14:schemeClr w14:val="accent1">
+                          <w14:lumMod w14:val="75000"/>
+                          <w14:lumOff w14:val="0"/>
+                          <w14:shade w14:val="30000"/>
+                          <w14:satMod w14:val="115000"/>
+                        </w14:schemeClr>
+                      </w14:gs>
+                      <w14:gs w14:pos="50000">
+                        <w14:schemeClr w14:val="accent1">
+                          <w14:lumMod w14:val="75000"/>
+                          <w14:lumOff w14:val="0"/>
+                          <w14:shade w14:val="67500"/>
+                          <w14:satMod w14:val="115000"/>
+                        </w14:schemeClr>
+                      </w14:gs>
+                      <w14:gs w14:pos="100000">
+                        <w14:schemeClr w14:val="accent1">
+                          <w14:lumMod w14:val="75000"/>
+                          <w14:lumOff w14:val="0"/>
+                          <w14:shade w14:val="100000"/>
+                          <w14:satMod w14:val="115000"/>
+                        </w14:schemeClr>
+                      </w14:gs>
+                    </w14:gsLst>
+                    <w14:path w14:path="circle">
+                      <w14:fillToRect w14:l="100000" w14:t="100000" w14:r="0" w14:b="0"/>
+                    </w14:path>
+                  </w14:gradFill>
+                </w14:textFill>
+              </w:rPr>
+              <w:t>2</w:t>
+            </w:r>
+            <w:r>
+              <w:rPr>
+                <w:noProof/>
+                <w:webHidden/>
+                <w14:textFill>
+                  <w14:gradFill>
+                    <w14:gsLst>
+                      <w14:gs w14:pos="0">
+                        <w14:schemeClr w14:val="accent1">
+                          <w14:lumMod w14:val="75000"/>
+                          <w14:lumOff w14:val="0"/>
+                          <w14:shade w14:val="30000"/>
+                          <w14:satMod w14:val="115000"/>
+                        </w14:schemeClr>
+                      </w14:gs>
+                      <w14:gs w14:pos="50000">
+                        <w14:schemeClr w14:val="accent1">
+                          <w14:lumMod w14:val="75000"/>
+                          <w14:lumOff w14:val="0"/>
+                          <w14:shade w14:val="67500"/>
+                          <w14:satMod w14:val="115000"/>
+                        </w14:schemeClr>
+                      </w14:gs>
+                      <w14:gs w14:pos="100000">
+                        <w14:schemeClr w14:val="accent1">
+                          <w14:lumMod w14:val="75000"/>
+                          <w14:lumOff w14:val="0"/>
+                          <w14:shade w14:val="100000"/>
+                          <w14:satMod w14:val="115000"/>
+                        </w14:schemeClr>
+                      </w14:gs>
+                    </w14:gsLst>
+                    <w14:path w14:path="circle">
+                      <w14:fillToRect w14:l="100000" w14:t="100000" w14:r="0" w14:b="0"/>
+                    </w14:path>
+                  </w14:gradFill>
+                </w14:textFill>
+              </w:rPr>
+              <w:fldChar w:fldCharType="end"/>
+            </w:r>
+          </w:hyperlink>
+        </w:p>
+        <w:p>
+          <w:pPr>
+            <w:pStyle w:val="TDC3"/>
+            <w:tabs>
+              <w:tab w:val="right" w:leader="dot" w:pos="9230"/>
+            </w:tabs>
+            <w:rPr>
+              <w:rFonts w:cstheme="minorBidi"/>
+              <w:noProof/>
+              <w14:textFill>
+                <w14:gradFill>
+                  <w14:gsLst>
+                    <w14:gs w14:pos="0">
+                      <w14:schemeClr w14:val="accent1">
+                        <w14:lumMod w14:val="75000"/>
+                        <w14:lumOff w14:val="0"/>
+                        <w14:shade w14:val="30000"/>
+                        <w14:satMod w14:val="115000"/>
+                      </w14:schemeClr>
+                    </w14:gs>
+                    <w14:gs w14:pos="50000">
+                      <w14:schemeClr w14:val="accent1">
+                        <w14:lumMod w14:val="75000"/>
+                        <w14:lumOff w14:val="0"/>
+                        <w14:shade w14:val="67500"/>
+                        <w14:satMod w14:val="115000"/>
+                      </w14:schemeClr>
+                    </w14:gs>
+                    <w14:gs w14:pos="100000">
+                      <w14:schemeClr w14:val="accent1">
+                        <w14:lumMod w14:val="75000"/>
+                        <w14:lumOff w14:val="0"/>
+                        <w14:shade w14:val="100000"/>
+                        <w14:satMod w14:val="115000"/>
+                      </w14:schemeClr>
+                    </w14:gs>
+                  </w14:gsLst>
+                  <w14:path w14:path="circle">
+                    <w14:fillToRect w14:l="100000" w14:t="100000" w14:r="0" w14:b="0"/>
+                  </w14:path>
+                </w14:gradFill>
+              </w14:textFill>
+            </w:rPr>
+          </w:pPr>
+          <w:hyperlink w:anchor="_Toc136041056" w:history="1">
+            <w:r>
+              <w:rPr>
+                <w:rStyle w:val="Hipervnculo"/>
+                <w:noProof/>
+                <w14:textFill>
+                  <w14:gradFill>
+                    <w14:gsLst>
+                      <w14:gs w14:pos="0">
+                        <w14:schemeClr w14:val="accent1">
+                          <w14:lumMod w14:val="75000"/>
+                          <w14:lumOff w14:val="0"/>
+                          <w14:shade w14:val="30000"/>
+                          <w14:satMod w14:val="115000"/>
+                        </w14:schemeClr>
+                      </w14:gs>
+                      <w14:gs w14:pos="50000">
+                        <w14:schemeClr w14:val="accent1">
+                          <w14:lumMod w14:val="75000"/>
+                          <w14:lumOff w14:val="0"/>
+                          <w14:shade w14:val="67500"/>
+                          <w14:satMod w14:val="115000"/>
+                        </w14:schemeClr>
+                      </w14:gs>
+                      <w14:gs w14:pos="100000">
+                        <w14:schemeClr w14:val="accent1">
+                          <w14:lumMod w14:val="75000"/>
+                          <w14:lumOff w14:val="0"/>
+                          <w14:shade w14:val="100000"/>
+                          <w14:satMod w14:val="115000"/>
+                        </w14:schemeClr>
+                      </w14:gs>
+                    </w14:gsLst>
+                    <w14:path w14:path="circle">
+                      <w14:fillToRect w14:l="100000" w14:t="100000" w14:r="0" w14:b="0"/>
+                    </w14:path>
+                  </w14:gradFill>
+                </w14:textFill>
+              </w:rPr>
+              <w:t>Productos</w:t>
+            </w:r>
+            <w:r>
+              <w:rPr>
+                <w:noProof/>
+                <w:webHidden/>
+                <w14:textFill>
+                  <w14:gradFill>
+                    <w14:gsLst>
+                      <w14:gs w14:pos="0">
+                        <w14:schemeClr w14:val="accent1">
+                          <w14:lumMod w14:val="75000"/>
+                          <w14:lumOff w14:val="0"/>
+                          <w14:shade w14:val="30000"/>
+                          <w14:satMod w14:val="115000"/>
+                        </w14:schemeClr>
+                      </w14:gs>
+                      <w14:gs w14:pos="50000">
+                        <w14:schemeClr w14:val="accent1">
+                          <w14:lumMod w14:val="75000"/>
+                          <w14:lumOff w14:val="0"/>
+                          <w14:shade w14:val="67500"/>
+                          <w14:satMod w14:val="115000"/>
+                        </w14:schemeClr>
+                      </w14:gs>
+                      <w14:gs w14:pos="100000">
+                        <w14:schemeClr w14:val="accent1">
+                          <w14:lumMod w14:val="75000"/>
+                          <w14:lumOff w14:val="0"/>
+                          <w14:shade w14:val="100000"/>
+                          <w14:satMod w14:val="115000"/>
+                        </w14:schemeClr>
+                      </w14:gs>
+                    </w14:gsLst>
+                    <w14:path w14:path="circle">
+                      <w14:fillToRect w14:l="100000" w14:t="100000" w14:r="0" w14:b="0"/>
+                    </w14:path>
+                  </w14:gradFill>
+                </w14:textFill>
+              </w:rPr>
+              <w:tab/>
+            </w:r>
+            <w:r>
+              <w:rPr>
+                <w:noProof/>
+                <w:webHidden/>
+                <w14:textFill>
+                  <w14:gradFill>
+                    <w14:gsLst>
+                      <w14:gs w14:pos="0">
+                        <w14:schemeClr w14:val="accent1">
+                          <w14:lumMod w14:val="75000"/>
+                          <w14:lumOff w14:val="0"/>
+                          <w14:shade w14:val="30000"/>
+                          <w14:satMod w14:val="115000"/>
+                        </w14:schemeClr>
+                      </w14:gs>
+                      <w14:gs w14:pos="50000">
+                        <w14:schemeClr w14:val="accent1">
+                          <w14:lumMod w14:val="75000"/>
+                          <w14:lumOff w14:val="0"/>
+                          <w14:shade w14:val="67500"/>
+                          <w14:satMod w14:val="115000"/>
+                        </w14:schemeClr>
+                      </w14:gs>
+                      <w14:gs w14:pos="100000">
+                        <w14:schemeClr w14:val="accent1">
+                          <w14:lumMod w14:val="75000"/>
+                          <w14:lumOff w14:val="0"/>
+                          <w14:shade w14:val="100000"/>
+                          <w14:satMod w14:val="115000"/>
+                        </w14:schemeClr>
+                      </w14:gs>
+                    </w14:gsLst>
+                    <w14:path w14:path="circle">
+                      <w14:fillToRect w14:l="100000" w14:t="100000" w14:r="0" w14:b="0"/>
+                    </w14:path>
+                  </w14:gradFill>
+                </w14:textFill>
+              </w:rPr>
+              <w:fldChar w:fldCharType="begin"/>
+            </w:r>
+            <w:r>
+              <w:rPr>
+                <w:noProof/>
+                <w:webHidden/>
+                <w14:textFill>
+                  <w14:gradFill>
+                    <w14:gsLst>
+                      <w14:gs w14:pos="0">
+                        <w14:schemeClr w14:val="accent1">
+                          <w14:lumMod w14:val="75000"/>
+                          <w14:lumOff w14:val="0"/>
+                          <w14:shade w14:val="30000"/>
+                          <w14:satMod w14:val="115000"/>
+                        </w14:schemeClr>
+                      </w14:gs>
+                      <w14:gs w14:pos="50000">
+                        <w14:schemeClr w14:val="accent1">
+                          <w14:lumMod w14:val="75000"/>
+                          <w14:lumOff w14:val="0"/>
+                          <w14:shade w14:val="67500"/>
+                          <w14:satMod w14:val="115000"/>
+                        </w14:schemeClr>
+                      </w14:gs>
+                      <w14:gs w14:pos="100000">
+                        <w14:schemeClr w14:val="accent1">
+                          <w14:lumMod w14:val="75000"/>
+                          <w14:lumOff w14:val="0"/>
+                          <w14:shade w14:val="100000"/>
+                          <w14:satMod w14:val="115000"/>
+                        </w14:schemeClr>
+                      </w14:gs>
+                    </w14:gsLst>
+                    <w14:path w14:path="circle">
+                      <w14:fillToRect w14:l="100000" w14:t="100000" w14:r="0" w14:b="0"/>
+                    </w14:path>
+                  </w14:gradFill>
+                </w14:textFill>
+              </w:rPr>
+              <w:instrText xml:space="preserve"> PAGEREF _Toc136041056 \h </w:instrText>
+            </w:r>
+            <w:r>
+              <w:rPr>
+                <w:noProof/>
+                <w:webHidden/>
+                <w14:textFill>
+                  <w14:gradFill>
+                    <w14:gsLst>
+                      <w14:gs w14:pos="0">
+                        <w14:schemeClr w14:val="accent1">
+                          <w14:lumMod w14:val="75000"/>
+                          <w14:lumOff w14:val="0"/>
+                          <w14:shade w14:val="30000"/>
+                          <w14:satMod w14:val="115000"/>
+                        </w14:schemeClr>
+                      </w14:gs>
+                      <w14:gs w14:pos="50000">
+                        <w14:schemeClr w14:val="accent1">
+                          <w14:lumMod w14:val="75000"/>
+                          <w14:lumOff w14:val="0"/>
+                          <w14:shade w14:val="67500"/>
+                          <w14:satMod w14:val="115000"/>
+                        </w14:schemeClr>
+                      </w14:gs>
+                      <w14:gs w14:pos="100000">
+                        <w14:schemeClr w14:val="accent1">
+                          <w14:lumMod w14:val="75000"/>
+                          <w14:lumOff w14:val="0"/>
+                          <w14:shade w14:val="100000"/>
+                          <w14:satMod w14:val="115000"/>
+                        </w14:schemeClr>
+                      </w14:gs>
+                    </w14:gsLst>
+                    <w14:path w14:path="circle">
+                      <w14:fillToRect w14:l="100000" w14:t="100000" w14:r="0" w14:b="0"/>
+                    </w14:path>
+                  </w14:gradFill>
+                </w14:textFill>
+              </w:rPr>
+            </w:r>
+            <w:r>
+              <w:rPr>
+                <w:noProof/>
+                <w:webHidden/>
+                <w14:textFill>
+                  <w14:gradFill>
+                    <w14:gsLst>
+                      <w14:gs w14:pos="0">
+                        <w14:schemeClr w14:val="accent1">
+                          <w14:lumMod w14:val="75000"/>
+                          <w14:lumOff w14:val="0"/>
+                          <w14:shade w14:val="30000"/>
+                          <w14:satMod w14:val="115000"/>
+                        </w14:schemeClr>
+                      </w14:gs>
+                      <w14:gs w14:pos="50000">
+                        <w14:schemeClr w14:val="accent1">
+                          <w14:lumMod w14:val="75000"/>
+                          <w14:lumOff w14:val="0"/>
+                          <w14:shade w14:val="67500"/>
+                          <w14:satMod w14:val="115000"/>
+                        </w14:schemeClr>
+                      </w14:gs>
+                      <w14:gs w14:pos="100000">
+                        <w14:schemeClr w14:val="accent1">
+                          <w14:lumMod w14:val="75000"/>
+                          <w14:lumOff w14:val="0"/>
+                          <w14:shade w14:val="100000"/>
+                          <w14:satMod w14:val="115000"/>
+                        </w14:schemeClr>
+                      </w14:gs>
+                    </w14:gsLst>
+                    <w14:path w14:path="circle">
+                      <w14:fillToRect w14:l="100000" w14:t="100000" w14:r="0" w14:b="0"/>
+                    </w14:path>
+                  </w14:gradFill>
+                </w14:textFill>
+              </w:rPr>
+              <w:fldChar w:fldCharType="separate"/>
+            </w:r>
+            <w:r>
+              <w:rPr>
+                <w:noProof/>
+                <w:webHidden/>
+                <w14:textFill>
+                  <w14:gradFill>
+                    <w14:gsLst>
+                      <w14:gs w14:pos="0">
+                        <w14:schemeClr w14:val="accent1">
+                          <w14:lumMod w14:val="75000"/>
+                          <w14:lumOff w14:val="0"/>
+                          <w14:shade w14:val="30000"/>
+                          <w14:satMod w14:val="115000"/>
+                        </w14:schemeClr>
+                      </w14:gs>
+                      <w14:gs w14:pos="50000">
+                        <w14:schemeClr w14:val="accent1">
+                          <w14:lumMod w14:val="75000"/>
+                          <w14:lumOff w14:val="0"/>
+                          <w14:shade w14:val="67500"/>
+                          <w14:satMod w14:val="115000"/>
+                        </w14:schemeClr>
+                      </w14:gs>
+                      <w14:gs w14:pos="100000">
+                        <w14:schemeClr w14:val="accent1">
+                          <w14:lumMod w14:val="75000"/>
+                          <w14:lumOff w14:val="0"/>
+                          <w14:shade w14:val="100000"/>
+                          <w14:satMod w14:val="115000"/>
+                        </w14:schemeClr>
+                      </w14:gs>
+                    </w14:gsLst>
+                    <w14:path w14:path="circle">
+                      <w14:fillToRect w14:l="100000" w14:t="100000" w14:r="0" w14:b="0"/>
+                    </w14:path>
+                  </w14:gradFill>
+                </w14:textFill>
+              </w:rPr>
+              <w:t>2</w:t>
+            </w:r>
+            <w:r>
+              <w:rPr>
+                <w:noProof/>
+                <w:webHidden/>
+                <w14:textFill>
+                  <w14:gradFill>
+                    <w14:gsLst>
+                      <w14:gs w14:pos="0">
+                        <w14:schemeClr w14:val="accent1">
+                          <w14:lumMod w14:val="75000"/>
+                          <w14:lumOff w14:val="0"/>
+                          <w14:shade w14:val="30000"/>
+                          <w14:satMod w14:val="115000"/>
+                        </w14:schemeClr>
+                      </w14:gs>
+                      <w14:gs w14:pos="50000">
+                        <w14:schemeClr w14:val="accent1">
+                          <w14:lumMod w14:val="75000"/>
+                          <w14:lumOff w14:val="0"/>
+                          <w14:shade w14:val="67500"/>
+                          <w14:satMod w14:val="115000"/>
+                        </w14:schemeClr>
+                      </w14:gs>
+                      <w14:gs w14:pos="100000">
+                        <w14:schemeClr w14:val="accent1">
+                          <w14:lumMod w14:val="75000"/>
+                          <w14:lumOff w14:val="0"/>
+                          <w14:shade w14:val="100000"/>
+                          <w14:satMod w14:val="115000"/>
+                        </w14:schemeClr>
+                      </w14:gs>
+                    </w14:gsLst>
+                    <w14:path w14:path="circle">
+                      <w14:fillToRect w14:l="100000" w14:t="100000" w14:r="0" w14:b="0"/>
+                    </w14:path>
+                  </w14:gradFill>
+                </w14:textFill>
+              </w:rPr>
+              <w:fldChar w:fldCharType="end"/>
+            </w:r>
+          </w:hyperlink>
+        </w:p>
+        <w:p>
+          <w:pPr>
+            <w:pStyle w:val="TDC3"/>
+            <w:tabs>
+              <w:tab w:val="right" w:leader="dot" w:pos="9230"/>
+            </w:tabs>
+            <w:rPr>
+              <w:rFonts w:cstheme="minorBidi"/>
+              <w:noProof/>
+              <w14:textFill>
+                <w14:gradFill>
+                  <w14:gsLst>
+                    <w14:gs w14:pos="0">
+                      <w14:schemeClr w14:val="accent1">
+                        <w14:lumMod w14:val="75000"/>
+                        <w14:lumOff w14:val="0"/>
+                        <w14:shade w14:val="30000"/>
+                        <w14:satMod w14:val="115000"/>
+                      </w14:schemeClr>
+                    </w14:gs>
+                    <w14:gs w14:pos="50000">
+                      <w14:schemeClr w14:val="accent1">
+                        <w14:lumMod w14:val="75000"/>
+                        <w14:lumOff w14:val="0"/>
+                        <w14:shade w14:val="67500"/>
+                        <w14:satMod w14:val="115000"/>
+                      </w14:schemeClr>
+                    </w14:gs>
+                    <w14:gs w14:pos="100000">
+                      <w14:schemeClr w14:val="accent1">
+                        <w14:lumMod w14:val="75000"/>
+                        <w14:lumOff w14:val="0"/>
+                        <w14:shade w14:val="100000"/>
+                        <w14:satMod w14:val="115000"/>
+                      </w14:schemeClr>
+                    </w14:gs>
+                  </w14:gsLst>
+                  <w14:path w14:path="circle">
+                    <w14:fillToRect w14:l="100000" w14:t="100000" w14:r="0" w14:b="0"/>
+                  </w14:path>
+                </w14:gradFill>
+              </w14:textFill>
+            </w:rPr>
+          </w:pPr>
+          <w:hyperlink w:anchor="_Toc136041057" w:history="1">
+            <w:r>
+              <w:rPr>
+                <w:rStyle w:val="Hipervnculo"/>
+                <w:noProof/>
+                <w14:textFill>
+                  <w14:gradFill>
+                    <w14:gsLst>
+                      <w14:gs w14:pos="0">
+                        <w14:schemeClr w14:val="accent1">
+                          <w14:lumMod w14:val="75000"/>
+                          <w14:lumOff w14:val="0"/>
+                          <w14:shade w14:val="30000"/>
+                          <w14:satMod w14:val="115000"/>
+                        </w14:schemeClr>
+                      </w14:gs>
+                      <w14:gs w14:pos="50000">
+                        <w14:schemeClr w14:val="accent1">
+                          <w14:lumMod w14:val="75000"/>
+                          <w14:lumOff w14:val="0"/>
+                          <w14:shade w14:val="67500"/>
+                          <w14:satMod w14:val="115000"/>
+                        </w14:schemeClr>
+                      </w14:gs>
+                      <w14:gs w14:pos="100000">
+                        <w14:schemeClr w14:val="accent1">
+                          <w14:lumMod w14:val="75000"/>
+                          <w14:lumOff w14:val="0"/>
+                          <w14:shade w14:val="100000"/>
+                          <w14:satMod w14:val="115000"/>
+                        </w14:schemeClr>
+                      </w14:gs>
+                    </w14:gsLst>
+                    <w14:path w14:path="circle">
+                      <w14:fillToRect w14:l="100000" w14:t="100000" w14:r="0" w14:b="0"/>
+                    </w14:path>
+                  </w14:gradFill>
+                </w14:textFill>
+              </w:rPr>
+              <w:t>Productos por Pedidos</w:t>
+            </w:r>
+            <w:r>
+              <w:rPr>
+                <w:noProof/>
+                <w:webHidden/>
+                <w14:textFill>
+                  <w14:gradFill>
+                    <w14:gsLst>
+                      <w14:gs w14:pos="0">
+                        <w14:schemeClr w14:val="accent1">
+                          <w14:lumMod w14:val="75000"/>
+                          <w14:lumOff w14:val="0"/>
+                          <w14:shade w14:val="30000"/>
+                          <w14:satMod w14:val="115000"/>
+                        </w14:schemeClr>
+                      </w14:gs>
+                      <w14:gs w14:pos="50000">
+                        <w14:schemeClr w14:val="accent1">
+                          <w14:lumMod w14:val="75000"/>
+                          <w14:lumOff w14:val="0"/>
+                          <w14:shade w14:val="67500"/>
+                          <w14:satMod w14:val="115000"/>
+                        </w14:schemeClr>
+                      </w14:gs>
+                      <w14:gs w14:pos="100000">
+                        <w14:schemeClr w14:val="accent1">
+                          <w14:lumMod w14:val="75000"/>
+                          <w14:lumOff w14:val="0"/>
+                          <w14:shade w14:val="100000"/>
+                          <w14:satMod w14:val="115000"/>
+                        </w14:schemeClr>
+                      </w14:gs>
+                    </w14:gsLst>
+                    <w14:path w14:path="circle">
+                      <w14:fillToRect w14:l="100000" w14:t="100000" w14:r="0" w14:b="0"/>
+                    </w14:path>
+                  </w14:gradFill>
+                </w14:textFill>
+              </w:rPr>
+              <w:tab/>
+            </w:r>
+            <w:r>
+              <w:rPr>
+                <w:noProof/>
+                <w:webHidden/>
+                <w14:textFill>
+                  <w14:gradFill>
+                    <w14:gsLst>
+                      <w14:gs w14:pos="0">
+                        <w14:schemeClr w14:val="accent1">
+                          <w14:lumMod w14:val="75000"/>
+                          <w14:lumOff w14:val="0"/>
+                          <w14:shade w14:val="30000"/>
+                          <w14:satMod w14:val="115000"/>
+                        </w14:schemeClr>
+                      </w14:gs>
+                      <w14:gs w14:pos="50000">
+                        <w14:schemeClr w14:val="accent1">
+                          <w14:lumMod w14:val="75000"/>
+                          <w14:lumOff w14:val="0"/>
+                          <w14:shade w14:val="67500"/>
+                          <w14:satMod w14:val="115000"/>
+                        </w14:schemeClr>
+                      </w14:gs>
+                      <w14:gs w14:pos="100000">
+                        <w14:schemeClr w14:val="accent1">
+                          <w14:lumMod w14:val="75000"/>
+                          <w14:lumOff w14:val="0"/>
+                          <w14:shade w14:val="100000"/>
+                          <w14:satMod w14:val="115000"/>
+                        </w14:schemeClr>
+                      </w14:gs>
+                    </w14:gsLst>
+                    <w14:path w14:path="circle">
+                      <w14:fillToRect w14:l="100000" w14:t="100000" w14:r="0" w14:b="0"/>
+                    </w14:path>
+                  </w14:gradFill>
+                </w14:textFill>
+              </w:rPr>
+              <w:fldChar w:fldCharType="begin"/>
+            </w:r>
+            <w:r>
+              <w:rPr>
+                <w:noProof/>
+                <w:webHidden/>
+                <w14:textFill>
+                  <w14:gradFill>
+                    <w14:gsLst>
+                      <w14:gs w14:pos="0">
+                        <w14:schemeClr w14:val="accent1">
+                          <w14:lumMod w14:val="75000"/>
+                          <w14:lumOff w14:val="0"/>
+                          <w14:shade w14:val="30000"/>
+                          <w14:satMod w14:val="115000"/>
+                        </w14:schemeClr>
+                      </w14:gs>
+                      <w14:gs w14:pos="50000">
+                        <w14:schemeClr w14:val="accent1">
+                          <w14:lumMod w14:val="75000"/>
+                          <w14:lumOff w14:val="0"/>
+                          <w14:shade w14:val="67500"/>
+                          <w14:satMod w14:val="115000"/>
+                        </w14:schemeClr>
+                      </w14:gs>
+                      <w14:gs w14:pos="100000">
+                        <w14:schemeClr w14:val="accent1">
+                          <w14:lumMod w14:val="75000"/>
+                          <w14:lumOff w14:val="0"/>
+                          <w14:shade w14:val="100000"/>
+                          <w14:satMod w14:val="115000"/>
+                        </w14:schemeClr>
+                      </w14:gs>
+                    </w14:gsLst>
+                    <w14:path w14:path="circle">
+                      <w14:fillToRect w14:l="100000" w14:t="100000" w14:r="0" w14:b="0"/>
+                    </w14:path>
+                  </w14:gradFill>
+                </w14:textFill>
+              </w:rPr>
+              <w:instrText xml:space="preserve"> PAGEREF _Toc136041057 \h </w:instrText>
+            </w:r>
+            <w:r>
+              <w:rPr>
+                <w:noProof/>
+                <w:webHidden/>
+                <w14:textFill>
+                  <w14:gradFill>
+                    <w14:gsLst>
+                      <w14:gs w14:pos="0">
+                        <w14:schemeClr w14:val="accent1">
+                          <w14:lumMod w14:val="75000"/>
+                          <w14:lumOff w14:val="0"/>
+                          <w14:shade w14:val="30000"/>
+                          <w14:satMod w14:val="115000"/>
+                        </w14:schemeClr>
+                      </w14:gs>
+                      <w14:gs w14:pos="50000">
+                        <w14:schemeClr w14:val="accent1">
+                          <w14:lumMod w14:val="75000"/>
+                          <w14:lumOff w14:val="0"/>
+                          <w14:shade w14:val="67500"/>
+                          <w14:satMod w14:val="115000"/>
+                        </w14:schemeClr>
+                      </w14:gs>
+                      <w14:gs w14:pos="100000">
+                        <w14:schemeClr w14:val="accent1">
+                          <w14:lumMod w14:val="75000"/>
+                          <w14:lumOff w14:val="0"/>
+                          <w14:shade w14:val="100000"/>
+                          <w14:satMod w14:val="115000"/>
+                        </w14:schemeClr>
+                      </w14:gs>
+                    </w14:gsLst>
+                    <w14:path w14:path="circle">
+                      <w14:fillToRect w14:l="100000" w14:t="100000" w14:r="0" w14:b="0"/>
+                    </w14:path>
+                  </w14:gradFill>
+                </w14:textFill>
+              </w:rPr>
+            </w:r>
+            <w:r>
+              <w:rPr>
+                <w:noProof/>
+                <w:webHidden/>
+                <w14:textFill>
+                  <w14:gradFill>
+                    <w14:gsLst>
+                      <w14:gs w14:pos="0">
+                        <w14:schemeClr w14:val="accent1">
+                          <w14:lumMod w14:val="75000"/>
+                          <w14:lumOff w14:val="0"/>
+                          <w14:shade w14:val="30000"/>
+                          <w14:satMod w14:val="115000"/>
+                        </w14:schemeClr>
+                      </w14:gs>
+                      <w14:gs w14:pos="50000">
+                        <w14:schemeClr w14:val="accent1">
+                          <w14:lumMod w14:val="75000"/>
+                          <w14:lumOff w14:val="0"/>
+                          <w14:shade w14:val="67500"/>
+                          <w14:satMod w14:val="115000"/>
+                        </w14:schemeClr>
+                      </w14:gs>
+                      <w14:gs w14:pos="100000">
+                        <w14:schemeClr w14:val="accent1">
+                          <w14:lumMod w14:val="75000"/>
+                          <w14:lumOff w14:val="0"/>
+                          <w14:shade w14:val="100000"/>
+                          <w14:satMod w14:val="115000"/>
+                        </w14:schemeClr>
+                      </w14:gs>
+                    </w14:gsLst>
+                    <w14:path w14:path="circle">
+                      <w14:fillToRect w14:l="100000" w14:t="100000" w14:r="0" w14:b="0"/>
+                    </w14:path>
+                  </w14:gradFill>
+                </w14:textFill>
+              </w:rPr>
+              <w:fldChar w:fldCharType="separate"/>
+            </w:r>
+            <w:r>
+              <w:rPr>
+                <w:noProof/>
+                <w:webHidden/>
+                <w14:textFill>
+                  <w14:gradFill>
+                    <w14:gsLst>
+                      <w14:gs w14:pos="0">
+                        <w14:schemeClr w14:val="accent1">
+                          <w14:lumMod w14:val="75000"/>
+                          <w14:lumOff w14:val="0"/>
+                          <w14:shade w14:val="30000"/>
+                          <w14:satMod w14:val="115000"/>
+                        </w14:schemeClr>
+                      </w14:gs>
+                      <w14:gs w14:pos="50000">
+                        <w14:schemeClr w14:val="accent1">
+                          <w14:lumMod w14:val="75000"/>
+                          <w14:lumOff w14:val="0"/>
+                          <w14:shade w14:val="67500"/>
+                          <w14:satMod w14:val="115000"/>
+                        </w14:schemeClr>
+                      </w14:gs>
+                      <w14:gs w14:pos="100000">
+                        <w14:schemeClr w14:val="accent1">
+                          <w14:lumMod w14:val="75000"/>
+                          <w14:lumOff w14:val="0"/>
+                          <w14:shade w14:val="100000"/>
+                          <w14:satMod w14:val="115000"/>
+                        </w14:schemeClr>
+                      </w14:gs>
+                    </w14:gsLst>
+                    <w14:path w14:path="circle">
+                      <w14:fillToRect w14:l="100000" w14:t="100000" w14:r="0" w14:b="0"/>
+                    </w14:path>
+                  </w14:gradFill>
+                </w14:textFill>
+              </w:rPr>
+              <w:t>2</w:t>
+            </w:r>
+            <w:r>
+              <w:rPr>
+                <w:noProof/>
+                <w:webHidden/>
+                <w14:textFill>
+                  <w14:gradFill>
+                    <w14:gsLst>
+                      <w14:gs w14:pos="0">
+                        <w14:schemeClr w14:val="accent1">
+                          <w14:lumMod w14:val="75000"/>
+                          <w14:lumOff w14:val="0"/>
+                          <w14:shade w14:val="30000"/>
+                          <w14:satMod w14:val="115000"/>
+                        </w14:schemeClr>
+                      </w14:gs>
+                      <w14:gs w14:pos="50000">
+                        <w14:schemeClr w14:val="accent1">
+                          <w14:lumMod w14:val="75000"/>
+                          <w14:lumOff w14:val="0"/>
+                          <w14:shade w14:val="67500"/>
+                          <w14:satMod w14:val="115000"/>
+                        </w14:schemeClr>
+                      </w14:gs>
+                      <w14:gs w14:pos="100000">
+                        <w14:schemeClr w14:val="accent1">
+                          <w14:lumMod w14:val="75000"/>
+                          <w14:lumOff w14:val="0"/>
+                          <w14:shade w14:val="100000"/>
+                          <w14:satMod w14:val="115000"/>
+                        </w14:schemeClr>
+                      </w14:gs>
+                    </w14:gsLst>
+                    <w14:path w14:path="circle">
+                      <w14:fillToRect w14:l="100000" w14:t="100000" w14:r="0" w14:b="0"/>
+                    </w14:path>
+                  </w14:gradFill>
+                </w14:textFill>
+              </w:rPr>
+              <w:fldChar w:fldCharType="end"/>
+            </w:r>
+          </w:hyperlink>
+        </w:p>
+        <w:p>
+          <w:pPr>
+            <w:pStyle w:val="TDC3"/>
+            <w:tabs>
+              <w:tab w:val="right" w:leader="dot" w:pos="9230"/>
+            </w:tabs>
+            <w:rPr>
+              <w:rFonts w:cstheme="minorBidi"/>
+              <w:noProof/>
+              <w14:textFill>
+                <w14:gradFill>
+                  <w14:gsLst>
+                    <w14:gs w14:pos="0">
+                      <w14:schemeClr w14:val="accent1">
+                        <w14:lumMod w14:val="75000"/>
+                        <w14:lumOff w14:val="0"/>
+                        <w14:shade w14:val="30000"/>
+                        <w14:satMod w14:val="115000"/>
+                      </w14:schemeClr>
+                    </w14:gs>
+                    <w14:gs w14:pos="50000">
+                      <w14:schemeClr w14:val="accent1">
+                        <w14:lumMod w14:val="75000"/>
+                        <w14:lumOff w14:val="0"/>
+                        <w14:shade w14:val="67500"/>
+                        <w14:satMod w14:val="115000"/>
+                      </w14:schemeClr>
+                    </w14:gs>
+                    <w14:gs w14:pos="100000">
+                      <w14:schemeClr w14:val="accent1">
+                        <w14:lumMod w14:val="75000"/>
+                        <w14:lumOff w14:val="0"/>
+                        <w14:shade w14:val="100000"/>
+                        <w14:satMod w14:val="115000"/>
+                      </w14:schemeClr>
+                    </w14:gs>
+                  </w14:gsLst>
+                  <w14:path w14:path="circle">
+                    <w14:fillToRect w14:l="100000" w14:t="100000" w14:r="0" w14:b="0"/>
+                  </w14:path>
+                </w14:gradFill>
+              </w14:textFill>
+            </w:rPr>
+          </w:pPr>
+          <w:hyperlink w:anchor="_Toc136041058" w:history="1">
+            <w:r>
+              <w:rPr>
+                <w:rStyle w:val="Hipervnculo"/>
+                <w:noProof/>
+                <w14:textFill>
+                  <w14:gradFill>
+                    <w14:gsLst>
+                      <w14:gs w14:pos="0">
+                        <w14:schemeClr w14:val="accent1">
+                          <w14:lumMod w14:val="75000"/>
+                          <w14:lumOff w14:val="0"/>
+                          <w14:shade w14:val="30000"/>
+                          <w14:satMod w14:val="115000"/>
+                        </w14:schemeClr>
+                      </w14:gs>
+                      <w14:gs w14:pos="50000">
+                        <w14:schemeClr w14:val="accent1">
+                          <w14:lumMod w14:val="75000"/>
+                          <w14:lumOff w14:val="0"/>
+                          <w14:shade w14:val="67500"/>
+                          <w14:satMod w14:val="115000"/>
+                        </w14:schemeClr>
+                      </w14:gs>
+                      <w14:gs w14:pos="100000">
+                        <w14:schemeClr w14:val="accent1">
+                          <w14:lumMod w14:val="75000"/>
+                          <w14:lumOff w14:val="0"/>
+                          <w14:shade w14:val="100000"/>
+                          <w14:satMod w14:val="115000"/>
+                        </w14:schemeClr>
+                      </w14:gs>
+                    </w14:gsLst>
+                    <w14:path w14:path="circle">
+                      <w14:fillToRect w14:l="100000" w14:t="100000" w14:r="0" w14:b="0"/>
+                    </w14:path>
+                  </w14:gradFill>
+                </w14:textFill>
+              </w:rPr>
+              <w:t>Produ</w:t>
+            </w:r>
+            <w:r>
+              <w:rPr>
+                <w:rStyle w:val="Hipervnculo"/>
+                <w:noProof/>
+                <w14:textFill>
+                  <w14:gradFill>
+                    <w14:gsLst>
+                      <w14:gs w14:pos="0">
+                        <w14:schemeClr w14:val="accent1">
+                          <w14:lumMod w14:val="75000"/>
+                          <w14:lumOff w14:val="0"/>
+                          <w14:shade w14:val="30000"/>
+                          <w14:satMod w14:val="115000"/>
+                        </w14:schemeClr>
+                      </w14:gs>
+                      <w14:gs w14:pos="50000">
+                        <w14:schemeClr w14:val="accent1">
+                          <w14:lumMod w14:val="75000"/>
+                          <w14:lumOff w14:val="0"/>
+                          <w14:shade w14:val="67500"/>
+                          <w14:satMod w14:val="115000"/>
+                        </w14:schemeClr>
+                      </w14:gs>
+                      <w14:gs w14:pos="100000">
+                        <w14:schemeClr w14:val="accent1">
+                          <w14:lumMod w14:val="75000"/>
+                          <w14:lumOff w14:val="0"/>
+                          <w14:shade w14:val="100000"/>
+                          <w14:satMod w14:val="115000"/>
+                        </w14:schemeClr>
+                      </w14:gs>
+                    </w14:gsLst>
+                    <w14:path w14:path="circle">
+                      <w14:fillToRect w14:l="100000" w14:t="100000" w14:r="0" w14:b="0"/>
+                    </w14:path>
+                  </w14:gradFill>
+                </w14:textFill>
+              </w:rPr>
+              <w:t>c</w:t>
+            </w:r>
+            <w:r>
+              <w:rPr>
+                <w:rStyle w:val="Hipervnculo"/>
+                <w:noProof/>
+                <w14:textFill>
+                  <w14:gradFill>
+                    <w14:gsLst>
+                      <w14:gs w14:pos="0">
+                        <w14:schemeClr w14:val="accent1">
+                          <w14:lumMod w14:val="75000"/>
+                          <w14:lumOff w14:val="0"/>
+                          <w14:shade w14:val="30000"/>
+                          <w14:satMod w14:val="115000"/>
+                        </w14:schemeClr>
+                      </w14:gs>
+                      <w14:gs w14:pos="50000">
+                        <w14:schemeClr w14:val="accent1">
+                          <w14:lumMod w14:val="75000"/>
+                          <w14:lumOff w14:val="0"/>
+                          <w14:shade w14:val="67500"/>
+                          <w14:satMod w14:val="115000"/>
+                        </w14:schemeClr>
+                      </w14:gs>
+                      <w14:gs w14:pos="100000">
+                        <w14:schemeClr w14:val="accent1">
+                          <w14:lumMod w14:val="75000"/>
+                          <w14:lumOff w14:val="0"/>
+                          <w14:shade w14:val="100000"/>
+                          <w14:satMod w14:val="115000"/>
+                        </w14:schemeClr>
+                      </w14:gs>
+                    </w14:gsLst>
+                    <w14:path w14:path="circle">
+                      <w14:fillToRect w14:l="100000" w14:t="100000" w14:r="0" w14:b="0"/>
+                    </w14:path>
+                  </w14:gradFill>
+                </w14:textFill>
+              </w:rPr>
+              <w:t>tos por Local</w:t>
+            </w:r>
+            <w:r>
+              <w:rPr>
+                <w:noProof/>
+                <w:webHidden/>
+                <w14:textFill>
+                  <w14:gradFill>
+                    <w14:gsLst>
+                      <w14:gs w14:pos="0">
+                        <w14:schemeClr w14:val="accent1">
+                          <w14:lumMod w14:val="75000"/>
+                          <w14:lumOff w14:val="0"/>
+                          <w14:shade w14:val="30000"/>
+                          <w14:satMod w14:val="115000"/>
+                        </w14:schemeClr>
+                      </w14:gs>
+                      <w14:gs w14:pos="50000">
+                        <w14:schemeClr w14:val="accent1">
+                          <w14:lumMod w14:val="75000"/>
+                          <w14:lumOff w14:val="0"/>
+                          <w14:shade w14:val="67500"/>
+                          <w14:satMod w14:val="115000"/>
+                        </w14:schemeClr>
+                      </w14:gs>
+                      <w14:gs w14:pos="100000">
+                        <w14:schemeClr w14:val="accent1">
+                          <w14:lumMod w14:val="75000"/>
+                          <w14:lumOff w14:val="0"/>
+                          <w14:shade w14:val="100000"/>
+                          <w14:satMod w14:val="115000"/>
+                        </w14:schemeClr>
+                      </w14:gs>
+                    </w14:gsLst>
+                    <w14:path w14:path="circle">
+                      <w14:fillToRect w14:l="100000" w14:t="100000" w14:r="0" w14:b="0"/>
+                    </w14:path>
+                  </w14:gradFill>
+                </w14:textFill>
+              </w:rPr>
+              <w:tab/>
+            </w:r>
+            <w:r>
+              <w:rPr>
+                <w:noProof/>
+                <w:webHidden/>
+                <w14:textFill>
+                  <w14:gradFill>
+                    <w14:gsLst>
+                      <w14:gs w14:pos="0">
+                        <w14:schemeClr w14:val="accent1">
+                          <w14:lumMod w14:val="75000"/>
+                          <w14:lumOff w14:val="0"/>
+                          <w14:shade w14:val="30000"/>
+                          <w14:satMod w14:val="115000"/>
+                        </w14:schemeClr>
+                      </w14:gs>
+                      <w14:gs w14:pos="50000">
+                        <w14:schemeClr w14:val="accent1">
+                          <w14:lumMod w14:val="75000"/>
+                          <w14:lumOff w14:val="0"/>
+                          <w14:shade w14:val="67500"/>
+                          <w14:satMod w14:val="115000"/>
+                        </w14:schemeClr>
+                      </w14:gs>
+                      <w14:gs w14:pos="100000">
+                        <w14:schemeClr w14:val="accent1">
+                          <w14:lumMod w14:val="75000"/>
+                          <w14:lumOff w14:val="0"/>
+                          <w14:shade w14:val="100000"/>
+                          <w14:satMod w14:val="115000"/>
+                        </w14:schemeClr>
+                      </w14:gs>
+                    </w14:gsLst>
+                    <w14:path w14:path="circle">
+                      <w14:fillToRect w14:l="100000" w14:t="100000" w14:r="0" w14:b="0"/>
+                    </w14:path>
+                  </w14:gradFill>
+                </w14:textFill>
+              </w:rPr>
+              <w:fldChar w:fldCharType="begin"/>
+            </w:r>
+            <w:r>
+              <w:rPr>
+                <w:noProof/>
+                <w:webHidden/>
+                <w14:textFill>
+                  <w14:gradFill>
+                    <w14:gsLst>
+                      <w14:gs w14:pos="0">
+                        <w14:schemeClr w14:val="accent1">
+                          <w14:lumMod w14:val="75000"/>
+                          <w14:lumOff w14:val="0"/>
+                          <w14:shade w14:val="30000"/>
+                          <w14:satMod w14:val="115000"/>
+                        </w14:schemeClr>
+                      </w14:gs>
+                      <w14:gs w14:pos="50000">
+                        <w14:schemeClr w14:val="accent1">
+                          <w14:lumMod w14:val="75000"/>
+                          <w14:lumOff w14:val="0"/>
+                          <w14:shade w14:val="67500"/>
+                          <w14:satMod w14:val="115000"/>
+                        </w14:schemeClr>
+                      </w14:gs>
+                      <w14:gs w14:pos="100000">
+                        <w14:schemeClr w14:val="accent1">
+                          <w14:lumMod w14:val="75000"/>
+                          <w14:lumOff w14:val="0"/>
+                          <w14:shade w14:val="100000"/>
+                          <w14:satMod w14:val="115000"/>
+                        </w14:schemeClr>
+                      </w14:gs>
+                    </w14:gsLst>
+                    <w14:path w14:path="circle">
+                      <w14:fillToRect w14:l="100000" w14:t="100000" w14:r="0" w14:b="0"/>
+                    </w14:path>
+                  </w14:gradFill>
+                </w14:textFill>
+              </w:rPr>
+              <w:instrText xml:space="preserve"> PAGEREF _Toc136041058 \h </w:instrText>
+            </w:r>
+            <w:r>
+              <w:rPr>
+                <w:noProof/>
+                <w:webHidden/>
+                <w14:textFill>
+                  <w14:gradFill>
+                    <w14:gsLst>
+                      <w14:gs w14:pos="0">
+                        <w14:schemeClr w14:val="accent1">
+                          <w14:lumMod w14:val="75000"/>
+                          <w14:lumOff w14:val="0"/>
+                          <w14:shade w14:val="30000"/>
+                          <w14:satMod w14:val="115000"/>
+                        </w14:schemeClr>
+                      </w14:gs>
+                      <w14:gs w14:pos="50000">
+                        <w14:schemeClr w14:val="accent1">
+                          <w14:lumMod w14:val="75000"/>
+                          <w14:lumOff w14:val="0"/>
+                          <w14:shade w14:val="67500"/>
+                          <w14:satMod w14:val="115000"/>
+                        </w14:schemeClr>
+                      </w14:gs>
+                      <w14:gs w14:pos="100000">
+                        <w14:schemeClr w14:val="accent1">
+                          <w14:lumMod w14:val="75000"/>
+                          <w14:lumOff w14:val="0"/>
+                          <w14:shade w14:val="100000"/>
+                          <w14:satMod w14:val="115000"/>
+                        </w14:schemeClr>
+                      </w14:gs>
+                    </w14:gsLst>
+                    <w14:path w14:path="circle">
+                      <w14:fillToRect w14:l="100000" w14:t="100000" w14:r="0" w14:b="0"/>
+                    </w14:path>
+                  </w14:gradFill>
+                </w14:textFill>
+              </w:rPr>
+            </w:r>
+            <w:r>
+              <w:rPr>
+                <w:noProof/>
+                <w:webHidden/>
+                <w14:textFill>
+                  <w14:gradFill>
+                    <w14:gsLst>
+                      <w14:gs w14:pos="0">
+                        <w14:schemeClr w14:val="accent1">
+                          <w14:lumMod w14:val="75000"/>
+                          <w14:lumOff w14:val="0"/>
+                          <w14:shade w14:val="30000"/>
+                          <w14:satMod w14:val="115000"/>
+                        </w14:schemeClr>
+                      </w14:gs>
+                      <w14:gs w14:pos="50000">
+                        <w14:schemeClr w14:val="accent1">
+                          <w14:lumMod w14:val="75000"/>
+                          <w14:lumOff w14:val="0"/>
+                          <w14:shade w14:val="67500"/>
+                          <w14:satMod w14:val="115000"/>
+                        </w14:schemeClr>
+                      </w14:gs>
+                      <w14:gs w14:pos="100000">
+                        <w14:schemeClr w14:val="accent1">
+                          <w14:lumMod w14:val="75000"/>
+                          <w14:lumOff w14:val="0"/>
+                          <w14:shade w14:val="100000"/>
+                          <w14:satMod w14:val="115000"/>
+                        </w14:schemeClr>
+                      </w14:gs>
+                    </w14:gsLst>
+                    <w14:path w14:path="circle">
+                      <w14:fillToRect w14:l="100000" w14:t="100000" w14:r="0" w14:b="0"/>
+                    </w14:path>
+                  </w14:gradFill>
+                </w14:textFill>
+              </w:rPr>
+              <w:fldChar w:fldCharType="separate"/>
+            </w:r>
+            <w:r>
+              <w:rPr>
+                <w:noProof/>
+                <w:webHidden/>
+                <w14:textFill>
+                  <w14:gradFill>
+                    <w14:gsLst>
+                      <w14:gs w14:pos="0">
+                        <w14:schemeClr w14:val="accent1">
+                          <w14:lumMod w14:val="75000"/>
+                          <w14:lumOff w14:val="0"/>
+                          <w14:shade w14:val="30000"/>
+                          <w14:satMod w14:val="115000"/>
+                        </w14:schemeClr>
+                      </w14:gs>
+                      <w14:gs w14:pos="50000">
+                        <w14:schemeClr w14:val="accent1">
+                          <w14:lumMod w14:val="75000"/>
+                          <w14:lumOff w14:val="0"/>
+                          <w14:shade w14:val="67500"/>
+                          <w14:satMod w14:val="115000"/>
+                        </w14:schemeClr>
+                      </w14:gs>
+                      <w14:gs w14:pos="100000">
+                        <w14:schemeClr w14:val="accent1">
+                          <w14:lumMod w14:val="75000"/>
+                          <w14:lumOff w14:val="0"/>
+                          <w14:shade w14:val="100000"/>
+                          <w14:satMod w14:val="115000"/>
+                        </w14:schemeClr>
+                      </w14:gs>
+                    </w14:gsLst>
+                    <w14:path w14:path="circle">
+                      <w14:fillToRect w14:l="100000" w14:t="100000" w14:r="0" w14:b="0"/>
+                    </w14:path>
+                  </w14:gradFill>
+                </w14:textFill>
+              </w:rPr>
+              <w:t>2</w:t>
+            </w:r>
+            <w:r>
+              <w:rPr>
+                <w:noProof/>
+                <w:webHidden/>
+                <w14:textFill>
+                  <w14:gradFill>
+                    <w14:gsLst>
+                      <w14:gs w14:pos="0">
+                        <w14:schemeClr w14:val="accent1">
+                          <w14:lumMod w14:val="75000"/>
+                          <w14:lumOff w14:val="0"/>
+                          <w14:shade w14:val="30000"/>
+                          <w14:satMod w14:val="115000"/>
+                        </w14:schemeClr>
+                      </w14:gs>
+                      <w14:gs w14:pos="50000">
+                        <w14:schemeClr w14:val="accent1">
+                          <w14:lumMod w14:val="75000"/>
+                          <w14:lumOff w14:val="0"/>
+                          <w14:shade w14:val="67500"/>
+                          <w14:satMod w14:val="115000"/>
+                        </w14:schemeClr>
+                      </w14:gs>
+                      <w14:gs w14:pos="100000">
+                        <w14:schemeClr w14:val="accent1">
+                          <w14:lumMod w14:val="75000"/>
+                          <w14:lumOff w14:val="0"/>
+                          <w14:shade w14:val="100000"/>
+                          <w14:satMod w14:val="115000"/>
+                        </w14:schemeClr>
+                      </w14:gs>
+                    </w14:gsLst>
+                    <w14:path w14:path="circle">
+                      <w14:fillToRect w14:l="100000" w14:t="100000" w14:r="0" w14:b="0"/>
+                    </w14:path>
+                  </w14:gradFill>
+                </w14:textFill>
+              </w:rPr>
+              <w:fldChar w:fldCharType="end"/>
+            </w:r>
+          </w:hyperlink>
+        </w:p>
+        <w:p>
+          <w:pPr>
+            <w:pStyle w:val="TDC3"/>
+            <w:tabs>
+              <w:tab w:val="right" w:leader="dot" w:pos="9230"/>
+            </w:tabs>
+            <w:rPr>
+              <w:rFonts w:cstheme="minorBidi"/>
+              <w:noProof/>
+              <w14:textFill>
+                <w14:gradFill>
+                  <w14:gsLst>
+                    <w14:gs w14:pos="0">
+                      <w14:schemeClr w14:val="accent1">
+                        <w14:lumMod w14:val="75000"/>
+                        <w14:lumOff w14:val="0"/>
+                        <w14:shade w14:val="30000"/>
+                        <w14:satMod w14:val="115000"/>
+                      </w14:schemeClr>
+                    </w14:gs>
+                    <w14:gs w14:pos="50000">
+                      <w14:schemeClr w14:val="accent1">
+                        <w14:lumMod w14:val="75000"/>
+                        <w14:lumOff w14:val="0"/>
+                        <w14:shade w14:val="67500"/>
+                        <w14:satMod w14:val="115000"/>
+                      </w14:schemeClr>
+                    </w14:gs>
+                    <w14:gs w14:pos="100000">
+                      <w14:schemeClr w14:val="accent1">
+                        <w14:lumMod w14:val="75000"/>
+                        <w14:lumOff w14:val="0"/>
+                        <w14:shade w14:val="100000"/>
+                        <w14:satMod w14:val="115000"/>
+                      </w14:schemeClr>
+                    </w14:gs>
+                  </w14:gsLst>
+                  <w14:path w14:path="circle">
+                    <w14:fillToRect w14:l="100000" w14:t="100000" w14:r="0" w14:b="0"/>
+                  </w14:path>
+                </w14:gradFill>
+              </w14:textFill>
+            </w:rPr>
+          </w:pPr>
+          <w:hyperlink w:anchor="_Toc136041059" w:history="1">
+            <w:r>
+              <w:rPr>
+                <w:rStyle w:val="Hipervnculo"/>
+                <w:noProof/>
+                <w14:textFill>
+                  <w14:gradFill>
+                    <w14:gsLst>
+                      <w14:gs w14:pos="0">
+                        <w14:schemeClr w14:val="accent1">
+                          <w14:lumMod w14:val="75000"/>
+                          <w14:lumOff w14:val="0"/>
+                          <w14:shade w14:val="30000"/>
+                          <w14:satMod w14:val="115000"/>
+                        </w14:schemeClr>
+                      </w14:gs>
+                      <w14:gs w14:pos="50000">
+                        <w14:schemeClr w14:val="accent1">
+                          <w14:lumMod w14:val="75000"/>
+                          <w14:lumOff w14:val="0"/>
+                          <w14:shade w14:val="67500"/>
+                          <w14:satMod w14:val="115000"/>
+                        </w14:schemeClr>
+                      </w14:gs>
+                      <w14:gs w14:pos="100000">
+                        <w14:schemeClr w14:val="accent1">
+                          <w14:lumMod w14:val="75000"/>
+                          <w14:lumOff w14:val="0"/>
+                          <w14:shade w14:val="100000"/>
+                          <w14:satMod w14:val="115000"/>
+                        </w14:schemeClr>
+                      </w14:gs>
+                    </w14:gsLst>
+                    <w14:path w14:path="circle">
+                      <w14:fillToRect w14:l="100000" w14:t="100000" w14:r="0" w14:b="0"/>
+                    </w14:path>
+                  </w14:gradFill>
+                </w14:textFill>
+              </w:rPr>
+              <w:t>Usuario / Repartidor / Operador</w:t>
+            </w:r>
+            <w:r>
+              <w:rPr>
+                <w:noProof/>
+                <w:webHidden/>
+                <w14:textFill>
+                  <w14:gradFill>
+                    <w14:gsLst>
+                      <w14:gs w14:pos="0">
+                        <w14:schemeClr w14:val="accent1">
+                          <w14:lumMod w14:val="75000"/>
+                          <w14:lumOff w14:val="0"/>
+                          <w14:shade w14:val="30000"/>
+                          <w14:satMod w14:val="115000"/>
+                        </w14:schemeClr>
+                      </w14:gs>
+                      <w14:gs w14:pos="50000">
+                        <w14:schemeClr w14:val="accent1">
+                          <w14:lumMod w14:val="75000"/>
+                          <w14:lumOff w14:val="0"/>
+                          <w14:shade w14:val="67500"/>
+                          <w14:satMod w14:val="115000"/>
+                        </w14:schemeClr>
+                      </w14:gs>
+                      <w14:gs w14:pos="100000">
+                        <w14:schemeClr w14:val="accent1">
+                          <w14:lumMod w14:val="75000"/>
+                          <w14:lumOff w14:val="0"/>
+                          <w14:shade w14:val="100000"/>
+                          <w14:satMod w14:val="115000"/>
+                        </w14:schemeClr>
+                      </w14:gs>
+                    </w14:gsLst>
+                    <w14:path w14:path="circle">
+                      <w14:fillToRect w14:l="100000" w14:t="100000" w14:r="0" w14:b="0"/>
+                    </w14:path>
+                  </w14:gradFill>
+                </w14:textFill>
+              </w:rPr>
+              <w:tab/>
+            </w:r>
+            <w:r>
+              <w:rPr>
+                <w:noProof/>
+                <w:webHidden/>
+                <w14:textFill>
+                  <w14:gradFill>
+                    <w14:gsLst>
+                      <w14:gs w14:pos="0">
+                        <w14:schemeClr w14:val="accent1">
+                          <w14:lumMod w14:val="75000"/>
+                          <w14:lumOff w14:val="0"/>
+                          <w14:shade w14:val="30000"/>
+                          <w14:satMod w14:val="115000"/>
+                        </w14:schemeClr>
+                      </w14:gs>
+                      <w14:gs w14:pos="50000">
+                        <w14:schemeClr w14:val="accent1">
+                          <w14:lumMod w14:val="75000"/>
+                          <w14:lumOff w14:val="0"/>
+                          <w14:shade w14:val="67500"/>
+                          <w14:satMod w14:val="115000"/>
+                        </w14:schemeClr>
+                      </w14:gs>
+                      <w14:gs w14:pos="100000">
+                        <w14:schemeClr w14:val="accent1">
+                          <w14:lumMod w14:val="75000"/>
+                          <w14:lumOff w14:val="0"/>
+                          <w14:shade w14:val="100000"/>
+                          <w14:satMod w14:val="115000"/>
+                        </w14:schemeClr>
+                      </w14:gs>
+                    </w14:gsLst>
+                    <w14:path w14:path="circle">
+                      <w14:fillToRect w14:l="100000" w14:t="100000" w14:r="0" w14:b="0"/>
+                    </w14:path>
+                  </w14:gradFill>
+                </w14:textFill>
+              </w:rPr>
+              <w:fldChar w:fldCharType="begin"/>
+            </w:r>
+            <w:r>
+              <w:rPr>
+                <w:noProof/>
+                <w:webHidden/>
+                <w14:textFill>
+                  <w14:gradFill>
+                    <w14:gsLst>
+                      <w14:gs w14:pos="0">
+                        <w14:schemeClr w14:val="accent1">
+                          <w14:lumMod w14:val="75000"/>
+                          <w14:lumOff w14:val="0"/>
+                          <w14:shade w14:val="30000"/>
+                          <w14:satMod w14:val="115000"/>
+                        </w14:schemeClr>
+                      </w14:gs>
+                      <w14:gs w14:pos="50000">
+                        <w14:schemeClr w14:val="accent1">
+                          <w14:lumMod w14:val="75000"/>
+                          <w14:lumOff w14:val="0"/>
+                          <w14:shade w14:val="67500"/>
+                          <w14:satMod w14:val="115000"/>
+                        </w14:schemeClr>
+                      </w14:gs>
+                      <w14:gs w14:pos="100000">
+                        <w14:schemeClr w14:val="accent1">
+                          <w14:lumMod w14:val="75000"/>
+                          <w14:lumOff w14:val="0"/>
+                          <w14:shade w14:val="100000"/>
+                          <w14:satMod w14:val="115000"/>
+                        </w14:schemeClr>
+                      </w14:gs>
+                    </w14:gsLst>
+                    <w14:path w14:path="circle">
+                      <w14:fillToRect w14:l="100000" w14:t="100000" w14:r="0" w14:b="0"/>
+                    </w14:path>
+                  </w14:gradFill>
+                </w14:textFill>
+              </w:rPr>
+              <w:instrText xml:space="preserve"> PAGEREF _Toc136041059 \h </w:instrText>
+            </w:r>
+            <w:r>
+              <w:rPr>
+                <w:noProof/>
+                <w:webHidden/>
+                <w14:textFill>
+                  <w14:gradFill>
+                    <w14:gsLst>
+                      <w14:gs w14:pos="0">
+                        <w14:schemeClr w14:val="accent1">
+                          <w14:lumMod w14:val="75000"/>
+                          <w14:lumOff w14:val="0"/>
+                          <w14:shade w14:val="30000"/>
+                          <w14:satMod w14:val="115000"/>
+                        </w14:schemeClr>
+                      </w14:gs>
+                      <w14:gs w14:pos="50000">
+                        <w14:schemeClr w14:val="accent1">
+                          <w14:lumMod w14:val="75000"/>
+                          <w14:lumOff w14:val="0"/>
+                          <w14:shade w14:val="67500"/>
+                          <w14:satMod w14:val="115000"/>
+                        </w14:schemeClr>
+                      </w14:gs>
+                      <w14:gs w14:pos="100000">
+                        <w14:schemeClr w14:val="accent1">
+                          <w14:lumMod w14:val="75000"/>
+                          <w14:lumOff w14:val="0"/>
+                          <w14:shade w14:val="100000"/>
+                          <w14:satMod w14:val="115000"/>
+                        </w14:schemeClr>
+                      </w14:gs>
+                    </w14:gsLst>
+                    <w14:path w14:path="circle">
+                      <w14:fillToRect w14:l="100000" w14:t="100000" w14:r="0" w14:b="0"/>
+                    </w14:path>
+                  </w14:gradFill>
+                </w14:textFill>
+              </w:rPr>
+            </w:r>
+            <w:r>
+              <w:rPr>
+                <w:noProof/>
+                <w:webHidden/>
+                <w14:textFill>
+                  <w14:gradFill>
+                    <w14:gsLst>
+                      <w14:gs w14:pos="0">
+                        <w14:schemeClr w14:val="accent1">
+                          <w14:lumMod w14:val="75000"/>
+                          <w14:lumOff w14:val="0"/>
+                          <w14:shade w14:val="30000"/>
+                          <w14:satMod w14:val="115000"/>
+                        </w14:schemeClr>
+                      </w14:gs>
+                      <w14:gs w14:pos="50000">
+                        <w14:schemeClr w14:val="accent1">
+                          <w14:lumMod w14:val="75000"/>
+                          <w14:lumOff w14:val="0"/>
+                          <w14:shade w14:val="67500"/>
+                          <w14:satMod w14:val="115000"/>
+                        </w14:schemeClr>
+                      </w14:gs>
+                      <w14:gs w14:pos="100000">
+                        <w14:schemeClr w14:val="accent1">
+                          <w14:lumMod w14:val="75000"/>
+                          <w14:lumOff w14:val="0"/>
+                          <w14:shade w14:val="100000"/>
+                          <w14:satMod w14:val="115000"/>
+                        </w14:schemeClr>
+                      </w14:gs>
+                    </w14:gsLst>
+                    <w14:path w14:path="circle">
+                      <w14:fillToRect w14:l="100000" w14:t="100000" w14:r="0" w14:b="0"/>
+                    </w14:path>
+                  </w14:gradFill>
+                </w14:textFill>
+              </w:rPr>
+              <w:fldChar w:fldCharType="separate"/>
+            </w:r>
+            <w:r>
+              <w:rPr>
+                <w:noProof/>
+                <w:webHidden/>
+                <w14:textFill>
+                  <w14:gradFill>
+                    <w14:gsLst>
+                      <w14:gs w14:pos="0">
+                        <w14:schemeClr w14:val="accent1">
+                          <w14:lumMod w14:val="75000"/>
+                          <w14:lumOff w14:val="0"/>
+                          <w14:shade w14:val="30000"/>
+                          <w14:satMod w14:val="115000"/>
+                        </w14:schemeClr>
+                      </w14:gs>
+                      <w14:gs w14:pos="50000">
+                        <w14:schemeClr w14:val="accent1">
+                          <w14:lumMod w14:val="75000"/>
+                          <w14:lumOff w14:val="0"/>
+                          <w14:shade w14:val="67500"/>
+                          <w14:satMod w14:val="115000"/>
+                        </w14:schemeClr>
+                      </w14:gs>
+                      <w14:gs w14:pos="100000">
+                        <w14:schemeClr w14:val="accent1">
+                          <w14:lumMod w14:val="75000"/>
+                          <w14:lumOff w14:val="0"/>
+                          <w14:shade w14:val="100000"/>
+                          <w14:satMod w14:val="115000"/>
+                        </w14:schemeClr>
+                      </w14:gs>
+                    </w14:gsLst>
+                    <w14:path w14:path="circle">
+                      <w14:fillToRect w14:l="100000" w14:t="100000" w14:r="0" w14:b="0"/>
+                    </w14:path>
+                  </w14:gradFill>
+                </w14:textFill>
+              </w:rPr>
+              <w:t>2</w:t>
+            </w:r>
+            <w:r>
+              <w:rPr>
+                <w:noProof/>
+                <w:webHidden/>
+                <w14:textFill>
+                  <w14:gradFill>
+                    <w14:gsLst>
+                      <w14:gs w14:pos="0">
+                        <w14:schemeClr w14:val="accent1">
+                          <w14:lumMod w14:val="75000"/>
+                          <w14:lumOff w14:val="0"/>
+                          <w14:shade w14:val="30000"/>
+                          <w14:satMod w14:val="115000"/>
+                        </w14:schemeClr>
+                      </w14:gs>
+                      <w14:gs w14:pos="50000">
+                        <w14:schemeClr w14:val="accent1">
+                          <w14:lumMod w14:val="75000"/>
+                          <w14:lumOff w14:val="0"/>
+                          <w14:shade w14:val="67500"/>
+                          <w14:satMod w14:val="115000"/>
+                        </w14:schemeClr>
+                      </w14:gs>
+                      <w14:gs w14:pos="100000">
+                        <w14:schemeClr w14:val="accent1">
+                          <w14:lumMod w14:val="75000"/>
+                          <w14:lumOff w14:val="0"/>
+                          <w14:shade w14:val="100000"/>
+                          <w14:satMod w14:val="115000"/>
+                        </w14:schemeClr>
+                      </w14:gs>
+                    </w14:gsLst>
+                    <w14:path w14:path="circle">
+                      <w14:fillToRect w14:l="100000" w14:t="100000" w14:r="0" w14:b="0"/>
+                    </w14:path>
+                  </w14:gradFill>
+                </w14:textFill>
+              </w:rPr>
+              <w:fldChar w:fldCharType="end"/>
+            </w:r>
+          </w:hyperlink>
+        </w:p>
+        <w:p>
+          <w:pPr>
+            <w:pStyle w:val="TDC3"/>
+            <w:tabs>
+              <w:tab w:val="right" w:leader="dot" w:pos="9230"/>
+            </w:tabs>
+            <w:rPr>
+              <w:rFonts w:cstheme="minorBidi"/>
+              <w:noProof/>
+              <w14:textFill>
+                <w14:gradFill>
+                  <w14:gsLst>
+                    <w14:gs w14:pos="0">
+                      <w14:schemeClr w14:val="accent1">
+                        <w14:lumMod w14:val="75000"/>
+                        <w14:lumOff w14:val="0"/>
+                        <w14:shade w14:val="30000"/>
+                        <w14:satMod w14:val="115000"/>
+                      </w14:schemeClr>
+                    </w14:gs>
+                    <w14:gs w14:pos="50000">
+                      <w14:schemeClr w14:val="accent1">
+                        <w14:lumMod w14:val="75000"/>
+                        <w14:lumOff w14:val="0"/>
+                        <w14:shade w14:val="67500"/>
+                        <w14:satMod w14:val="115000"/>
+                      </w14:schemeClr>
+                    </w14:gs>
+                    <w14:gs w14:pos="100000">
+                      <w14:schemeClr w14:val="accent1">
+                        <w14:lumMod w14:val="75000"/>
+                        <w14:lumOff w14:val="0"/>
+                        <w14:shade w14:val="100000"/>
+                        <w14:satMod w14:val="115000"/>
+                      </w14:schemeClr>
+                    </w14:gs>
+                  </w14:gsLst>
+                  <w14:path w14:path="circle">
+                    <w14:fillToRect w14:l="100000" w14:t="100000" w14:r="0" w14:b="0"/>
+                  </w14:path>
+                </w14:gradFill>
+              </w14:textFill>
+            </w:rPr>
+          </w:pPr>
+          <w:hyperlink w:anchor="_Toc136041060" w:history="1">
+            <w:r>
+              <w:rPr>
+                <w:rStyle w:val="Hipervnculo"/>
+                <w:noProof/>
+                <w14:textFill>
+                  <w14:gradFill>
+                    <w14:gsLst>
+                      <w14:gs w14:pos="0">
+                        <w14:schemeClr w14:val="accent1">
+                          <w14:lumMod w14:val="75000"/>
+                          <w14:lumOff w14:val="0"/>
+                          <w14:shade w14:val="30000"/>
+                          <w14:satMod w14:val="115000"/>
+                        </w14:schemeClr>
+                      </w14:gs>
+                      <w14:gs w14:pos="50000">
+                        <w14:schemeClr w14:val="accent1">
+                          <w14:lumMod w14:val="75000"/>
+                          <w14:lumOff w14:val="0"/>
+                          <w14:shade w14:val="67500"/>
+                          <w14:satMod w14:val="115000"/>
+                        </w14:schemeClr>
+                      </w14:gs>
+                      <w14:gs w14:pos="100000">
+                        <w14:schemeClr w14:val="accent1">
+                          <w14:lumMod w14:val="75000"/>
+                          <w14:lumOff w14:val="0"/>
+                          <w14:shade w14:val="100000"/>
+                          <w14:satMod w14:val="115000"/>
+                        </w14:schemeClr>
+                      </w14:gs>
+                    </w14:gsLst>
+                    <w14:path w14:path="circle">
+                      <w14:fillToRect w14:l="100000" w14:t="100000" w14:r="0" w14:b="0"/>
+                    </w14:path>
+                  </w14:gradFill>
+                </w14:textFill>
+              </w:rPr>
+              <w:t>Envio Pedido / Envio Mensajeria</w:t>
+            </w:r>
+            <w:r>
+              <w:rPr>
+                <w:noProof/>
+                <w:webHidden/>
+                <w14:textFill>
+                  <w14:gradFill>
+                    <w14:gsLst>
+                      <w14:gs w14:pos="0">
+                        <w14:schemeClr w14:val="accent1">
+                          <w14:lumMod w14:val="75000"/>
+                          <w14:lumOff w14:val="0"/>
+                          <w14:shade w14:val="30000"/>
+                          <w14:satMod w14:val="115000"/>
+                        </w14:schemeClr>
+                      </w14:gs>
+                      <w14:gs w14:pos="50000">
+                        <w14:schemeClr w14:val="accent1">
+                          <w14:lumMod w14:val="75000"/>
+                          <w14:lumOff w14:val="0"/>
+                          <w14:shade w14:val="67500"/>
+                          <w14:satMod w14:val="115000"/>
+                        </w14:schemeClr>
+                      </w14:gs>
+                      <w14:gs w14:pos="100000">
+                        <w14:schemeClr w14:val="accent1">
+                          <w14:lumMod w14:val="75000"/>
+                          <w14:lumOff w14:val="0"/>
+                          <w14:shade w14:val="100000"/>
+                          <w14:satMod w14:val="115000"/>
+                        </w14:schemeClr>
+                      </w14:gs>
+                    </w14:gsLst>
+                    <w14:path w14:path="circle">
+                      <w14:fillToRect w14:l="100000" w14:t="100000" w14:r="0" w14:b="0"/>
+                    </w14:path>
+                  </w14:gradFill>
+                </w14:textFill>
+              </w:rPr>
+              <w:tab/>
+            </w:r>
+            <w:r>
+              <w:rPr>
+                <w:noProof/>
+                <w:webHidden/>
+                <w14:textFill>
+                  <w14:gradFill>
+                    <w14:gsLst>
+                      <w14:gs w14:pos="0">
+                        <w14:schemeClr w14:val="accent1">
+                          <w14:lumMod w14:val="75000"/>
+                          <w14:lumOff w14:val="0"/>
+                          <w14:shade w14:val="30000"/>
+                          <w14:satMod w14:val="115000"/>
+                        </w14:schemeClr>
+                      </w14:gs>
+                      <w14:gs w14:pos="50000">
+                        <w14:schemeClr w14:val="accent1">
+                          <w14:lumMod w14:val="75000"/>
+                          <w14:lumOff w14:val="0"/>
+                          <w14:shade w14:val="67500"/>
+                          <w14:satMod w14:val="115000"/>
+                        </w14:schemeClr>
+                      </w14:gs>
+                      <w14:gs w14:pos="100000">
+                        <w14:schemeClr w14:val="accent1">
+                          <w14:lumMod w14:val="75000"/>
+                          <w14:lumOff w14:val="0"/>
+                          <w14:shade w14:val="100000"/>
+                          <w14:satMod w14:val="115000"/>
+                        </w14:schemeClr>
+                      </w14:gs>
+                    </w14:gsLst>
+                    <w14:path w14:path="circle">
+                      <w14:fillToRect w14:l="100000" w14:t="100000" w14:r="0" w14:b="0"/>
+                    </w14:path>
+                  </w14:gradFill>
+                </w14:textFill>
+              </w:rPr>
+              <w:fldChar w:fldCharType="begin"/>
+            </w:r>
+            <w:r>
+              <w:rPr>
+                <w:noProof/>
+                <w:webHidden/>
+                <w14:textFill>
+                  <w14:gradFill>
+                    <w14:gsLst>
+                      <w14:gs w14:pos="0">
+                        <w14:schemeClr w14:val="accent1">
+                          <w14:lumMod w14:val="75000"/>
+                          <w14:lumOff w14:val="0"/>
+                          <w14:shade w14:val="30000"/>
+                          <w14:satMod w14:val="115000"/>
+                        </w14:schemeClr>
+                      </w14:gs>
+                      <w14:gs w14:pos="50000">
+                        <w14:schemeClr w14:val="accent1">
+                          <w14:lumMod w14:val="75000"/>
+                          <w14:lumOff w14:val="0"/>
+                          <w14:shade w14:val="67500"/>
+                          <w14:satMod w14:val="115000"/>
+                        </w14:schemeClr>
+                      </w14:gs>
+                      <w14:gs w14:pos="100000">
+                        <w14:schemeClr w14:val="accent1">
+                          <w14:lumMod w14:val="75000"/>
+                          <w14:lumOff w14:val="0"/>
+                          <w14:shade w14:val="100000"/>
+                          <w14:satMod w14:val="115000"/>
+                        </w14:schemeClr>
+                      </w14:gs>
+                    </w14:gsLst>
+                    <w14:path w14:path="circle">
+                      <w14:fillToRect w14:l="100000" w14:t="100000" w14:r="0" w14:b="0"/>
+                    </w14:path>
+                  </w14:gradFill>
+                </w14:textFill>
+              </w:rPr>
+              <w:instrText xml:space="preserve"> PAGEREF _Toc136041060 \h </w:instrText>
+            </w:r>
+            <w:r>
+              <w:rPr>
+                <w:noProof/>
+                <w:webHidden/>
+                <w14:textFill>
+                  <w14:gradFill>
+                    <w14:gsLst>
+                      <w14:gs w14:pos="0">
+                        <w14:schemeClr w14:val="accent1">
+                          <w14:lumMod w14:val="75000"/>
+                          <w14:lumOff w14:val="0"/>
+                          <w14:shade w14:val="30000"/>
+                          <w14:satMod w14:val="115000"/>
+                        </w14:schemeClr>
+                      </w14:gs>
+                      <w14:gs w14:pos="50000">
+                        <w14:schemeClr w14:val="accent1">
+                          <w14:lumMod w14:val="75000"/>
+                          <w14:lumOff w14:val="0"/>
+                          <w14:shade w14:val="67500"/>
+                          <w14:satMod w14:val="115000"/>
+                        </w14:schemeClr>
+                      </w14:gs>
+                      <w14:gs w14:pos="100000">
+                        <w14:schemeClr w14:val="accent1">
+                          <w14:lumMod w14:val="75000"/>
+                          <w14:lumOff w14:val="0"/>
+                          <w14:shade w14:val="100000"/>
+                          <w14:satMod w14:val="115000"/>
+                        </w14:schemeClr>
+                      </w14:gs>
+                    </w14:gsLst>
+                    <w14:path w14:path="circle">
+                      <w14:fillToRect w14:l="100000" w14:t="100000" w14:r="0" w14:b="0"/>
+                    </w14:path>
+                  </w14:gradFill>
+                </w14:textFill>
+              </w:rPr>
+            </w:r>
+            <w:r>
+              <w:rPr>
+                <w:noProof/>
+                <w:webHidden/>
+                <w14:textFill>
+                  <w14:gradFill>
+                    <w14:gsLst>
+                      <w14:gs w14:pos="0">
+                        <w14:schemeClr w14:val="accent1">
+                          <w14:lumMod w14:val="75000"/>
+                          <w14:lumOff w14:val="0"/>
+                          <w14:shade w14:val="30000"/>
+                          <w14:satMod w14:val="115000"/>
+                        </w14:schemeClr>
+                      </w14:gs>
+                      <w14:gs w14:pos="50000">
+                        <w14:schemeClr w14:val="accent1">
+                          <w14:lumMod w14:val="75000"/>
+                          <w14:lumOff w14:val="0"/>
+                          <w14:shade w14:val="67500"/>
+                          <w14:satMod w14:val="115000"/>
+                        </w14:schemeClr>
+                      </w14:gs>
+                      <w14:gs w14:pos="100000">
+                        <w14:schemeClr w14:val="accent1">
+                          <w14:lumMod w14:val="75000"/>
+                          <w14:lumOff w14:val="0"/>
+                          <w14:shade w14:val="100000"/>
+                          <w14:satMod w14:val="115000"/>
+                        </w14:schemeClr>
+                      </w14:gs>
+                    </w14:gsLst>
+                    <w14:path w14:path="circle">
+                      <w14:fillToRect w14:l="100000" w14:t="100000" w14:r="0" w14:b="0"/>
+                    </w14:path>
+                  </w14:gradFill>
+                </w14:textFill>
+              </w:rPr>
+              <w:fldChar w:fldCharType="separate"/>
+            </w:r>
+            <w:r>
+              <w:rPr>
+                <w:noProof/>
+                <w:webHidden/>
+                <w14:textFill>
+                  <w14:gradFill>
+                    <w14:gsLst>
+                      <w14:gs w14:pos="0">
+                        <w14:schemeClr w14:val="accent1">
+                          <w14:lumMod w14:val="75000"/>
+                          <w14:lumOff w14:val="0"/>
+                          <w14:shade w14:val="30000"/>
+                          <w14:satMod w14:val="115000"/>
+                        </w14:schemeClr>
+                      </w14:gs>
+                      <w14:gs w14:pos="50000">
+                        <w14:schemeClr w14:val="accent1">
+                          <w14:lumMod w14:val="75000"/>
+                          <w14:lumOff w14:val="0"/>
+                          <w14:shade w14:val="67500"/>
+                          <w14:satMod w14:val="115000"/>
+                        </w14:schemeClr>
+                      </w14:gs>
+                      <w14:gs w14:pos="100000">
+                        <w14:schemeClr w14:val="accent1">
+                          <w14:lumMod w14:val="75000"/>
+                          <w14:lumOff w14:val="0"/>
+                          <w14:shade w14:val="100000"/>
+                          <w14:satMod w14:val="115000"/>
+                        </w14:schemeClr>
+                      </w14:gs>
+                    </w14:gsLst>
+                    <w14:path w14:path="circle">
+                      <w14:fillToRect w14:l="100000" w14:t="100000" w14:r="0" w14:b="0"/>
+                    </w14:path>
+                  </w14:gradFill>
+                </w14:textFill>
+              </w:rPr>
+              <w:t>3</w:t>
+            </w:r>
+            <w:r>
+              <w:rPr>
+                <w:noProof/>
+                <w:webHidden/>
+                <w14:textFill>
+                  <w14:gradFill>
+                    <w14:gsLst>
+                      <w14:gs w14:pos="0">
+                        <w14:schemeClr w14:val="accent1">
+                          <w14:lumMod w14:val="75000"/>
+                          <w14:lumOff w14:val="0"/>
+                          <w14:shade w14:val="30000"/>
+                          <w14:satMod w14:val="115000"/>
+                        </w14:schemeClr>
+                      </w14:gs>
+                      <w14:gs w14:pos="50000">
+                        <w14:schemeClr w14:val="accent1">
+                          <w14:lumMod w14:val="75000"/>
+                          <w14:lumOff w14:val="0"/>
+                          <w14:shade w14:val="67500"/>
+                          <w14:satMod w14:val="115000"/>
+                        </w14:schemeClr>
+                      </w14:gs>
+                      <w14:gs w14:pos="100000">
+                        <w14:schemeClr w14:val="accent1">
+                          <w14:lumMod w14:val="75000"/>
+                          <w14:lumOff w14:val="0"/>
+                          <w14:shade w14:val="100000"/>
+                          <w14:satMod w14:val="115000"/>
+                        </w14:schemeClr>
+                      </w14:gs>
+                    </w14:gsLst>
+                    <w14:path w14:path="circle">
+                      <w14:fillToRect w14:l="100000" w14:t="100000" w14:r="0" w14:b="0"/>
+                    </w14:path>
+                  </w14:gradFill>
+                </w14:textFill>
+              </w:rPr>
+              <w:fldChar w:fldCharType="end"/>
+            </w:r>
+          </w:hyperlink>
+        </w:p>
+        <w:p>
+          <w:pPr>
+            <w:pStyle w:val="TDC3"/>
+            <w:tabs>
+              <w:tab w:val="right" w:leader="dot" w:pos="9230"/>
+            </w:tabs>
+            <w:rPr>
+              <w:rFonts w:cstheme="minorBidi"/>
+              <w:noProof/>
+              <w14:textFill>
+                <w14:gradFill>
+                  <w14:gsLst>
+                    <w14:gs w14:pos="0">
+                      <w14:schemeClr w14:val="accent1">
+                        <w14:lumMod w14:val="75000"/>
+                        <w14:lumOff w14:val="0"/>
+                        <w14:shade w14:val="30000"/>
+                        <w14:satMod w14:val="115000"/>
+                      </w14:schemeClr>
+                    </w14:gs>
+                    <w14:gs w14:pos="50000">
+                      <w14:schemeClr w14:val="accent1">
+                        <w14:lumMod w14:val="75000"/>
+                        <w14:lumOff w14:val="0"/>
+                        <w14:shade w14:val="67500"/>
+                        <w14:satMod w14:val="115000"/>
+                      </w14:schemeClr>
+                    </w14:gs>
+                    <w14:gs w14:pos="100000">
+                      <w14:schemeClr w14:val="accent1">
+                        <w14:lumMod w14:val="75000"/>
+                        <w14:lumOff w14:val="0"/>
+                        <w14:shade w14:val="100000"/>
+                        <w14:satMod w14:val="115000"/>
+                      </w14:schemeClr>
+                    </w14:gs>
+                  </w14:gsLst>
+                  <w14:path w14:path="circle">
+                    <w14:fillToRect w14:l="100000" w14:t="100000" w14:r="0" w14:b="0"/>
+                  </w14:path>
+                </w14:gradFill>
+              </w14:textFill>
+            </w:rPr>
+          </w:pPr>
+          <w:hyperlink w:anchor="_Toc136041061" w:history="1">
+            <w:r>
+              <w:rPr>
+                <w:rStyle w:val="Hipervnculo"/>
+                <w:noProof/>
+                <w14:textFill>
+                  <w14:gradFill>
+                    <w14:gsLst>
+                      <w14:gs w14:pos="0">
+                        <w14:schemeClr w14:val="accent1">
+                          <w14:lumMod w14:val="75000"/>
+                          <w14:lumOff w14:val="0"/>
+                          <w14:shade w14:val="30000"/>
+                          <w14:satMod w14:val="115000"/>
+                        </w14:schemeClr>
+                      </w14:gs>
+                      <w14:gs w14:pos="50000">
+                        <w14:schemeClr w14:val="accent1">
+                          <w14:lumMod w14:val="75000"/>
+                          <w14:lumOff w14:val="0"/>
+                          <w14:shade w14:val="67500"/>
+                          <w14:satMod w14:val="115000"/>
+                        </w14:schemeClr>
+                      </w14:gs>
+                      <w14:gs w14:pos="100000">
+                        <w14:schemeClr w14:val="accent1">
+                          <w14:lumMod w14:val="75000"/>
+                          <w14:lumOff w14:val="0"/>
+                          <w14:shade w14:val="100000"/>
+                          <w14:satMod w14:val="115000"/>
+                        </w14:schemeClr>
+                      </w14:gs>
+                    </w14:gsLst>
+                    <w14:path w14:path="circle">
+                      <w14:fillToRect w14:l="100000" w14:t="100000" w14:r="0" w14:b="0"/>
+                    </w14:path>
+                  </w14:gradFill>
+                </w14:textFill>
+              </w:rPr>
+              <w:t>Medios de pago</w:t>
+            </w:r>
+            <w:r>
+              <w:rPr>
+                <w:noProof/>
+                <w:webHidden/>
+                <w14:textFill>
+                  <w14:gradFill>
+                    <w14:gsLst>
+                      <w14:gs w14:pos="0">
+                        <w14:schemeClr w14:val="accent1">
+                          <w14:lumMod w14:val="75000"/>
+                          <w14:lumOff w14:val="0"/>
+                          <w14:shade w14:val="30000"/>
+                          <w14:satMod w14:val="115000"/>
+                        </w14:schemeClr>
+                      </w14:gs>
+                      <w14:gs w14:pos="50000">
+                        <w14:schemeClr w14:val="accent1">
+                          <w14:lumMod w14:val="75000"/>
+                          <w14:lumOff w14:val="0"/>
+                          <w14:shade w14:val="67500"/>
+                          <w14:satMod w14:val="115000"/>
+                        </w14:schemeClr>
+                      </w14:gs>
+                      <w14:gs w14:pos="100000">
+                        <w14:schemeClr w14:val="accent1">
+                          <w14:lumMod w14:val="75000"/>
+                          <w14:lumOff w14:val="0"/>
+                          <w14:shade w14:val="100000"/>
+                          <w14:satMod w14:val="115000"/>
+                        </w14:schemeClr>
+                      </w14:gs>
+                    </w14:gsLst>
+                    <w14:path w14:path="circle">
+                      <w14:fillToRect w14:l="100000" w14:t="100000" w14:r="0" w14:b="0"/>
+                    </w14:path>
+                  </w14:gradFill>
+                </w14:textFill>
+              </w:rPr>
+              <w:tab/>
+            </w:r>
+            <w:r>
+              <w:rPr>
+                <w:noProof/>
+                <w:webHidden/>
+                <w14:textFill>
+                  <w14:gradFill>
+                    <w14:gsLst>
+                      <w14:gs w14:pos="0">
+                        <w14:schemeClr w14:val="accent1">
+                          <w14:lumMod w14:val="75000"/>
+                          <w14:lumOff w14:val="0"/>
+                          <w14:shade w14:val="30000"/>
+                          <w14:satMod w14:val="115000"/>
+                        </w14:schemeClr>
+                      </w14:gs>
+                      <w14:gs w14:pos="50000">
+                        <w14:schemeClr w14:val="accent1">
+                          <w14:lumMod w14:val="75000"/>
+                          <w14:lumOff w14:val="0"/>
+                          <w14:shade w14:val="67500"/>
+                          <w14:satMod w14:val="115000"/>
+                        </w14:schemeClr>
+                      </w14:gs>
+                      <w14:gs w14:pos="100000">
+                        <w14:schemeClr w14:val="accent1">
+                          <w14:lumMod w14:val="75000"/>
+                          <w14:lumOff w14:val="0"/>
+                          <w14:shade w14:val="100000"/>
+                          <w14:satMod w14:val="115000"/>
+                        </w14:schemeClr>
+                      </w14:gs>
+                    </w14:gsLst>
+                    <w14:path w14:path="circle">
+                      <w14:fillToRect w14:l="100000" w14:t="100000" w14:r="0" w14:b="0"/>
+                    </w14:path>
+                  </w14:gradFill>
+                </w14:textFill>
+              </w:rPr>
+              <w:fldChar w:fldCharType="begin"/>
+            </w:r>
+            <w:r>
+              <w:rPr>
+                <w:noProof/>
+                <w:webHidden/>
+                <w14:textFill>
+                  <w14:gradFill>
+                    <w14:gsLst>
+                      <w14:gs w14:pos="0">
+                        <w14:schemeClr w14:val="accent1">
+                          <w14:lumMod w14:val="75000"/>
+                          <w14:lumOff w14:val="0"/>
+                          <w14:shade w14:val="30000"/>
+                          <w14:satMod w14:val="115000"/>
+                        </w14:schemeClr>
+                      </w14:gs>
+                      <w14:gs w14:pos="50000">
+                        <w14:schemeClr w14:val="accent1">
+                          <w14:lumMod w14:val="75000"/>
+                          <w14:lumOff w14:val="0"/>
+                          <w14:shade w14:val="67500"/>
+                          <w14:satMod w14:val="115000"/>
+                        </w14:schemeClr>
+                      </w14:gs>
+                      <w14:gs w14:pos="100000">
+                        <w14:schemeClr w14:val="accent1">
+                          <w14:lumMod w14:val="75000"/>
+                          <w14:lumOff w14:val="0"/>
+                          <w14:shade w14:val="100000"/>
+                          <w14:satMod w14:val="115000"/>
+                        </w14:schemeClr>
+                      </w14:gs>
+                    </w14:gsLst>
+                    <w14:path w14:path="circle">
+                      <w14:fillToRect w14:l="100000" w14:t="100000" w14:r="0" w14:b="0"/>
+                    </w14:path>
+                  </w14:gradFill>
+                </w14:textFill>
+              </w:rPr>
+              <w:instrText xml:space="preserve"> PAGEREF _Toc136041061 \h </w:instrText>
+            </w:r>
+            <w:r>
+              <w:rPr>
+                <w:noProof/>
+                <w:webHidden/>
+                <w14:textFill>
+                  <w14:gradFill>
+                    <w14:gsLst>
+                      <w14:gs w14:pos="0">
+                        <w14:schemeClr w14:val="accent1">
+                          <w14:lumMod w14:val="75000"/>
+                          <w14:lumOff w14:val="0"/>
+                          <w14:shade w14:val="30000"/>
+                          <w14:satMod w14:val="115000"/>
+                        </w14:schemeClr>
+                      </w14:gs>
+                      <w14:gs w14:pos="50000">
+                        <w14:schemeClr w14:val="accent1">
+                          <w14:lumMod w14:val="75000"/>
+                          <w14:lumOff w14:val="0"/>
+                          <w14:shade w14:val="67500"/>
+                          <w14:satMod w14:val="115000"/>
+                        </w14:schemeClr>
+                      </w14:gs>
+                      <w14:gs w14:pos="100000">
+                        <w14:schemeClr w14:val="accent1">
+                          <w14:lumMod w14:val="75000"/>
+                          <w14:lumOff w14:val="0"/>
+                          <w14:shade w14:val="100000"/>
+                          <w14:satMod w14:val="115000"/>
+                        </w14:schemeClr>
+                      </w14:gs>
+                    </w14:gsLst>
+                    <w14:path w14:path="circle">
+                      <w14:fillToRect w14:l="100000" w14:t="100000" w14:r="0" w14:b="0"/>
+                    </w14:path>
+                  </w14:gradFill>
+                </w14:textFill>
+              </w:rPr>
+            </w:r>
+            <w:r>
+              <w:rPr>
+                <w:noProof/>
+                <w:webHidden/>
+                <w14:textFill>
+                  <w14:gradFill>
+                    <w14:gsLst>
+                      <w14:gs w14:pos="0">
+                        <w14:schemeClr w14:val="accent1">
+                          <w14:lumMod w14:val="75000"/>
+                          <w14:lumOff w14:val="0"/>
+                          <w14:shade w14:val="30000"/>
+                          <w14:satMod w14:val="115000"/>
+                        </w14:schemeClr>
+                      </w14:gs>
+                      <w14:gs w14:pos="50000">
+                        <w14:schemeClr w14:val="accent1">
+                          <w14:lumMod w14:val="75000"/>
+                          <w14:lumOff w14:val="0"/>
+                          <w14:shade w14:val="67500"/>
+                          <w14:satMod w14:val="115000"/>
+                        </w14:schemeClr>
+                      </w14:gs>
+                      <w14:gs w14:pos="100000">
+                        <w14:schemeClr w14:val="accent1">
+                          <w14:lumMod w14:val="75000"/>
+                          <w14:lumOff w14:val="0"/>
+                          <w14:shade w14:val="100000"/>
+                          <w14:satMod w14:val="115000"/>
+                        </w14:schemeClr>
+                      </w14:gs>
+                    </w14:gsLst>
+                    <w14:path w14:path="circle">
+                      <w14:fillToRect w14:l="100000" w14:t="100000" w14:r="0" w14:b="0"/>
+                    </w14:path>
+                  </w14:gradFill>
+                </w14:textFill>
+              </w:rPr>
+              <w:fldChar w:fldCharType="separate"/>
+            </w:r>
+            <w:r>
+              <w:rPr>
+                <w:noProof/>
+                <w:webHidden/>
+                <w14:textFill>
+                  <w14:gradFill>
+                    <w14:gsLst>
+                      <w14:gs w14:pos="0">
+                        <w14:schemeClr w14:val="accent1">
+                          <w14:lumMod w14:val="75000"/>
+                          <w14:lumOff w14:val="0"/>
+                          <w14:shade w14:val="30000"/>
+                          <w14:satMod w14:val="115000"/>
+                        </w14:schemeClr>
+                      </w14:gs>
+                      <w14:gs w14:pos="50000">
+                        <w14:schemeClr w14:val="accent1">
+                          <w14:lumMod w14:val="75000"/>
+                          <w14:lumOff w14:val="0"/>
+                          <w14:shade w14:val="67500"/>
+                          <w14:satMod w14:val="115000"/>
+                        </w14:schemeClr>
+                      </w14:gs>
+                      <w14:gs w14:pos="100000">
+                        <w14:schemeClr w14:val="accent1">
+                          <w14:lumMod w14:val="75000"/>
+                          <w14:lumOff w14:val="0"/>
+                          <w14:shade w14:val="100000"/>
+                          <w14:satMod w14:val="115000"/>
+                        </w14:schemeClr>
+                      </w14:gs>
+                    </w14:gsLst>
+                    <w14:path w14:path="circle">
+                      <w14:fillToRect w14:l="100000" w14:t="100000" w14:r="0" w14:b="0"/>
+                    </w14:path>
+                  </w14:gradFill>
+                </w14:textFill>
+              </w:rPr>
+              <w:t>3</w:t>
+            </w:r>
+            <w:r>
+              <w:rPr>
+                <w:noProof/>
+                <w:webHidden/>
+                <w14:textFill>
+                  <w14:gradFill>
+                    <w14:gsLst>
+                      <w14:gs w14:pos="0">
+                        <w14:schemeClr w14:val="accent1">
+                          <w14:lumMod w14:val="75000"/>
+                          <w14:lumOff w14:val="0"/>
+                          <w14:shade w14:val="30000"/>
+                          <w14:satMod w14:val="115000"/>
+                        </w14:schemeClr>
+                      </w14:gs>
+                      <w14:gs w14:pos="50000">
+                        <w14:schemeClr w14:val="accent1">
+                          <w14:lumMod w14:val="75000"/>
+                          <w14:lumOff w14:val="0"/>
+                          <w14:shade w14:val="67500"/>
+                          <w14:satMod w14:val="115000"/>
+                        </w14:schemeClr>
+                      </w14:gs>
+                      <w14:gs w14:pos="100000">
+                        <w14:schemeClr w14:val="accent1">
+                          <w14:lumMod w14:val="75000"/>
+                          <w14:lumOff w14:val="0"/>
+                          <w14:shade w14:val="100000"/>
+                          <w14:satMod w14:val="115000"/>
+                        </w14:schemeClr>
+                      </w14:gs>
+                    </w14:gsLst>
+                    <w14:path w14:path="circle">
+                      <w14:fillToRect w14:l="100000" w14:t="100000" w14:r="0" w14:b="0"/>
+                    </w14:path>
+                  </w14:gradFill>
+                </w14:textFill>
+              </w:rPr>
+              <w:fldChar w:fldCharType="end"/>
+            </w:r>
+          </w:hyperlink>
+        </w:p>
+        <w:p>
+          <w:pPr>
+            <w:pStyle w:val="TDC3"/>
+            <w:tabs>
+              <w:tab w:val="right" w:leader="dot" w:pos="9230"/>
+            </w:tabs>
+            <w:rPr>
+              <w:rFonts w:cstheme="minorBidi"/>
+              <w:noProof/>
+              <w14:textFill>
+                <w14:gradFill>
+                  <w14:gsLst>
+                    <w14:gs w14:pos="0">
+                      <w14:schemeClr w14:val="accent1">
+                        <w14:lumMod w14:val="75000"/>
+                        <w14:lumOff w14:val="0"/>
+                        <w14:shade w14:val="30000"/>
+                        <w14:satMod w14:val="115000"/>
+                      </w14:schemeClr>
+                    </w14:gs>
+                    <w14:gs w14:pos="50000">
+                      <w14:schemeClr w14:val="accent1">
+                        <w14:lumMod w14:val="75000"/>
+                        <w14:lumOff w14:val="0"/>
+                        <w14:shade w14:val="67500"/>
+                        <w14:satMod w14:val="115000"/>
+                      </w14:schemeClr>
+                    </w14:gs>
+                    <w14:gs w14:pos="100000">
+                      <w14:schemeClr w14:val="accent1">
+                        <w14:lumMod w14:val="75000"/>
+                        <w14:lumOff w14:val="0"/>
+                        <w14:shade w14:val="100000"/>
+                        <w14:satMod w14:val="115000"/>
+                      </w14:schemeClr>
+                    </w14:gs>
+                  </w14:gsLst>
+                  <w14:path w14:path="circle">
+                    <w14:fillToRect w14:l="100000" w14:t="100000" w14:r="0" w14:b="0"/>
+                  </w14:path>
+                </w14:gradFill>
+              </w14:textFill>
+            </w:rPr>
+          </w:pPr>
+          <w:hyperlink w:anchor="_Toc136041062" w:history="1">
+            <w:r>
+              <w:rPr>
+                <w:rStyle w:val="Hipervnculo"/>
+                <w:noProof/>
+                <w14:textFill>
+                  <w14:gradFill>
+                    <w14:gsLst>
+                      <w14:gs w14:pos="0">
+                        <w14:schemeClr w14:val="accent1">
+                          <w14:lumMod w14:val="75000"/>
+                          <w14:lumOff w14:val="0"/>
+                          <w14:shade w14:val="30000"/>
+                          <w14:satMod w14:val="115000"/>
+                        </w14:schemeClr>
+                      </w14:gs>
+                      <w14:gs w14:pos="50000">
+                        <w14:schemeClr w14:val="accent1">
+                          <w14:lumMod w14:val="75000"/>
+                          <w14:lumOff w14:val="0"/>
+                          <w14:shade w14:val="67500"/>
+                          <w14:satMod w14:val="115000"/>
+                        </w14:schemeClr>
+                      </w14:gs>
+                      <w14:gs w14:pos="100000">
+                        <w14:schemeClr w14:val="accent1">
+                          <w14:lumMod w14:val="75000"/>
+                          <w14:lumOff w14:val="0"/>
+                          <w14:shade w14:val="100000"/>
+                          <w14:satMod w14:val="115000"/>
+                        </w14:schemeClr>
+                      </w14:gs>
+                    </w14:gsLst>
+                    <w14:path w14:path="circle">
+                      <w14:fillToRect w14:l="100000" w14:t="100000" w14:r="0" w14:b="0"/>
+                    </w14:path>
+                  </w14:gradFill>
+                </w14:textFill>
+              </w:rPr>
+              <w:t>Stored Procedures</w:t>
+            </w:r>
+            <w:r>
+              <w:rPr>
+                <w:noProof/>
+                <w:webHidden/>
+                <w14:textFill>
+                  <w14:gradFill>
+                    <w14:gsLst>
+                      <w14:gs w14:pos="0">
+                        <w14:schemeClr w14:val="accent1">
+                          <w14:lumMod w14:val="75000"/>
+                          <w14:lumOff w14:val="0"/>
+                          <w14:shade w14:val="30000"/>
+                          <w14:satMod w14:val="115000"/>
+                        </w14:schemeClr>
+                      </w14:gs>
+                      <w14:gs w14:pos="50000">
+                        <w14:schemeClr w14:val="accent1">
+                          <w14:lumMod w14:val="75000"/>
+                          <w14:lumOff w14:val="0"/>
+                          <w14:shade w14:val="67500"/>
+                          <w14:satMod w14:val="115000"/>
+                        </w14:schemeClr>
+                      </w14:gs>
+                      <w14:gs w14:pos="100000">
+                        <w14:schemeClr w14:val="accent1">
+                          <w14:lumMod w14:val="75000"/>
+                          <w14:lumOff w14:val="0"/>
+                          <w14:shade w14:val="100000"/>
+                          <w14:satMod w14:val="115000"/>
+                        </w14:schemeClr>
+                      </w14:gs>
+                    </w14:gsLst>
+                    <w14:path w14:path="circle">
+                      <w14:fillToRect w14:l="100000" w14:t="100000" w14:r="0" w14:b="0"/>
+                    </w14:path>
+                  </w14:gradFill>
+                </w14:textFill>
+              </w:rPr>
+              <w:tab/>
+            </w:r>
+            <w:r>
+              <w:rPr>
+                <w:noProof/>
+                <w:webHidden/>
+                <w14:textFill>
+                  <w14:gradFill>
+                    <w14:gsLst>
+                      <w14:gs w14:pos="0">
+                        <w14:schemeClr w14:val="accent1">
+                          <w14:lumMod w14:val="75000"/>
+                          <w14:lumOff w14:val="0"/>
+                          <w14:shade w14:val="30000"/>
+                          <w14:satMod w14:val="115000"/>
+                        </w14:schemeClr>
+                      </w14:gs>
+                      <w14:gs w14:pos="50000">
+                        <w14:schemeClr w14:val="accent1">
+                          <w14:lumMod w14:val="75000"/>
+                          <w14:lumOff w14:val="0"/>
+                          <w14:shade w14:val="67500"/>
+                          <w14:satMod w14:val="115000"/>
+                        </w14:schemeClr>
+                      </w14:gs>
+                      <w14:gs w14:pos="100000">
+                        <w14:schemeClr w14:val="accent1">
+                          <w14:lumMod w14:val="75000"/>
+                          <w14:lumOff w14:val="0"/>
+                          <w14:shade w14:val="100000"/>
+                          <w14:satMod w14:val="115000"/>
+                        </w14:schemeClr>
+                      </w14:gs>
+                    </w14:gsLst>
+                    <w14:path w14:path="circle">
+                      <w14:fillToRect w14:l="100000" w14:t="100000" w14:r="0" w14:b="0"/>
+                    </w14:path>
+                  </w14:gradFill>
+                </w14:textFill>
+              </w:rPr>
+              <w:fldChar w:fldCharType="begin"/>
+            </w:r>
+            <w:r>
+              <w:rPr>
+                <w:noProof/>
+                <w:webHidden/>
+                <w14:textFill>
+                  <w14:gradFill>
+                    <w14:gsLst>
+                      <w14:gs w14:pos="0">
+                        <w14:schemeClr w14:val="accent1">
+                          <w14:lumMod w14:val="75000"/>
+                          <w14:lumOff w14:val="0"/>
+                          <w14:shade w14:val="30000"/>
+                          <w14:satMod w14:val="115000"/>
+                        </w14:schemeClr>
+                      </w14:gs>
+                      <w14:gs w14:pos="50000">
+                        <w14:schemeClr w14:val="accent1">
+                          <w14:lumMod w14:val="75000"/>
+                          <w14:lumOff w14:val="0"/>
+                          <w14:shade w14:val="67500"/>
+                          <w14:satMod w14:val="115000"/>
+                        </w14:schemeClr>
+                      </w14:gs>
+                      <w14:gs w14:pos="100000">
+                        <w14:schemeClr w14:val="accent1">
+                          <w14:lumMod w14:val="75000"/>
+                          <w14:lumOff w14:val="0"/>
+                          <w14:shade w14:val="100000"/>
+                          <w14:satMod w14:val="115000"/>
+                        </w14:schemeClr>
+                      </w14:gs>
+                    </w14:gsLst>
+                    <w14:path w14:path="circle">
+                      <w14:fillToRect w14:l="100000" w14:t="100000" w14:r="0" w14:b="0"/>
+                    </w14:path>
+                  </w14:gradFill>
+                </w14:textFill>
+              </w:rPr>
+              <w:instrText xml:space="preserve"> PAGEREF _Toc136041062 \h </w:instrText>
+            </w:r>
+            <w:r>
+              <w:rPr>
+                <w:noProof/>
+                <w:webHidden/>
+                <w14:textFill>
+                  <w14:gradFill>
+                    <w14:gsLst>
+                      <w14:gs w14:pos="0">
+                        <w14:schemeClr w14:val="accent1">
+                          <w14:lumMod w14:val="75000"/>
+                          <w14:lumOff w14:val="0"/>
+                          <w14:shade w14:val="30000"/>
+                          <w14:satMod w14:val="115000"/>
+                        </w14:schemeClr>
+                      </w14:gs>
+                      <w14:gs w14:pos="50000">
+                        <w14:schemeClr w14:val="accent1">
+                          <w14:lumMod w14:val="75000"/>
+                          <w14:lumOff w14:val="0"/>
+                          <w14:shade w14:val="67500"/>
+                          <w14:satMod w14:val="115000"/>
+                        </w14:schemeClr>
+                      </w14:gs>
+                      <w14:gs w14:pos="100000">
+                        <w14:schemeClr w14:val="accent1">
+                          <w14:lumMod w14:val="75000"/>
+                          <w14:lumOff w14:val="0"/>
+                          <w14:shade w14:val="100000"/>
+                          <w14:satMod w14:val="115000"/>
+                        </w14:schemeClr>
+                      </w14:gs>
+                    </w14:gsLst>
+                    <w14:path w14:path="circle">
+                      <w14:fillToRect w14:l="100000" w14:t="100000" w14:r="0" w14:b="0"/>
+                    </w14:path>
+                  </w14:gradFill>
+                </w14:textFill>
+              </w:rPr>
+            </w:r>
+            <w:r>
+              <w:rPr>
+                <w:noProof/>
+                <w:webHidden/>
+                <w14:textFill>
+                  <w14:gradFill>
+                    <w14:gsLst>
+                      <w14:gs w14:pos="0">
+                        <w14:schemeClr w14:val="accent1">
+                          <w14:lumMod w14:val="75000"/>
+                          <w14:lumOff w14:val="0"/>
+                          <w14:shade w14:val="30000"/>
+                          <w14:satMod w14:val="115000"/>
+                        </w14:schemeClr>
+                      </w14:gs>
+                      <w14:gs w14:pos="50000">
+                        <w14:schemeClr w14:val="accent1">
+                          <w14:lumMod w14:val="75000"/>
+                          <w14:lumOff w14:val="0"/>
+                          <w14:shade w14:val="67500"/>
+                          <w14:satMod w14:val="115000"/>
+                        </w14:schemeClr>
+                      </w14:gs>
+                      <w14:gs w14:pos="100000">
+                        <w14:schemeClr w14:val="accent1">
+                          <w14:lumMod w14:val="75000"/>
+                          <w14:lumOff w14:val="0"/>
+                          <w14:shade w14:val="100000"/>
+                          <w14:satMod w14:val="115000"/>
+                        </w14:schemeClr>
+                      </w14:gs>
+                    </w14:gsLst>
+                    <w14:path w14:path="circle">
+                      <w14:fillToRect w14:l="100000" w14:t="100000" w14:r="0" w14:b="0"/>
+                    </w14:path>
+                  </w14:gradFill>
+                </w14:textFill>
+              </w:rPr>
+              <w:fldChar w:fldCharType="separate"/>
+            </w:r>
+            <w:r>
+              <w:rPr>
+                <w:noProof/>
+                <w:webHidden/>
+                <w14:textFill>
+                  <w14:gradFill>
+                    <w14:gsLst>
+                      <w14:gs w14:pos="0">
+                        <w14:schemeClr w14:val="accent1">
+                          <w14:lumMod w14:val="75000"/>
+                          <w14:lumOff w14:val="0"/>
+                          <w14:shade w14:val="30000"/>
+                          <w14:satMod w14:val="115000"/>
+                        </w14:schemeClr>
+                      </w14:gs>
+                      <w14:gs w14:pos="50000">
+                        <w14:schemeClr w14:val="accent1">
+                          <w14:lumMod w14:val="75000"/>
+                          <w14:lumOff w14:val="0"/>
+                          <w14:shade w14:val="67500"/>
+                          <w14:satMod w14:val="115000"/>
+                        </w14:schemeClr>
+                      </w14:gs>
+                      <w14:gs w14:pos="100000">
+                        <w14:schemeClr w14:val="accent1">
+                          <w14:lumMod w14:val="75000"/>
+                          <w14:lumOff w14:val="0"/>
+                          <w14:shade w14:val="100000"/>
+                          <w14:satMod w14:val="115000"/>
+                        </w14:schemeClr>
+                      </w14:gs>
+                    </w14:gsLst>
+                    <w14:path w14:path="circle">
+                      <w14:fillToRect w14:l="100000" w14:t="100000" w14:r="0" w14:b="0"/>
+                    </w14:path>
+                  </w14:gradFill>
+                </w14:textFill>
+              </w:rPr>
+              <w:t>3</w:t>
+            </w:r>
+            <w:r>
+              <w:rPr>
+                <w:noProof/>
+                <w:webHidden/>
+                <w14:textFill>
+                  <w14:gradFill>
+                    <w14:gsLst>
+                      <w14:gs w14:pos="0">
+                        <w14:schemeClr w14:val="accent1">
+                          <w14:lumMod w14:val="75000"/>
+                          <w14:lumOff w14:val="0"/>
+                          <w14:shade w14:val="30000"/>
+                          <w14:satMod w14:val="115000"/>
+                        </w14:schemeClr>
+                      </w14:gs>
+                      <w14:gs w14:pos="50000">
+                        <w14:schemeClr w14:val="accent1">
+                          <w14:lumMod w14:val="75000"/>
+                          <w14:lumOff w14:val="0"/>
+                          <w14:shade w14:val="67500"/>
+                          <w14:satMod w14:val="115000"/>
+                        </w14:schemeClr>
+                      </w14:gs>
+                      <w14:gs w14:pos="100000">
+                        <w14:schemeClr w14:val="accent1">
+                          <w14:lumMod w14:val="75000"/>
+                          <w14:lumOff w14:val="0"/>
+                          <w14:shade w14:val="100000"/>
+                          <w14:satMod w14:val="115000"/>
+                        </w14:schemeClr>
+                      </w14:gs>
+                    </w14:gsLst>
+                    <w14:path w14:path="circle">
+                      <w14:fillToRect w14:l="100000" w14:t="100000" w14:r="0" w14:b="0"/>
+                    </w14:path>
+                  </w14:gradFill>
+                </w14:textFill>
+              </w:rPr>
+              <w:fldChar w:fldCharType="end"/>
             </w:r>
           </w:hyperlink>
         </w:p>
@@ -824,416 +5111,1671 @@
           <w:pPr>
             <w:pStyle w:val="TDC2"/>
             <w:tabs>
-              <w:tab w:val="right" w:pos="9125"/>
+              <w:tab w:val="right" w:leader="dot" w:pos="9230"/>
             </w:tabs>
-            <w:ind w:left="907"/>
             <w:rPr>
-              <w:color w:val="0A5393"/>
+              <w:rFonts w:asciiTheme="minorHAnsi" w:eastAsiaTheme="minorEastAsia" w:hAnsiTheme="minorHAnsi" w:cstheme="minorBidi"/>
+              <w:noProof/>
+              <w:sz w:val="22"/>
+              <w:szCs w:val="22"/>
+              <w:lang w:eastAsia="es-ES"/>
+              <w14:textFill>
+                <w14:gradFill>
+                  <w14:gsLst>
+                    <w14:gs w14:pos="0">
+                      <w14:schemeClr w14:val="accent1">
+                        <w14:lumMod w14:val="75000"/>
+                        <w14:lumOff w14:val="0"/>
+                        <w14:shade w14:val="30000"/>
+                        <w14:satMod w14:val="115000"/>
+                      </w14:schemeClr>
+                    </w14:gs>
+                    <w14:gs w14:pos="50000">
+                      <w14:schemeClr w14:val="accent1">
+                        <w14:lumMod w14:val="75000"/>
+                        <w14:lumOff w14:val="0"/>
+                        <w14:shade w14:val="67500"/>
+                        <w14:satMod w14:val="115000"/>
+                      </w14:schemeClr>
+                    </w14:gs>
+                    <w14:gs w14:pos="100000">
+                      <w14:schemeClr w14:val="accent1">
+                        <w14:lumMod w14:val="75000"/>
+                        <w14:lumOff w14:val="0"/>
+                        <w14:shade w14:val="100000"/>
+                        <w14:satMod w14:val="115000"/>
+                      </w14:schemeClr>
+                    </w14:gs>
+                  </w14:gsLst>
+                  <w14:path w14:path="circle">
+                    <w14:fillToRect w14:l="100000" w14:t="100000" w14:r="0" w14:b="0"/>
+                  </w14:path>
+                </w14:gradFill>
+              </w14:textFill>
             </w:rPr>
           </w:pPr>
-          <w:hyperlink w:anchor="_TOC_250005" w:history="1">
-            <w:r>
-              <w:rPr>
-                <w:color w:val="0A5393"/>
-              </w:rPr>
-              <w:t>Movilidad / Días</w:t>
-            </w:r>
-            <w:r>
-              <w:rPr>
-                <w:rFonts w:ascii="Times New Roman"/>
-                <w:color w:val="0A5393"/>
+          <w:hyperlink w:anchor="_Toc136041063" w:history="1">
+            <w:r>
+              <w:rPr>
+                <w:rStyle w:val="Hipervnculo"/>
+                <w:noProof/>
+                <w14:textFill>
+                  <w14:gradFill>
+                    <w14:gsLst>
+                      <w14:gs w14:pos="0">
+                        <w14:schemeClr w14:val="accent1">
+                          <w14:lumMod w14:val="75000"/>
+                          <w14:lumOff w14:val="0"/>
+                          <w14:shade w14:val="30000"/>
+                          <w14:satMod w14:val="115000"/>
+                        </w14:schemeClr>
+                      </w14:gs>
+                      <w14:gs w14:pos="50000">
+                        <w14:schemeClr w14:val="accent1">
+                          <w14:lumMod w14:val="75000"/>
+                          <w14:lumOff w14:val="0"/>
+                          <w14:shade w14:val="67500"/>
+                          <w14:satMod w14:val="115000"/>
+                        </w14:schemeClr>
+                      </w14:gs>
+                      <w14:gs w14:pos="100000">
+                        <w14:schemeClr w14:val="accent1">
+                          <w14:lumMod w14:val="75000"/>
+                          <w14:lumOff w14:val="0"/>
+                          <w14:shade w14:val="100000"/>
+                          <w14:satMod w14:val="115000"/>
+                        </w14:schemeClr>
+                      </w14:gs>
+                    </w14:gsLst>
+                    <w14:path w14:path="circle">
+                      <w14:fillToRect w14:l="100000" w14:t="100000" w14:r="0" w14:b="0"/>
+                    </w14:path>
+                  </w14:gradFill>
+                </w14:textFill>
+              </w:rPr>
+              <w:t>Errores D</w:t>
+            </w:r>
+            <w:r>
+              <w:rPr>
+                <w:rStyle w:val="Hipervnculo"/>
+                <w:noProof/>
+                <w14:textFill>
+                  <w14:gradFill>
+                    <w14:gsLst>
+                      <w14:gs w14:pos="0">
+                        <w14:schemeClr w14:val="accent1">
+                          <w14:lumMod w14:val="75000"/>
+                          <w14:lumOff w14:val="0"/>
+                          <w14:shade w14:val="30000"/>
+                          <w14:satMod w14:val="115000"/>
+                        </w14:schemeClr>
+                      </w14:gs>
+                      <w14:gs w14:pos="50000">
+                        <w14:schemeClr w14:val="accent1">
+                          <w14:lumMod w14:val="75000"/>
+                          <w14:lumOff w14:val="0"/>
+                          <w14:shade w14:val="67500"/>
+                          <w14:satMod w14:val="115000"/>
+                        </w14:schemeClr>
+                      </w14:gs>
+                      <w14:gs w14:pos="100000">
+                        <w14:schemeClr w14:val="accent1">
+                          <w14:lumMod w14:val="75000"/>
+                          <w14:lumOff w14:val="0"/>
+                          <w14:shade w14:val="100000"/>
+                          <w14:satMod w14:val="115000"/>
+                        </w14:schemeClr>
+                      </w14:gs>
+                    </w14:gsLst>
+                    <w14:path w14:path="circle">
+                      <w14:fillToRect w14:l="100000" w14:t="100000" w14:r="0" w14:b="0"/>
+                    </w14:path>
+                  </w14:gradFill>
+                </w14:textFill>
+              </w:rPr>
+              <w:t>e</w:t>
+            </w:r>
+            <w:r>
+              <w:rPr>
+                <w:rStyle w:val="Hipervnculo"/>
+                <w:noProof/>
+                <w14:textFill>
+                  <w14:gradFill>
+                    <w14:gsLst>
+                      <w14:gs w14:pos="0">
+                        <w14:schemeClr w14:val="accent1">
+                          <w14:lumMod w14:val="75000"/>
+                          <w14:lumOff w14:val="0"/>
+                          <w14:shade w14:val="30000"/>
+                          <w14:satMod w14:val="115000"/>
+                        </w14:schemeClr>
+                      </w14:gs>
+                      <w14:gs w14:pos="50000">
+                        <w14:schemeClr w14:val="accent1">
+                          <w14:lumMod w14:val="75000"/>
+                          <w14:lumOff w14:val="0"/>
+                          <w14:shade w14:val="67500"/>
+                          <w14:satMod w14:val="115000"/>
+                        </w14:schemeClr>
+                      </w14:gs>
+                      <w14:gs w14:pos="100000">
+                        <w14:schemeClr w14:val="accent1">
+                          <w14:lumMod w14:val="75000"/>
+                          <w14:lumOff w14:val="0"/>
+                          <w14:shade w14:val="100000"/>
+                          <w14:satMod w14:val="115000"/>
+                        </w14:schemeClr>
+                      </w14:gs>
+                    </w14:gsLst>
+                    <w14:path w14:path="circle">
+                      <w14:fillToRect w14:l="100000" w14:t="100000" w14:r="0" w14:b="0"/>
+                    </w14:path>
+                  </w14:gradFill>
+                </w14:textFill>
+              </w:rPr>
+              <w:t>tectados</w:t>
+            </w:r>
+            <w:r>
+              <w:rPr>
+                <w:noProof/>
+                <w:webHidden/>
+                <w14:textFill>
+                  <w14:gradFill>
+                    <w14:gsLst>
+                      <w14:gs w14:pos="0">
+                        <w14:schemeClr w14:val="accent1">
+                          <w14:lumMod w14:val="75000"/>
+                          <w14:lumOff w14:val="0"/>
+                          <w14:shade w14:val="30000"/>
+                          <w14:satMod w14:val="115000"/>
+                        </w14:schemeClr>
+                      </w14:gs>
+                      <w14:gs w14:pos="50000">
+                        <w14:schemeClr w14:val="accent1">
+                          <w14:lumMod w14:val="75000"/>
+                          <w14:lumOff w14:val="0"/>
+                          <w14:shade w14:val="67500"/>
+                          <w14:satMod w14:val="115000"/>
+                        </w14:schemeClr>
+                      </w14:gs>
+                      <w14:gs w14:pos="100000">
+                        <w14:schemeClr w14:val="accent1">
+                          <w14:lumMod w14:val="75000"/>
+                          <w14:lumOff w14:val="0"/>
+                          <w14:shade w14:val="100000"/>
+                          <w14:satMod w14:val="115000"/>
+                        </w14:schemeClr>
+                      </w14:gs>
+                    </w14:gsLst>
+                    <w14:path w14:path="circle">
+                      <w14:fillToRect w14:l="100000" w14:t="100000" w14:r="0" w14:b="0"/>
+                    </w14:path>
+                  </w14:gradFill>
+                </w14:textFill>
               </w:rPr>
               <w:tab/>
             </w:r>
             <w:r>
               <w:rPr>
-                <w:color w:val="0A5393"/>
-              </w:rPr>
-              <w:t>2</w:t>
+                <w:noProof/>
+                <w:webHidden/>
+                <w14:textFill>
+                  <w14:gradFill>
+                    <w14:gsLst>
+                      <w14:gs w14:pos="0">
+                        <w14:schemeClr w14:val="accent1">
+                          <w14:lumMod w14:val="75000"/>
+                          <w14:lumOff w14:val="0"/>
+                          <w14:shade w14:val="30000"/>
+                          <w14:satMod w14:val="115000"/>
+                        </w14:schemeClr>
+                      </w14:gs>
+                      <w14:gs w14:pos="50000">
+                        <w14:schemeClr w14:val="accent1">
+                          <w14:lumMod w14:val="75000"/>
+                          <w14:lumOff w14:val="0"/>
+                          <w14:shade w14:val="67500"/>
+                          <w14:satMod w14:val="115000"/>
+                        </w14:schemeClr>
+                      </w14:gs>
+                      <w14:gs w14:pos="100000">
+                        <w14:schemeClr w14:val="accent1">
+                          <w14:lumMod w14:val="75000"/>
+                          <w14:lumOff w14:val="0"/>
+                          <w14:shade w14:val="100000"/>
+                          <w14:satMod w14:val="115000"/>
+                        </w14:schemeClr>
+                      </w14:gs>
+                    </w14:gsLst>
+                    <w14:path w14:path="circle">
+                      <w14:fillToRect w14:l="100000" w14:t="100000" w14:r="0" w14:b="0"/>
+                    </w14:path>
+                  </w14:gradFill>
+                </w14:textFill>
+              </w:rPr>
+              <w:fldChar w:fldCharType="begin"/>
+            </w:r>
+            <w:r>
+              <w:rPr>
+                <w:noProof/>
+                <w:webHidden/>
+                <w14:textFill>
+                  <w14:gradFill>
+                    <w14:gsLst>
+                      <w14:gs w14:pos="0">
+                        <w14:schemeClr w14:val="accent1">
+                          <w14:lumMod w14:val="75000"/>
+                          <w14:lumOff w14:val="0"/>
+                          <w14:shade w14:val="30000"/>
+                          <w14:satMod w14:val="115000"/>
+                        </w14:schemeClr>
+                      </w14:gs>
+                      <w14:gs w14:pos="50000">
+                        <w14:schemeClr w14:val="accent1">
+                          <w14:lumMod w14:val="75000"/>
+                          <w14:lumOff w14:val="0"/>
+                          <w14:shade w14:val="67500"/>
+                          <w14:satMod w14:val="115000"/>
+                        </w14:schemeClr>
+                      </w14:gs>
+                      <w14:gs w14:pos="100000">
+                        <w14:schemeClr w14:val="accent1">
+                          <w14:lumMod w14:val="75000"/>
+                          <w14:lumOff w14:val="0"/>
+                          <w14:shade w14:val="100000"/>
+                          <w14:satMod w14:val="115000"/>
+                        </w14:schemeClr>
+                      </w14:gs>
+                    </w14:gsLst>
+                    <w14:path w14:path="circle">
+                      <w14:fillToRect w14:l="100000" w14:t="100000" w14:r="0" w14:b="0"/>
+                    </w14:path>
+                  </w14:gradFill>
+                </w14:textFill>
+              </w:rPr>
+              <w:instrText xml:space="preserve"> PAGEREF _Toc136041063 \h </w:instrText>
+            </w:r>
+            <w:r>
+              <w:rPr>
+                <w:noProof/>
+                <w:webHidden/>
+                <w14:textFill>
+                  <w14:gradFill>
+                    <w14:gsLst>
+                      <w14:gs w14:pos="0">
+                        <w14:schemeClr w14:val="accent1">
+                          <w14:lumMod w14:val="75000"/>
+                          <w14:lumOff w14:val="0"/>
+                          <w14:shade w14:val="30000"/>
+                          <w14:satMod w14:val="115000"/>
+                        </w14:schemeClr>
+                      </w14:gs>
+                      <w14:gs w14:pos="50000">
+                        <w14:schemeClr w14:val="accent1">
+                          <w14:lumMod w14:val="75000"/>
+                          <w14:lumOff w14:val="0"/>
+                          <w14:shade w14:val="67500"/>
+                          <w14:satMod w14:val="115000"/>
+                        </w14:schemeClr>
+                      </w14:gs>
+                      <w14:gs w14:pos="100000">
+                        <w14:schemeClr w14:val="accent1">
+                          <w14:lumMod w14:val="75000"/>
+                          <w14:lumOff w14:val="0"/>
+                          <w14:shade w14:val="100000"/>
+                          <w14:satMod w14:val="115000"/>
+                        </w14:schemeClr>
+                      </w14:gs>
+                    </w14:gsLst>
+                    <w14:path w14:path="circle">
+                      <w14:fillToRect w14:l="100000" w14:t="100000" w14:r="0" w14:b="0"/>
+                    </w14:path>
+                  </w14:gradFill>
+                </w14:textFill>
+              </w:rPr>
+            </w:r>
+            <w:r>
+              <w:rPr>
+                <w:noProof/>
+                <w:webHidden/>
+                <w14:textFill>
+                  <w14:gradFill>
+                    <w14:gsLst>
+                      <w14:gs w14:pos="0">
+                        <w14:schemeClr w14:val="accent1">
+                          <w14:lumMod w14:val="75000"/>
+                          <w14:lumOff w14:val="0"/>
+                          <w14:shade w14:val="30000"/>
+                          <w14:satMod w14:val="115000"/>
+                        </w14:schemeClr>
+                      </w14:gs>
+                      <w14:gs w14:pos="50000">
+                        <w14:schemeClr w14:val="accent1">
+                          <w14:lumMod w14:val="75000"/>
+                          <w14:lumOff w14:val="0"/>
+                          <w14:shade w14:val="67500"/>
+                          <w14:satMod w14:val="115000"/>
+                        </w14:schemeClr>
+                      </w14:gs>
+                      <w14:gs w14:pos="100000">
+                        <w14:schemeClr w14:val="accent1">
+                          <w14:lumMod w14:val="75000"/>
+                          <w14:lumOff w14:val="0"/>
+                          <w14:shade w14:val="100000"/>
+                          <w14:satMod w14:val="115000"/>
+                        </w14:schemeClr>
+                      </w14:gs>
+                    </w14:gsLst>
+                    <w14:path w14:path="circle">
+                      <w14:fillToRect w14:l="100000" w14:t="100000" w14:r="0" w14:b="0"/>
+                    </w14:path>
+                  </w14:gradFill>
+                </w14:textFill>
+              </w:rPr>
+              <w:fldChar w:fldCharType="separate"/>
+            </w:r>
+            <w:r>
+              <w:rPr>
+                <w:noProof/>
+                <w:webHidden/>
+                <w14:textFill>
+                  <w14:gradFill>
+                    <w14:gsLst>
+                      <w14:gs w14:pos="0">
+                        <w14:schemeClr w14:val="accent1">
+                          <w14:lumMod w14:val="75000"/>
+                          <w14:lumOff w14:val="0"/>
+                          <w14:shade w14:val="30000"/>
+                          <w14:satMod w14:val="115000"/>
+                        </w14:schemeClr>
+                      </w14:gs>
+                      <w14:gs w14:pos="50000">
+                        <w14:schemeClr w14:val="accent1">
+                          <w14:lumMod w14:val="75000"/>
+                          <w14:lumOff w14:val="0"/>
+                          <w14:shade w14:val="67500"/>
+                          <w14:satMod w14:val="115000"/>
+                        </w14:schemeClr>
+                      </w14:gs>
+                      <w14:gs w14:pos="100000">
+                        <w14:schemeClr w14:val="accent1">
+                          <w14:lumMod w14:val="75000"/>
+                          <w14:lumOff w14:val="0"/>
+                          <w14:shade w14:val="100000"/>
+                          <w14:satMod w14:val="115000"/>
+                        </w14:schemeClr>
+                      </w14:gs>
+                    </w14:gsLst>
+                    <w14:path w14:path="circle">
+                      <w14:fillToRect w14:l="100000" w14:t="100000" w14:r="0" w14:b="0"/>
+                    </w14:path>
+                  </w14:gradFill>
+                </w14:textFill>
+              </w:rPr>
+              <w:t>3</w:t>
+            </w:r>
+            <w:r>
+              <w:rPr>
+                <w:noProof/>
+                <w:webHidden/>
+                <w14:textFill>
+                  <w14:gradFill>
+                    <w14:gsLst>
+                      <w14:gs w14:pos="0">
+                        <w14:schemeClr w14:val="accent1">
+                          <w14:lumMod w14:val="75000"/>
+                          <w14:lumOff w14:val="0"/>
+                          <w14:shade w14:val="30000"/>
+                          <w14:satMod w14:val="115000"/>
+                        </w14:schemeClr>
+                      </w14:gs>
+                      <w14:gs w14:pos="50000">
+                        <w14:schemeClr w14:val="accent1">
+                          <w14:lumMod w14:val="75000"/>
+                          <w14:lumOff w14:val="0"/>
+                          <w14:shade w14:val="67500"/>
+                          <w14:satMod w14:val="115000"/>
+                        </w14:schemeClr>
+                      </w14:gs>
+                      <w14:gs w14:pos="100000">
+                        <w14:schemeClr w14:val="accent1">
+                          <w14:lumMod w14:val="75000"/>
+                          <w14:lumOff w14:val="0"/>
+                          <w14:shade w14:val="100000"/>
+                          <w14:satMod w14:val="115000"/>
+                        </w14:schemeClr>
+                      </w14:gs>
+                    </w14:gsLst>
+                    <w14:path w14:path="circle">
+                      <w14:fillToRect w14:l="100000" w14:t="100000" w14:r="0" w14:b="0"/>
+                    </w14:path>
+                  </w14:gradFill>
+                </w14:textFill>
+              </w:rPr>
+              <w:fldChar w:fldCharType="end"/>
             </w:r>
           </w:hyperlink>
         </w:p>
         <w:p>
           <w:pPr>
-            <w:pStyle w:val="TDC2"/>
+            <w:pStyle w:val="TDC3"/>
             <w:tabs>
-              <w:tab w:val="right" w:pos="9125"/>
+              <w:tab w:val="right" w:leader="dot" w:pos="9230"/>
             </w:tabs>
-            <w:ind w:left="907"/>
             <w:rPr>
-              <w:color w:val="0A5393"/>
+              <w:rFonts w:cstheme="minorBidi"/>
+              <w:noProof/>
+              <w14:textFill>
+                <w14:gradFill>
+                  <w14:gsLst>
+                    <w14:gs w14:pos="0">
+                      <w14:schemeClr w14:val="accent1">
+                        <w14:lumMod w14:val="75000"/>
+                        <w14:lumOff w14:val="0"/>
+                        <w14:shade w14:val="30000"/>
+                        <w14:satMod w14:val="115000"/>
+                      </w14:schemeClr>
+                    </w14:gs>
+                    <w14:gs w14:pos="50000">
+                      <w14:schemeClr w14:val="accent1">
+                        <w14:lumMod w14:val="75000"/>
+                        <w14:lumOff w14:val="0"/>
+                        <w14:shade w14:val="67500"/>
+                        <w14:satMod w14:val="115000"/>
+                      </w14:schemeClr>
+                    </w14:gs>
+                    <w14:gs w14:pos="100000">
+                      <w14:schemeClr w14:val="accent1">
+                        <w14:lumMod w14:val="75000"/>
+                        <w14:lumOff w14:val="0"/>
+                        <w14:shade w14:val="100000"/>
+                        <w14:satMod w14:val="115000"/>
+                      </w14:schemeClr>
+                    </w14:gs>
+                  </w14:gsLst>
+                  <w14:path w14:path="circle">
+                    <w14:fillToRect w14:l="100000" w14:t="100000" w14:r="0" w14:b="0"/>
+                  </w14:path>
+                </w14:gradFill>
+              </w14:textFill>
             </w:rPr>
           </w:pPr>
-          <w:hyperlink w:anchor="_TOC_250005" w:history="1">
-            <w:r>
-              <w:rPr>
-                <w:color w:val="0A5393"/>
-              </w:rPr>
-              <w:t>Productos</w:t>
-            </w:r>
-            <w:r>
-              <w:rPr>
-                <w:rFonts w:ascii="Times New Roman"/>
-                <w:color w:val="0A5393"/>
+          <w:hyperlink w:anchor="_Toc136041064" w:history="1">
+            <w:r>
+              <w:rPr>
+                <w:rStyle w:val="Hipervnculo"/>
+                <w:noProof/>
+                <w14:textFill>
+                  <w14:gradFill>
+                    <w14:gsLst>
+                      <w14:gs w14:pos="0">
+                        <w14:schemeClr w14:val="accent1">
+                          <w14:lumMod w14:val="75000"/>
+                          <w14:lumOff w14:val="0"/>
+                          <w14:shade w14:val="30000"/>
+                          <w14:satMod w14:val="115000"/>
+                        </w14:schemeClr>
+                      </w14:gs>
+                      <w14:gs w14:pos="50000">
+                        <w14:schemeClr w14:val="accent1">
+                          <w14:lumMod w14:val="75000"/>
+                          <w14:lumOff w14:val="0"/>
+                          <w14:shade w14:val="67500"/>
+                          <w14:satMod w14:val="115000"/>
+                        </w14:schemeClr>
+                      </w14:gs>
+                      <w14:gs w14:pos="100000">
+                        <w14:schemeClr w14:val="accent1">
+                          <w14:lumMod w14:val="75000"/>
+                          <w14:lumOff w14:val="0"/>
+                          <w14:shade w14:val="100000"/>
+                          <w14:satMod w14:val="115000"/>
+                        </w14:schemeClr>
+                      </w14:gs>
+                    </w14:gsLst>
+                    <w14:path w14:path="circle">
+                      <w14:fillToRect w14:l="100000" w14:t="100000" w14:r="0" w14:b="0"/>
+                    </w14:path>
+                  </w14:gradFill>
+                </w14:textFill>
+              </w:rPr>
+              <w:t>Pedido Total</w:t>
+            </w:r>
+            <w:r>
+              <w:rPr>
+                <w:noProof/>
+                <w:webHidden/>
+                <w14:textFill>
+                  <w14:gradFill>
+                    <w14:gsLst>
+                      <w14:gs w14:pos="0">
+                        <w14:schemeClr w14:val="accent1">
+                          <w14:lumMod w14:val="75000"/>
+                          <w14:lumOff w14:val="0"/>
+                          <w14:shade w14:val="30000"/>
+                          <w14:satMod w14:val="115000"/>
+                        </w14:schemeClr>
+                      </w14:gs>
+                      <w14:gs w14:pos="50000">
+                        <w14:schemeClr w14:val="accent1">
+                          <w14:lumMod w14:val="75000"/>
+                          <w14:lumOff w14:val="0"/>
+                          <w14:shade w14:val="67500"/>
+                          <w14:satMod w14:val="115000"/>
+                        </w14:schemeClr>
+                      </w14:gs>
+                      <w14:gs w14:pos="100000">
+                        <w14:schemeClr w14:val="accent1">
+                          <w14:lumMod w14:val="75000"/>
+                          <w14:lumOff w14:val="0"/>
+                          <w14:shade w14:val="100000"/>
+                          <w14:satMod w14:val="115000"/>
+                        </w14:schemeClr>
+                      </w14:gs>
+                    </w14:gsLst>
+                    <w14:path w14:path="circle">
+                      <w14:fillToRect w14:l="100000" w14:t="100000" w14:r="0" w14:b="0"/>
+                    </w14:path>
+                  </w14:gradFill>
+                </w14:textFill>
               </w:rPr>
               <w:tab/>
             </w:r>
             <w:r>
               <w:rPr>
-                <w:color w:val="0A5393"/>
-              </w:rPr>
-              <w:t>2</w:t>
+                <w:noProof/>
+                <w:webHidden/>
+                <w14:textFill>
+                  <w14:gradFill>
+                    <w14:gsLst>
+                      <w14:gs w14:pos="0">
+                        <w14:schemeClr w14:val="accent1">
+                          <w14:lumMod w14:val="75000"/>
+                          <w14:lumOff w14:val="0"/>
+                          <w14:shade w14:val="30000"/>
+                          <w14:satMod w14:val="115000"/>
+                        </w14:schemeClr>
+                      </w14:gs>
+                      <w14:gs w14:pos="50000">
+                        <w14:schemeClr w14:val="accent1">
+                          <w14:lumMod w14:val="75000"/>
+                          <w14:lumOff w14:val="0"/>
+                          <w14:shade w14:val="67500"/>
+                          <w14:satMod w14:val="115000"/>
+                        </w14:schemeClr>
+                      </w14:gs>
+                      <w14:gs w14:pos="100000">
+                        <w14:schemeClr w14:val="accent1">
+                          <w14:lumMod w14:val="75000"/>
+                          <w14:lumOff w14:val="0"/>
+                          <w14:shade w14:val="100000"/>
+                          <w14:satMod w14:val="115000"/>
+                        </w14:schemeClr>
+                      </w14:gs>
+                    </w14:gsLst>
+                    <w14:path w14:path="circle">
+                      <w14:fillToRect w14:l="100000" w14:t="100000" w14:r="0" w14:b="0"/>
+                    </w14:path>
+                  </w14:gradFill>
+                </w14:textFill>
+              </w:rPr>
+              <w:fldChar w:fldCharType="begin"/>
+            </w:r>
+            <w:r>
+              <w:rPr>
+                <w:noProof/>
+                <w:webHidden/>
+                <w14:textFill>
+                  <w14:gradFill>
+                    <w14:gsLst>
+                      <w14:gs w14:pos="0">
+                        <w14:schemeClr w14:val="accent1">
+                          <w14:lumMod w14:val="75000"/>
+                          <w14:lumOff w14:val="0"/>
+                          <w14:shade w14:val="30000"/>
+                          <w14:satMod w14:val="115000"/>
+                        </w14:schemeClr>
+                      </w14:gs>
+                      <w14:gs w14:pos="50000">
+                        <w14:schemeClr w14:val="accent1">
+                          <w14:lumMod w14:val="75000"/>
+                          <w14:lumOff w14:val="0"/>
+                          <w14:shade w14:val="67500"/>
+                          <w14:satMod w14:val="115000"/>
+                        </w14:schemeClr>
+                      </w14:gs>
+                      <w14:gs w14:pos="100000">
+                        <w14:schemeClr w14:val="accent1">
+                          <w14:lumMod w14:val="75000"/>
+                          <w14:lumOff w14:val="0"/>
+                          <w14:shade w14:val="100000"/>
+                          <w14:satMod w14:val="115000"/>
+                        </w14:schemeClr>
+                      </w14:gs>
+                    </w14:gsLst>
+                    <w14:path w14:path="circle">
+                      <w14:fillToRect w14:l="100000" w14:t="100000" w14:r="0" w14:b="0"/>
+                    </w14:path>
+                  </w14:gradFill>
+                </w14:textFill>
+              </w:rPr>
+              <w:instrText xml:space="preserve"> PAGEREF _Toc136041064 \h </w:instrText>
+            </w:r>
+            <w:r>
+              <w:rPr>
+                <w:noProof/>
+                <w:webHidden/>
+                <w14:textFill>
+                  <w14:gradFill>
+                    <w14:gsLst>
+                      <w14:gs w14:pos="0">
+                        <w14:schemeClr w14:val="accent1">
+                          <w14:lumMod w14:val="75000"/>
+                          <w14:lumOff w14:val="0"/>
+                          <w14:shade w14:val="30000"/>
+                          <w14:satMod w14:val="115000"/>
+                        </w14:schemeClr>
+                      </w14:gs>
+                      <w14:gs w14:pos="50000">
+                        <w14:schemeClr w14:val="accent1">
+                          <w14:lumMod w14:val="75000"/>
+                          <w14:lumOff w14:val="0"/>
+                          <w14:shade w14:val="67500"/>
+                          <w14:satMod w14:val="115000"/>
+                        </w14:schemeClr>
+                      </w14:gs>
+                      <w14:gs w14:pos="100000">
+                        <w14:schemeClr w14:val="accent1">
+                          <w14:lumMod w14:val="75000"/>
+                          <w14:lumOff w14:val="0"/>
+                          <w14:shade w14:val="100000"/>
+                          <w14:satMod w14:val="115000"/>
+                        </w14:schemeClr>
+                      </w14:gs>
+                    </w14:gsLst>
+                    <w14:path w14:path="circle">
+                      <w14:fillToRect w14:l="100000" w14:t="100000" w14:r="0" w14:b="0"/>
+                    </w14:path>
+                  </w14:gradFill>
+                </w14:textFill>
+              </w:rPr>
+            </w:r>
+            <w:r>
+              <w:rPr>
+                <w:noProof/>
+                <w:webHidden/>
+                <w14:textFill>
+                  <w14:gradFill>
+                    <w14:gsLst>
+                      <w14:gs w14:pos="0">
+                        <w14:schemeClr w14:val="accent1">
+                          <w14:lumMod w14:val="75000"/>
+                          <w14:lumOff w14:val="0"/>
+                          <w14:shade w14:val="30000"/>
+                          <w14:satMod w14:val="115000"/>
+                        </w14:schemeClr>
+                      </w14:gs>
+                      <w14:gs w14:pos="50000">
+                        <w14:schemeClr w14:val="accent1">
+                          <w14:lumMod w14:val="75000"/>
+                          <w14:lumOff w14:val="0"/>
+                          <w14:shade w14:val="67500"/>
+                          <w14:satMod w14:val="115000"/>
+                        </w14:schemeClr>
+                      </w14:gs>
+                      <w14:gs w14:pos="100000">
+                        <w14:schemeClr w14:val="accent1">
+                          <w14:lumMod w14:val="75000"/>
+                          <w14:lumOff w14:val="0"/>
+                          <w14:shade w14:val="100000"/>
+                          <w14:satMod w14:val="115000"/>
+                        </w14:schemeClr>
+                      </w14:gs>
+                    </w14:gsLst>
+                    <w14:path w14:path="circle">
+                      <w14:fillToRect w14:l="100000" w14:t="100000" w14:r="0" w14:b="0"/>
+                    </w14:path>
+                  </w14:gradFill>
+                </w14:textFill>
+              </w:rPr>
+              <w:fldChar w:fldCharType="separate"/>
+            </w:r>
+            <w:r>
+              <w:rPr>
+                <w:noProof/>
+                <w:webHidden/>
+                <w14:textFill>
+                  <w14:gradFill>
+                    <w14:gsLst>
+                      <w14:gs w14:pos="0">
+                        <w14:schemeClr w14:val="accent1">
+                          <w14:lumMod w14:val="75000"/>
+                          <w14:lumOff w14:val="0"/>
+                          <w14:shade w14:val="30000"/>
+                          <w14:satMod w14:val="115000"/>
+                        </w14:schemeClr>
+                      </w14:gs>
+                      <w14:gs w14:pos="50000">
+                        <w14:schemeClr w14:val="accent1">
+                          <w14:lumMod w14:val="75000"/>
+                          <w14:lumOff w14:val="0"/>
+                          <w14:shade w14:val="67500"/>
+                          <w14:satMod w14:val="115000"/>
+                        </w14:schemeClr>
+                      </w14:gs>
+                      <w14:gs w14:pos="100000">
+                        <w14:schemeClr w14:val="accent1">
+                          <w14:lumMod w14:val="75000"/>
+                          <w14:lumOff w14:val="0"/>
+                          <w14:shade w14:val="100000"/>
+                          <w14:satMod w14:val="115000"/>
+                        </w14:schemeClr>
+                      </w14:gs>
+                    </w14:gsLst>
+                    <w14:path w14:path="circle">
+                      <w14:fillToRect w14:l="100000" w14:t="100000" w14:r="0" w14:b="0"/>
+                    </w14:path>
+                  </w14:gradFill>
+                </w14:textFill>
+              </w:rPr>
+              <w:t>3</w:t>
+            </w:r>
+            <w:r>
+              <w:rPr>
+                <w:noProof/>
+                <w:webHidden/>
+                <w14:textFill>
+                  <w14:gradFill>
+                    <w14:gsLst>
+                      <w14:gs w14:pos="0">
+                        <w14:schemeClr w14:val="accent1">
+                          <w14:lumMod w14:val="75000"/>
+                          <w14:lumOff w14:val="0"/>
+                          <w14:shade w14:val="30000"/>
+                          <w14:satMod w14:val="115000"/>
+                        </w14:schemeClr>
+                      </w14:gs>
+                      <w14:gs w14:pos="50000">
+                        <w14:schemeClr w14:val="accent1">
+                          <w14:lumMod w14:val="75000"/>
+                          <w14:lumOff w14:val="0"/>
+                          <w14:shade w14:val="67500"/>
+                          <w14:satMod w14:val="115000"/>
+                        </w14:schemeClr>
+                      </w14:gs>
+                      <w14:gs w14:pos="100000">
+                        <w14:schemeClr w14:val="accent1">
+                          <w14:lumMod w14:val="75000"/>
+                          <w14:lumOff w14:val="0"/>
+                          <w14:shade w14:val="100000"/>
+                          <w14:satMod w14:val="115000"/>
+                        </w14:schemeClr>
+                      </w14:gs>
+                    </w14:gsLst>
+                    <w14:path w14:path="circle">
+                      <w14:fillToRect w14:l="100000" w14:t="100000" w14:r="0" w14:b="0"/>
+                    </w14:path>
+                  </w14:gradFill>
+                </w14:textFill>
+              </w:rPr>
+              <w:fldChar w:fldCharType="end"/>
             </w:r>
           </w:hyperlink>
         </w:p>
         <w:p>
           <w:pPr>
-            <w:pStyle w:val="TDC2"/>
+            <w:pStyle w:val="TDC3"/>
             <w:tabs>
-              <w:tab w:val="right" w:pos="9125"/>
+              <w:tab w:val="right" w:leader="dot" w:pos="9230"/>
             </w:tabs>
-            <w:ind w:left="907"/>
             <w:rPr>
-              <w:color w:val="0A5393"/>
+              <w:rFonts w:cstheme="minorBidi"/>
+              <w:noProof/>
+              <w14:textFill>
+                <w14:gradFill>
+                  <w14:gsLst>
+                    <w14:gs w14:pos="0">
+                      <w14:schemeClr w14:val="accent1">
+                        <w14:lumMod w14:val="75000"/>
+                        <w14:lumOff w14:val="0"/>
+                        <w14:shade w14:val="30000"/>
+                        <w14:satMod w14:val="115000"/>
+                      </w14:schemeClr>
+                    </w14:gs>
+                    <w14:gs w14:pos="50000">
+                      <w14:schemeClr w14:val="accent1">
+                        <w14:lumMod w14:val="75000"/>
+                        <w14:lumOff w14:val="0"/>
+                        <w14:shade w14:val="67500"/>
+                        <w14:satMod w14:val="115000"/>
+                      </w14:schemeClr>
+                    </w14:gs>
+                    <w14:gs w14:pos="100000">
+                      <w14:schemeClr w14:val="accent1">
+                        <w14:lumMod w14:val="75000"/>
+                        <w14:lumOff w14:val="0"/>
+                        <w14:shade w14:val="100000"/>
+                        <w14:satMod w14:val="115000"/>
+                      </w14:schemeClr>
+                    </w14:gs>
+                  </w14:gsLst>
+                  <w14:path w14:path="circle">
+                    <w14:fillToRect w14:l="100000" w14:t="100000" w14:r="0" w14:b="0"/>
+                  </w14:path>
+                </w14:gradFill>
+              </w14:textFill>
             </w:rPr>
           </w:pPr>
-          <w:hyperlink w:anchor="_TOC_250005" w:history="1">
-            <w:r>
-              <w:rPr>
-                <w:color w:val="0A5393"/>
-              </w:rPr>
-              <w:t>Productos por Pedidos</w:t>
-            </w:r>
-            <w:r>
-              <w:rPr>
-                <w:rFonts w:ascii="Times New Roman"/>
-                <w:color w:val="0A5393"/>
+          <w:hyperlink w:anchor="_Toc136041065" w:history="1">
+            <w:r>
+              <w:rPr>
+                <w:rStyle w:val="Hipervnculo"/>
+                <w:noProof/>
+                <w14:textFill>
+                  <w14:gradFill>
+                    <w14:gsLst>
+                      <w14:gs w14:pos="0">
+                        <w14:schemeClr w14:val="accent1">
+                          <w14:lumMod w14:val="75000"/>
+                          <w14:lumOff w14:val="0"/>
+                          <w14:shade w14:val="30000"/>
+                          <w14:satMod w14:val="115000"/>
+                        </w14:schemeClr>
+                      </w14:gs>
+                      <w14:gs w14:pos="50000">
+                        <w14:schemeClr w14:val="accent1">
+                          <w14:lumMod w14:val="75000"/>
+                          <w14:lumOff w14:val="0"/>
+                          <w14:shade w14:val="67500"/>
+                          <w14:satMod w14:val="115000"/>
+                        </w14:schemeClr>
+                      </w14:gs>
+                      <w14:gs w14:pos="100000">
+                        <w14:schemeClr w14:val="accent1">
+                          <w14:lumMod w14:val="75000"/>
+                          <w14:lumOff w14:val="0"/>
+                          <w14:shade w14:val="100000"/>
+                          <w14:satMod w14:val="115000"/>
+                        </w14:schemeClr>
+                      </w14:gs>
+                    </w14:gsLst>
+                    <w14:path w14:path="circle">
+                      <w14:fillToRect w14:l="100000" w14:t="100000" w14:r="0" w14:b="0"/>
+                    </w14:path>
+                  </w14:gradFill>
+                </w14:textFill>
+              </w:rPr>
+              <w:t>Medios de Pago</w:t>
+            </w:r>
+            <w:r>
+              <w:rPr>
+                <w:noProof/>
+                <w:webHidden/>
+                <w14:textFill>
+                  <w14:gradFill>
+                    <w14:gsLst>
+                      <w14:gs w14:pos="0">
+                        <w14:schemeClr w14:val="accent1">
+                          <w14:lumMod w14:val="75000"/>
+                          <w14:lumOff w14:val="0"/>
+                          <w14:shade w14:val="30000"/>
+                          <w14:satMod w14:val="115000"/>
+                        </w14:schemeClr>
+                      </w14:gs>
+                      <w14:gs w14:pos="50000">
+                        <w14:schemeClr w14:val="accent1">
+                          <w14:lumMod w14:val="75000"/>
+                          <w14:lumOff w14:val="0"/>
+                          <w14:shade w14:val="67500"/>
+                          <w14:satMod w14:val="115000"/>
+                        </w14:schemeClr>
+                      </w14:gs>
+                      <w14:gs w14:pos="100000">
+                        <w14:schemeClr w14:val="accent1">
+                          <w14:lumMod w14:val="75000"/>
+                          <w14:lumOff w14:val="0"/>
+                          <w14:shade w14:val="100000"/>
+                          <w14:satMod w14:val="115000"/>
+                        </w14:schemeClr>
+                      </w14:gs>
+                    </w14:gsLst>
+                    <w14:path w14:path="circle">
+                      <w14:fillToRect w14:l="100000" w14:t="100000" w14:r="0" w14:b="0"/>
+                    </w14:path>
+                  </w14:gradFill>
+                </w14:textFill>
               </w:rPr>
               <w:tab/>
             </w:r>
             <w:r>
               <w:rPr>
-                <w:color w:val="0A5393"/>
-              </w:rPr>
-              <w:t>2</w:t>
+                <w:noProof/>
+                <w:webHidden/>
+                <w14:textFill>
+                  <w14:gradFill>
+                    <w14:gsLst>
+                      <w14:gs w14:pos="0">
+                        <w14:schemeClr w14:val="accent1">
+                          <w14:lumMod w14:val="75000"/>
+                          <w14:lumOff w14:val="0"/>
+                          <w14:shade w14:val="30000"/>
+                          <w14:satMod w14:val="115000"/>
+                        </w14:schemeClr>
+                      </w14:gs>
+                      <w14:gs w14:pos="50000">
+                        <w14:schemeClr w14:val="accent1">
+                          <w14:lumMod w14:val="75000"/>
+                          <w14:lumOff w14:val="0"/>
+                          <w14:shade w14:val="67500"/>
+                          <w14:satMod w14:val="115000"/>
+                        </w14:schemeClr>
+                      </w14:gs>
+                      <w14:gs w14:pos="100000">
+                        <w14:schemeClr w14:val="accent1">
+                          <w14:lumMod w14:val="75000"/>
+                          <w14:lumOff w14:val="0"/>
+                          <w14:shade w14:val="100000"/>
+                          <w14:satMod w14:val="115000"/>
+                        </w14:schemeClr>
+                      </w14:gs>
+                    </w14:gsLst>
+                    <w14:path w14:path="circle">
+                      <w14:fillToRect w14:l="100000" w14:t="100000" w14:r="0" w14:b="0"/>
+                    </w14:path>
+                  </w14:gradFill>
+                </w14:textFill>
+              </w:rPr>
+              <w:fldChar w:fldCharType="begin"/>
+            </w:r>
+            <w:r>
+              <w:rPr>
+                <w:noProof/>
+                <w:webHidden/>
+                <w14:textFill>
+                  <w14:gradFill>
+                    <w14:gsLst>
+                      <w14:gs w14:pos="0">
+                        <w14:schemeClr w14:val="accent1">
+                          <w14:lumMod w14:val="75000"/>
+                          <w14:lumOff w14:val="0"/>
+                          <w14:shade w14:val="30000"/>
+                          <w14:satMod w14:val="115000"/>
+                        </w14:schemeClr>
+                      </w14:gs>
+                      <w14:gs w14:pos="50000">
+                        <w14:schemeClr w14:val="accent1">
+                          <w14:lumMod w14:val="75000"/>
+                          <w14:lumOff w14:val="0"/>
+                          <w14:shade w14:val="67500"/>
+                          <w14:satMod w14:val="115000"/>
+                        </w14:schemeClr>
+                      </w14:gs>
+                      <w14:gs w14:pos="100000">
+                        <w14:schemeClr w14:val="accent1">
+                          <w14:lumMod w14:val="75000"/>
+                          <w14:lumOff w14:val="0"/>
+                          <w14:shade w14:val="100000"/>
+                          <w14:satMod w14:val="115000"/>
+                        </w14:schemeClr>
+                      </w14:gs>
+                    </w14:gsLst>
+                    <w14:path w14:path="circle">
+                      <w14:fillToRect w14:l="100000" w14:t="100000" w14:r="0" w14:b="0"/>
+                    </w14:path>
+                  </w14:gradFill>
+                </w14:textFill>
+              </w:rPr>
+              <w:instrText xml:space="preserve"> PAGEREF _Toc136041065 \h </w:instrText>
+            </w:r>
+            <w:r>
+              <w:rPr>
+                <w:noProof/>
+                <w:webHidden/>
+                <w14:textFill>
+                  <w14:gradFill>
+                    <w14:gsLst>
+                      <w14:gs w14:pos="0">
+                        <w14:schemeClr w14:val="accent1">
+                          <w14:lumMod w14:val="75000"/>
+                          <w14:lumOff w14:val="0"/>
+                          <w14:shade w14:val="30000"/>
+                          <w14:satMod w14:val="115000"/>
+                        </w14:schemeClr>
+                      </w14:gs>
+                      <w14:gs w14:pos="50000">
+                        <w14:schemeClr w14:val="accent1">
+                          <w14:lumMod w14:val="75000"/>
+                          <w14:lumOff w14:val="0"/>
+                          <w14:shade w14:val="67500"/>
+                          <w14:satMod w14:val="115000"/>
+                        </w14:schemeClr>
+                      </w14:gs>
+                      <w14:gs w14:pos="100000">
+                        <w14:schemeClr w14:val="accent1">
+                          <w14:lumMod w14:val="75000"/>
+                          <w14:lumOff w14:val="0"/>
+                          <w14:shade w14:val="100000"/>
+                          <w14:satMod w14:val="115000"/>
+                        </w14:schemeClr>
+                      </w14:gs>
+                    </w14:gsLst>
+                    <w14:path w14:path="circle">
+                      <w14:fillToRect w14:l="100000" w14:t="100000" w14:r="0" w14:b="0"/>
+                    </w14:path>
+                  </w14:gradFill>
+                </w14:textFill>
+              </w:rPr>
+            </w:r>
+            <w:r>
+              <w:rPr>
+                <w:noProof/>
+                <w:webHidden/>
+                <w14:textFill>
+                  <w14:gradFill>
+                    <w14:gsLst>
+                      <w14:gs w14:pos="0">
+                        <w14:schemeClr w14:val="accent1">
+                          <w14:lumMod w14:val="75000"/>
+                          <w14:lumOff w14:val="0"/>
+                          <w14:shade w14:val="30000"/>
+                          <w14:satMod w14:val="115000"/>
+                        </w14:schemeClr>
+                      </w14:gs>
+                      <w14:gs w14:pos="50000">
+                        <w14:schemeClr w14:val="accent1">
+                          <w14:lumMod w14:val="75000"/>
+                          <w14:lumOff w14:val="0"/>
+                          <w14:shade w14:val="67500"/>
+                          <w14:satMod w14:val="115000"/>
+                        </w14:schemeClr>
+                      </w14:gs>
+                      <w14:gs w14:pos="100000">
+                        <w14:schemeClr w14:val="accent1">
+                          <w14:lumMod w14:val="75000"/>
+                          <w14:lumOff w14:val="0"/>
+                          <w14:shade w14:val="100000"/>
+                          <w14:satMod w14:val="115000"/>
+                        </w14:schemeClr>
+                      </w14:gs>
+                    </w14:gsLst>
+                    <w14:path w14:path="circle">
+                      <w14:fillToRect w14:l="100000" w14:t="100000" w14:r="0" w14:b="0"/>
+                    </w14:path>
+                  </w14:gradFill>
+                </w14:textFill>
+              </w:rPr>
+              <w:fldChar w:fldCharType="separate"/>
+            </w:r>
+            <w:r>
+              <w:rPr>
+                <w:noProof/>
+                <w:webHidden/>
+                <w14:textFill>
+                  <w14:gradFill>
+                    <w14:gsLst>
+                      <w14:gs w14:pos="0">
+                        <w14:schemeClr w14:val="accent1">
+                          <w14:lumMod w14:val="75000"/>
+                          <w14:lumOff w14:val="0"/>
+                          <w14:shade w14:val="30000"/>
+                          <w14:satMod w14:val="115000"/>
+                        </w14:schemeClr>
+                      </w14:gs>
+                      <w14:gs w14:pos="50000">
+                        <w14:schemeClr w14:val="accent1">
+                          <w14:lumMod w14:val="75000"/>
+                          <w14:lumOff w14:val="0"/>
+                          <w14:shade w14:val="67500"/>
+                          <w14:satMod w14:val="115000"/>
+                        </w14:schemeClr>
+                      </w14:gs>
+                      <w14:gs w14:pos="100000">
+                        <w14:schemeClr w14:val="accent1">
+                          <w14:lumMod w14:val="75000"/>
+                          <w14:lumOff w14:val="0"/>
+                          <w14:shade w14:val="100000"/>
+                          <w14:satMod w14:val="115000"/>
+                        </w14:schemeClr>
+                      </w14:gs>
+                    </w14:gsLst>
+                    <w14:path w14:path="circle">
+                      <w14:fillToRect w14:l="100000" w14:t="100000" w14:r="0" w14:b="0"/>
+                    </w14:path>
+                  </w14:gradFill>
+                </w14:textFill>
+              </w:rPr>
+              <w:t>3</w:t>
+            </w:r>
+            <w:r>
+              <w:rPr>
+                <w:noProof/>
+                <w:webHidden/>
+                <w14:textFill>
+                  <w14:gradFill>
+                    <w14:gsLst>
+                      <w14:gs w14:pos="0">
+                        <w14:schemeClr w14:val="accent1">
+                          <w14:lumMod w14:val="75000"/>
+                          <w14:lumOff w14:val="0"/>
+                          <w14:shade w14:val="30000"/>
+                          <w14:satMod w14:val="115000"/>
+                        </w14:schemeClr>
+                      </w14:gs>
+                      <w14:gs w14:pos="50000">
+                        <w14:schemeClr w14:val="accent1">
+                          <w14:lumMod w14:val="75000"/>
+                          <w14:lumOff w14:val="0"/>
+                          <w14:shade w14:val="67500"/>
+                          <w14:satMod w14:val="115000"/>
+                        </w14:schemeClr>
+                      </w14:gs>
+                      <w14:gs w14:pos="100000">
+                        <w14:schemeClr w14:val="accent1">
+                          <w14:lumMod w14:val="75000"/>
+                          <w14:lumOff w14:val="0"/>
+                          <w14:shade w14:val="100000"/>
+                          <w14:satMod w14:val="115000"/>
+                        </w14:schemeClr>
+                      </w14:gs>
+                    </w14:gsLst>
+                    <w14:path w14:path="circle">
+                      <w14:fillToRect w14:l="100000" w14:t="100000" w14:r="0" w14:b="0"/>
+                    </w14:path>
+                  </w14:gradFill>
+                </w14:textFill>
+              </w:rPr>
+              <w:fldChar w:fldCharType="end"/>
             </w:r>
           </w:hyperlink>
-        </w:p>
-        <w:p>
-          <w:pPr>
-            <w:pStyle w:val="TDC2"/>
-            <w:tabs>
-              <w:tab w:val="right" w:pos="9125"/>
-            </w:tabs>
-            <w:ind w:left="907"/>
-            <w:rPr>
-              <w:color w:val="0A5393"/>
-            </w:rPr>
-          </w:pPr>
-          <w:hyperlink w:anchor="_TOC_250005" w:history="1">
-            <w:r>
-              <w:rPr>
-                <w:color w:val="0A5393"/>
-              </w:rPr>
-              <w:t>Productos por Local</w:t>
-            </w:r>
-            <w:r>
-              <w:rPr>
-                <w:rFonts w:ascii="Times New Roman"/>
-                <w:color w:val="0A5393"/>
-              </w:rPr>
-              <w:tab/>
-            </w:r>
-            <w:r>
-              <w:rPr>
-                <w:color w:val="0A5393"/>
-              </w:rPr>
-              <w:t>2</w:t>
-            </w:r>
-          </w:hyperlink>
-        </w:p>
-        <w:p>
-          <w:pPr>
-            <w:pStyle w:val="TDC2"/>
-            <w:tabs>
-              <w:tab w:val="right" w:pos="9125"/>
-            </w:tabs>
-            <w:ind w:left="907"/>
-            <w:rPr>
-              <w:color w:val="0A5393"/>
-            </w:rPr>
-          </w:pPr>
-          <w:hyperlink w:anchor="_TOC_250005" w:history="1">
-            <w:r>
-              <w:rPr>
-                <w:color w:val="0A5393"/>
-              </w:rPr>
-              <w:t>Usuario / Repartidor / Operador</w:t>
-            </w:r>
-            <w:r>
-              <w:rPr>
-                <w:rFonts w:ascii="Times New Roman"/>
-                <w:color w:val="0A5393"/>
-              </w:rPr>
-              <w:tab/>
-            </w:r>
-            <w:r>
-              <w:rPr>
-                <w:color w:val="0A5393"/>
-              </w:rPr>
-              <w:t>2</w:t>
-            </w:r>
-          </w:hyperlink>
-        </w:p>
-        <w:p>
-          <w:pPr>
-            <w:pStyle w:val="TDC2"/>
-            <w:tabs>
-              <w:tab w:val="right" w:pos="9125"/>
-            </w:tabs>
-            <w:ind w:left="907"/>
-            <w:rPr>
-              <w:color w:val="0A5393"/>
-            </w:rPr>
-          </w:pPr>
-          <w:hyperlink w:anchor="_TOC_250005" w:history="1">
-            <w:r>
-              <w:rPr>
-                <w:color w:val="0A5393"/>
-              </w:rPr>
-              <w:t>Envió</w:t>
-            </w:r>
-            <w:r>
-              <w:rPr>
-                <w:color w:val="0A5393"/>
-              </w:rPr>
-              <w:t xml:space="preserve"> Pedido / </w:t>
-            </w:r>
-            <w:r>
-              <w:rPr>
-                <w:color w:val="0A5393"/>
-              </w:rPr>
-              <w:t>Envió</w:t>
-            </w:r>
-            <w:r>
-              <w:rPr>
-                <w:color w:val="0A5393"/>
-              </w:rPr>
-              <w:t xml:space="preserve"> </w:t>
-            </w:r>
-            <w:r>
-              <w:rPr>
-                <w:color w:val="0A5393"/>
-              </w:rPr>
-              <w:t>Mensajería</w:t>
-            </w:r>
-            <w:r>
-              <w:rPr>
-                <w:rFonts w:ascii="Times New Roman"/>
-                <w:color w:val="0A5393"/>
-              </w:rPr>
-              <w:tab/>
-            </w:r>
-          </w:hyperlink>
-          <w:r>
-            <w:rPr>
-              <w:color w:val="0A5393"/>
-            </w:rPr>
-            <w:t>3</w:t>
-          </w:r>
-        </w:p>
-        <w:p>
-          <w:pPr>
-            <w:pStyle w:val="TDC2"/>
-            <w:tabs>
-              <w:tab w:val="right" w:pos="9125"/>
-            </w:tabs>
-            <w:ind w:left="907"/>
-            <w:rPr>
-              <w:color w:val="0A5393"/>
-            </w:rPr>
-          </w:pPr>
-          <w:hyperlink w:anchor="_TOC_250005" w:history="1">
-            <w:r>
-              <w:rPr>
-                <w:color w:val="0A5393"/>
-              </w:rPr>
-              <w:t>Medios de Pago</w:t>
-            </w:r>
-            <w:r>
-              <w:rPr>
-                <w:rFonts w:ascii="Times New Roman"/>
-                <w:color w:val="0A5393"/>
-              </w:rPr>
-              <w:tab/>
-            </w:r>
-          </w:hyperlink>
-          <w:r>
-            <w:rPr>
-              <w:color w:val="0A5393"/>
-            </w:rPr>
-            <w:t>3</w:t>
-          </w:r>
-        </w:p>
-        <w:p>
-          <w:pPr>
-            <w:pStyle w:val="TDC2"/>
-            <w:tabs>
-              <w:tab w:val="right" w:pos="9125"/>
-            </w:tabs>
-            <w:ind w:left="907"/>
-            <w:rPr>
-              <w:color w:val="0A5393"/>
-            </w:rPr>
-          </w:pPr>
-          <w:hyperlink w:anchor="_TOC_250005" w:history="1">
-            <w:r>
-              <w:rPr>
-                <w:color w:val="0A5393"/>
-              </w:rPr>
-              <w:t>Stored Procedures</w:t>
-            </w:r>
-            <w:r>
-              <w:rPr>
-                <w:rFonts w:ascii="Times New Roman"/>
-                <w:color w:val="0A5393"/>
-              </w:rPr>
-              <w:tab/>
-            </w:r>
-          </w:hyperlink>
-          <w:r>
-            <w:rPr>
-              <w:color w:val="0A5393"/>
-            </w:rPr>
-            <w:t>3</w:t>
-          </w:r>
-        </w:p>
-        <w:p>
-          <w:pPr>
-            <w:pStyle w:val="TDC2"/>
-            <w:tabs>
-              <w:tab w:val="right" w:pos="9125"/>
-            </w:tabs>
-            <w:rPr>
-              <w:color w:val="0A5393"/>
-            </w:rPr>
-          </w:pPr>
-          <w:hyperlink w:anchor="_TOC_250006" w:history="1">
-            <w:r>
-              <w:rPr>
-                <w:color w:val="0A5393"/>
-              </w:rPr>
-              <w:t>Errores Detectados</w:t>
-            </w:r>
-            <w:r>
-              <w:rPr>
-                <w:rFonts w:ascii="Times New Roman" w:hAnsi="Times New Roman"/>
-                <w:color w:val="0A5393"/>
-              </w:rPr>
-              <w:tab/>
-            </w:r>
-          </w:hyperlink>
-          <w:r>
-            <w:rPr>
-              <w:color w:val="0A5393"/>
-            </w:rPr>
-            <w:t>3</w:t>
-          </w:r>
-        </w:p>
-        <w:p>
-          <w:pPr>
-            <w:pStyle w:val="TDC2"/>
-            <w:tabs>
-              <w:tab w:val="right" w:pos="9125"/>
-            </w:tabs>
-            <w:ind w:left="907"/>
-            <w:rPr>
-              <w:color w:val="0A5393"/>
-            </w:rPr>
-          </w:pPr>
-          <w:hyperlink w:anchor="_TOC_250006" w:history="1">
-            <w:r>
-              <w:rPr>
-                <w:color w:val="0A5393"/>
-              </w:rPr>
-              <w:t>Pedido Total</w:t>
-            </w:r>
-            <w:r>
-              <w:rPr>
-                <w:rFonts w:ascii="Times New Roman" w:hAnsi="Times New Roman"/>
-                <w:color w:val="0A5393"/>
-              </w:rPr>
-              <w:tab/>
-            </w:r>
-          </w:hyperlink>
-          <w:r>
-            <w:rPr>
-              <w:color w:val="0A5393"/>
-            </w:rPr>
-            <w:t>3</w:t>
-          </w:r>
-        </w:p>
-        <w:p>
-          <w:pPr>
-            <w:pStyle w:val="TDC2"/>
-            <w:tabs>
-              <w:tab w:val="right" w:pos="9125"/>
-            </w:tabs>
-            <w:ind w:left="907"/>
-            <w:rPr>
-              <w:color w:val="0A5393"/>
-            </w:rPr>
-          </w:pPr>
-          <w:hyperlink w:anchor="_TOC_250006" w:history="1">
-            <w:r>
-              <w:rPr>
-                <w:color w:val="0A5393"/>
-              </w:rPr>
-              <w:t>Medios de Pago</w:t>
-            </w:r>
-            <w:r>
-              <w:rPr>
-                <w:rFonts w:ascii="Times New Roman" w:hAnsi="Times New Roman"/>
-                <w:color w:val="0A5393"/>
-              </w:rPr>
-              <w:tab/>
-            </w:r>
-          </w:hyperlink>
-          <w:r>
-            <w:rPr>
-              <w:color w:val="0A5393"/>
-            </w:rPr>
-            <w:t>3</w:t>
-          </w:r>
         </w:p>
         <w:p>
           <w:pPr>
             <w:pStyle w:val="TDC1"/>
             <w:tabs>
-              <w:tab w:val="right" w:pos="9125"/>
+              <w:tab w:val="right" w:leader="dot" w:pos="9230"/>
             </w:tabs>
+            <w:rPr>
+              <w:rFonts w:asciiTheme="minorHAnsi" w:eastAsiaTheme="minorEastAsia" w:hAnsiTheme="minorHAnsi" w:cstheme="minorBidi"/>
+              <w:b w:val="0"/>
+              <w:bCs w:val="0"/>
+              <w:noProof/>
+              <w:sz w:val="22"/>
+              <w:szCs w:val="22"/>
+              <w:lang w:eastAsia="es-ES"/>
+              <w14:textFill>
+                <w14:gradFill>
+                  <w14:gsLst>
+                    <w14:gs w14:pos="0">
+                      <w14:schemeClr w14:val="accent1">
+                        <w14:lumMod w14:val="75000"/>
+                        <w14:lumOff w14:val="0"/>
+                        <w14:shade w14:val="30000"/>
+                        <w14:satMod w14:val="115000"/>
+                      </w14:schemeClr>
+                    </w14:gs>
+                    <w14:gs w14:pos="50000">
+                      <w14:schemeClr w14:val="accent1">
+                        <w14:lumMod w14:val="75000"/>
+                        <w14:lumOff w14:val="0"/>
+                        <w14:shade w14:val="67500"/>
+                        <w14:satMod w14:val="115000"/>
+                      </w14:schemeClr>
+                    </w14:gs>
+                    <w14:gs w14:pos="100000">
+                      <w14:schemeClr w14:val="accent1">
+                        <w14:lumMod w14:val="75000"/>
+                        <w14:lumOff w14:val="0"/>
+                        <w14:shade w14:val="100000"/>
+                        <w14:satMod w14:val="115000"/>
+                      </w14:schemeClr>
+                    </w14:gs>
+                  </w14:gsLst>
+                  <w14:path w14:path="circle">
+                    <w14:fillToRect w14:l="100000" w14:t="100000" w14:r="0" w14:b="0"/>
+                  </w14:path>
+                </w14:gradFill>
+              </w14:textFill>
+            </w:rPr>
           </w:pPr>
-          <w:hyperlink w:anchor="_bookmark2" w:history="1">
-            <w:r>
-              <w:rPr>
-                <w:color w:val="0A5393"/>
-              </w:rPr>
-              <w:t xml:space="preserve">DER </w:t>
+          <w:hyperlink w:anchor="_Toc136041066" w:history="1">
+            <w:r>
+              <w:rPr>
+                <w:rStyle w:val="Hipervnculo"/>
+                <w:noProof/>
+                <w14:textFill>
+                  <w14:gradFill>
+                    <w14:gsLst>
+                      <w14:gs w14:pos="0">
+                        <w14:schemeClr w14:val="accent1">
+                          <w14:lumMod w14:val="75000"/>
+                          <w14:lumOff w14:val="0"/>
+                          <w14:shade w14:val="30000"/>
+                          <w14:satMod w14:val="115000"/>
+                        </w14:schemeClr>
+                      </w14:gs>
+                      <w14:gs w14:pos="50000">
+                        <w14:schemeClr w14:val="accent1">
+                          <w14:lumMod w14:val="75000"/>
+                          <w14:lumOff w14:val="0"/>
+                          <w14:shade w14:val="67500"/>
+                          <w14:satMod w14:val="115000"/>
+                        </w14:schemeClr>
+                      </w14:gs>
+                      <w14:gs w14:pos="100000">
+                        <w14:schemeClr w14:val="accent1">
+                          <w14:lumMod w14:val="75000"/>
+                          <w14:lumOff w14:val="0"/>
+                          <w14:shade w14:val="100000"/>
+                          <w14:satMod w14:val="115000"/>
+                        </w14:schemeClr>
+                      </w14:gs>
+                    </w14:gsLst>
+                    <w14:path w14:path="circle">
+                      <w14:fillToRect w14:l="100000" w14:t="100000" w14:r="0" w14:b="0"/>
+                    </w14:path>
+                  </w14:gradFill>
+                </w14:textFill>
+              </w:rPr>
+              <w:t>DE</w:t>
+            </w:r>
+            <w:r>
+              <w:rPr>
+                <w:rStyle w:val="Hipervnculo"/>
+                <w:noProof/>
+                <w14:textFill>
+                  <w14:gradFill>
+                    <w14:gsLst>
+                      <w14:gs w14:pos="0">
+                        <w14:schemeClr w14:val="accent1">
+                          <w14:lumMod w14:val="75000"/>
+                          <w14:lumOff w14:val="0"/>
+                          <w14:shade w14:val="30000"/>
+                          <w14:satMod w14:val="115000"/>
+                        </w14:schemeClr>
+                      </w14:gs>
+                      <w14:gs w14:pos="50000">
+                        <w14:schemeClr w14:val="accent1">
+                          <w14:lumMod w14:val="75000"/>
+                          <w14:lumOff w14:val="0"/>
+                          <w14:shade w14:val="67500"/>
+                          <w14:satMod w14:val="115000"/>
+                        </w14:schemeClr>
+                      </w14:gs>
+                      <w14:gs w14:pos="100000">
+                        <w14:schemeClr w14:val="accent1">
+                          <w14:lumMod w14:val="75000"/>
+                          <w14:lumOff w14:val="0"/>
+                          <w14:shade w14:val="100000"/>
+                          <w14:satMod w14:val="115000"/>
+                        </w14:schemeClr>
+                      </w14:gs>
+                    </w14:gsLst>
+                    <w14:path w14:path="circle">
+                      <w14:fillToRect w14:l="100000" w14:t="100000" w14:r="0" w14:b="0"/>
+                    </w14:path>
+                  </w14:gradFill>
+                </w14:textFill>
+              </w:rPr>
+              <w:t>R</w:t>
+            </w:r>
+            <w:r>
+              <w:rPr>
+                <w:noProof/>
+                <w:webHidden/>
+                <w14:textFill>
+                  <w14:gradFill>
+                    <w14:gsLst>
+                      <w14:gs w14:pos="0">
+                        <w14:schemeClr w14:val="accent1">
+                          <w14:lumMod w14:val="75000"/>
+                          <w14:lumOff w14:val="0"/>
+                          <w14:shade w14:val="30000"/>
+                          <w14:satMod w14:val="115000"/>
+                        </w14:schemeClr>
+                      </w14:gs>
+                      <w14:gs w14:pos="50000">
+                        <w14:schemeClr w14:val="accent1">
+                          <w14:lumMod w14:val="75000"/>
+                          <w14:lumOff w14:val="0"/>
+                          <w14:shade w14:val="67500"/>
+                          <w14:satMod w14:val="115000"/>
+                        </w14:schemeClr>
+                      </w14:gs>
+                      <w14:gs w14:pos="100000">
+                        <w14:schemeClr w14:val="accent1">
+                          <w14:lumMod w14:val="75000"/>
+                          <w14:lumOff w14:val="0"/>
+                          <w14:shade w14:val="100000"/>
+                          <w14:satMod w14:val="115000"/>
+                        </w14:schemeClr>
+                      </w14:gs>
+                    </w14:gsLst>
+                    <w14:path w14:path="circle">
+                      <w14:fillToRect w14:l="100000" w14:t="100000" w14:r="0" w14:b="0"/>
+                    </w14:path>
+                  </w14:gradFill>
+                </w14:textFill>
+              </w:rPr>
+              <w:tab/>
+            </w:r>
+            <w:r>
+              <w:rPr>
+                <w:noProof/>
+                <w:webHidden/>
+                <w14:textFill>
+                  <w14:gradFill>
+                    <w14:gsLst>
+                      <w14:gs w14:pos="0">
+                        <w14:schemeClr w14:val="accent1">
+                          <w14:lumMod w14:val="75000"/>
+                          <w14:lumOff w14:val="0"/>
+                          <w14:shade w14:val="30000"/>
+                          <w14:satMod w14:val="115000"/>
+                        </w14:schemeClr>
+                      </w14:gs>
+                      <w14:gs w14:pos="50000">
+                        <w14:schemeClr w14:val="accent1">
+                          <w14:lumMod w14:val="75000"/>
+                          <w14:lumOff w14:val="0"/>
+                          <w14:shade w14:val="67500"/>
+                          <w14:satMod w14:val="115000"/>
+                        </w14:schemeClr>
+                      </w14:gs>
+                      <w14:gs w14:pos="100000">
+                        <w14:schemeClr w14:val="accent1">
+                          <w14:lumMod w14:val="75000"/>
+                          <w14:lumOff w14:val="0"/>
+                          <w14:shade w14:val="100000"/>
+                          <w14:satMod w14:val="115000"/>
+                        </w14:schemeClr>
+                      </w14:gs>
+                    </w14:gsLst>
+                    <w14:path w14:path="circle">
+                      <w14:fillToRect w14:l="100000" w14:t="100000" w14:r="0" w14:b="0"/>
+                    </w14:path>
+                  </w14:gradFill>
+                </w14:textFill>
+              </w:rPr>
+              <w:fldChar w:fldCharType="begin"/>
+            </w:r>
+            <w:r>
+              <w:rPr>
+                <w:noProof/>
+                <w:webHidden/>
+                <w14:textFill>
+                  <w14:gradFill>
+                    <w14:gsLst>
+                      <w14:gs w14:pos="0">
+                        <w14:schemeClr w14:val="accent1">
+                          <w14:lumMod w14:val="75000"/>
+                          <w14:lumOff w14:val="0"/>
+                          <w14:shade w14:val="30000"/>
+                          <w14:satMod w14:val="115000"/>
+                        </w14:schemeClr>
+                      </w14:gs>
+                      <w14:gs w14:pos="50000">
+                        <w14:schemeClr w14:val="accent1">
+                          <w14:lumMod w14:val="75000"/>
+                          <w14:lumOff w14:val="0"/>
+                          <w14:shade w14:val="67500"/>
+                          <w14:satMod w14:val="115000"/>
+                        </w14:schemeClr>
+                      </w14:gs>
+                      <w14:gs w14:pos="100000">
+                        <w14:schemeClr w14:val="accent1">
+                          <w14:lumMod w14:val="75000"/>
+                          <w14:lumOff w14:val="0"/>
+                          <w14:shade w14:val="100000"/>
+                          <w14:satMod w14:val="115000"/>
+                        </w14:schemeClr>
+                      </w14:gs>
+                    </w14:gsLst>
+                    <w14:path w14:path="circle">
+                      <w14:fillToRect w14:l="100000" w14:t="100000" w14:r="0" w14:b="0"/>
+                    </w14:path>
+                  </w14:gradFill>
+                </w14:textFill>
+              </w:rPr>
+              <w:instrText xml:space="preserve"> PAGEREF _Toc136041066 \h </w:instrText>
+            </w:r>
+            <w:r>
+              <w:rPr>
+                <w:noProof/>
+                <w:webHidden/>
+                <w14:textFill>
+                  <w14:gradFill>
+                    <w14:gsLst>
+                      <w14:gs w14:pos="0">
+                        <w14:schemeClr w14:val="accent1">
+                          <w14:lumMod w14:val="75000"/>
+                          <w14:lumOff w14:val="0"/>
+                          <w14:shade w14:val="30000"/>
+                          <w14:satMod w14:val="115000"/>
+                        </w14:schemeClr>
+                      </w14:gs>
+                      <w14:gs w14:pos="50000">
+                        <w14:schemeClr w14:val="accent1">
+                          <w14:lumMod w14:val="75000"/>
+                          <w14:lumOff w14:val="0"/>
+                          <w14:shade w14:val="67500"/>
+                          <w14:satMod w14:val="115000"/>
+                        </w14:schemeClr>
+                      </w14:gs>
+                      <w14:gs w14:pos="100000">
+                        <w14:schemeClr w14:val="accent1">
+                          <w14:lumMod w14:val="75000"/>
+                          <w14:lumOff w14:val="0"/>
+                          <w14:shade w14:val="100000"/>
+                          <w14:satMod w14:val="115000"/>
+                        </w14:schemeClr>
+                      </w14:gs>
+                    </w14:gsLst>
+                    <w14:path w14:path="circle">
+                      <w14:fillToRect w14:l="100000" w14:t="100000" w14:r="0" w14:b="0"/>
+                    </w14:path>
+                  </w14:gradFill>
+                </w14:textFill>
+              </w:rPr>
+            </w:r>
+            <w:r>
+              <w:rPr>
+                <w:noProof/>
+                <w:webHidden/>
+                <w14:textFill>
+                  <w14:gradFill>
+                    <w14:gsLst>
+                      <w14:gs w14:pos="0">
+                        <w14:schemeClr w14:val="accent1">
+                          <w14:lumMod w14:val="75000"/>
+                          <w14:lumOff w14:val="0"/>
+                          <w14:shade w14:val="30000"/>
+                          <w14:satMod w14:val="115000"/>
+                        </w14:schemeClr>
+                      </w14:gs>
+                      <w14:gs w14:pos="50000">
+                        <w14:schemeClr w14:val="accent1">
+                          <w14:lumMod w14:val="75000"/>
+                          <w14:lumOff w14:val="0"/>
+                          <w14:shade w14:val="67500"/>
+                          <w14:satMod w14:val="115000"/>
+                        </w14:schemeClr>
+                      </w14:gs>
+                      <w14:gs w14:pos="100000">
+                        <w14:schemeClr w14:val="accent1">
+                          <w14:lumMod w14:val="75000"/>
+                          <w14:lumOff w14:val="0"/>
+                          <w14:shade w14:val="100000"/>
+                          <w14:satMod w14:val="115000"/>
+                        </w14:schemeClr>
+                      </w14:gs>
+                    </w14:gsLst>
+                    <w14:path w14:path="circle">
+                      <w14:fillToRect w14:l="100000" w14:t="100000" w14:r="0" w14:b="0"/>
+                    </w14:path>
+                  </w14:gradFill>
+                </w14:textFill>
+              </w:rPr>
+              <w:fldChar w:fldCharType="separate"/>
+            </w:r>
+            <w:r>
+              <w:rPr>
+                <w:noProof/>
+                <w:webHidden/>
+                <w14:textFill>
+                  <w14:gradFill>
+                    <w14:gsLst>
+                      <w14:gs w14:pos="0">
+                        <w14:schemeClr w14:val="accent1">
+                          <w14:lumMod w14:val="75000"/>
+                          <w14:lumOff w14:val="0"/>
+                          <w14:shade w14:val="30000"/>
+                          <w14:satMod w14:val="115000"/>
+                        </w14:schemeClr>
+                      </w14:gs>
+                      <w14:gs w14:pos="50000">
+                        <w14:schemeClr w14:val="accent1">
+                          <w14:lumMod w14:val="75000"/>
+                          <w14:lumOff w14:val="0"/>
+                          <w14:shade w14:val="67500"/>
+                          <w14:satMod w14:val="115000"/>
+                        </w14:schemeClr>
+                      </w14:gs>
+                      <w14:gs w14:pos="100000">
+                        <w14:schemeClr w14:val="accent1">
+                          <w14:lumMod w14:val="75000"/>
+                          <w14:lumOff w14:val="0"/>
+                          <w14:shade w14:val="100000"/>
+                          <w14:satMod w14:val="115000"/>
+                        </w14:schemeClr>
+                      </w14:gs>
+                    </w14:gsLst>
+                    <w14:path w14:path="circle">
+                      <w14:fillToRect w14:l="100000" w14:t="100000" w14:r="0" w14:b="0"/>
+                    </w14:path>
+                  </w14:gradFill>
+                </w14:textFill>
+              </w:rPr>
+              <w:t>4</w:t>
+            </w:r>
+            <w:r>
+              <w:rPr>
+                <w:noProof/>
+                <w:webHidden/>
+                <w14:textFill>
+                  <w14:gradFill>
+                    <w14:gsLst>
+                      <w14:gs w14:pos="0">
+                        <w14:schemeClr w14:val="accent1">
+                          <w14:lumMod w14:val="75000"/>
+                          <w14:lumOff w14:val="0"/>
+                          <w14:shade w14:val="30000"/>
+                          <w14:satMod w14:val="115000"/>
+                        </w14:schemeClr>
+                      </w14:gs>
+                      <w14:gs w14:pos="50000">
+                        <w14:schemeClr w14:val="accent1">
+                          <w14:lumMod w14:val="75000"/>
+                          <w14:lumOff w14:val="0"/>
+                          <w14:shade w14:val="67500"/>
+                          <w14:satMod w14:val="115000"/>
+                        </w14:schemeClr>
+                      </w14:gs>
+                      <w14:gs w14:pos="100000">
+                        <w14:schemeClr w14:val="accent1">
+                          <w14:lumMod w14:val="75000"/>
+                          <w14:lumOff w14:val="0"/>
+                          <w14:shade w14:val="100000"/>
+                          <w14:satMod w14:val="115000"/>
+                        </w14:schemeClr>
+                      </w14:gs>
+                    </w14:gsLst>
+                    <w14:path w14:path="circle">
+                      <w14:fillToRect w14:l="100000" w14:t="100000" w14:r="0" w14:b="0"/>
+                    </w14:path>
+                  </w14:gradFill>
+                </w14:textFill>
+              </w:rPr>
+              <w:fldChar w:fldCharType="end"/>
             </w:r>
           </w:hyperlink>
+        </w:p>
+        <w:p>
+          <w:pPr>
+            <w:rPr>
+              <w14:textFill>
+                <w14:gradFill>
+                  <w14:gsLst>
+                    <w14:gs w14:pos="0">
+                      <w14:schemeClr w14:val="accent1">
+                        <w14:lumMod w14:val="75000"/>
+                        <w14:lumOff w14:val="0"/>
+                        <w14:shade w14:val="30000"/>
+                        <w14:satMod w14:val="115000"/>
+                      </w14:schemeClr>
+                    </w14:gs>
+                    <w14:gs w14:pos="50000">
+                      <w14:schemeClr w14:val="accent1">
+                        <w14:lumMod w14:val="75000"/>
+                        <w14:lumOff w14:val="0"/>
+                        <w14:shade w14:val="67500"/>
+                        <w14:satMod w14:val="115000"/>
+                      </w14:schemeClr>
+                    </w14:gs>
+                    <w14:gs w14:pos="100000">
+                      <w14:schemeClr w14:val="accent1">
+                        <w14:lumMod w14:val="75000"/>
+                        <w14:lumOff w14:val="0"/>
+                        <w14:shade w14:val="100000"/>
+                        <w14:satMod w14:val="115000"/>
+                      </w14:schemeClr>
+                    </w14:gs>
+                  </w14:gsLst>
+                  <w14:path w14:path="circle">
+                    <w14:fillToRect w14:l="100000" w14:t="100000" w14:r="0" w14:b="0"/>
+                  </w14:path>
+                </w14:gradFill>
+              </w14:textFill>
+            </w:rPr>
+          </w:pPr>
           <w:r>
             <w:rPr>
-              <w:rFonts w:ascii="Times New Roman"/>
-              <w:color w:val="0A5393"/>
+              <w:b/>
+              <w:bCs/>
+              <w14:textFill>
+                <w14:gradFill>
+                  <w14:gsLst>
+                    <w14:gs w14:pos="0">
+                      <w14:schemeClr w14:val="accent1">
+                        <w14:lumMod w14:val="75000"/>
+                        <w14:lumOff w14:val="0"/>
+                        <w14:shade w14:val="30000"/>
+                        <w14:satMod w14:val="115000"/>
+                      </w14:schemeClr>
+                    </w14:gs>
+                    <w14:gs w14:pos="50000">
+                      <w14:schemeClr w14:val="accent1">
+                        <w14:lumMod w14:val="75000"/>
+                        <w14:lumOff w14:val="0"/>
+                        <w14:shade w14:val="67500"/>
+                        <w14:satMod w14:val="115000"/>
+                      </w14:schemeClr>
+                    </w14:gs>
+                    <w14:gs w14:pos="100000">
+                      <w14:schemeClr w14:val="accent1">
+                        <w14:lumMod w14:val="75000"/>
+                        <w14:lumOff w14:val="0"/>
+                        <w14:shade w14:val="100000"/>
+                        <w14:satMod w14:val="115000"/>
+                      </w14:schemeClr>
+                    </w14:gs>
+                  </w14:gsLst>
+                  <w14:path w14:path="circle">
+                    <w14:fillToRect w14:l="100000" w14:t="100000" w14:r="0" w14:b="0"/>
+                  </w14:path>
+                </w14:gradFill>
+              </w14:textFill>
             </w:rPr>
-            <w:tab/>
-          </w:r>
-          <w:r>
-            <w:rPr>
-              <w:rFonts w:ascii="Times New Roman"/>
-              <w:color w:val="0A5393"/>
-            </w:rPr>
-            <w:t>4</w:t>
+            <w:fldChar w:fldCharType="end"/>
           </w:r>
         </w:p>
       </w:sdtContent>
@@ -1241,7 +6783,7 @@
     <w:p>
       <w:pPr>
         <w:sectPr>
-          <w:headerReference w:type="default" r:id="rId9"/>
+          <w:headerReference w:type="default" r:id="rId10"/>
           <w:pgSz w:w="11920" w:h="16840"/>
           <w:pgMar w:top="1360" w:right="1340" w:bottom="280" w:left="1340" w:header="850" w:footer="0" w:gutter="0"/>
           <w:pgNumType w:start="1"/>
@@ -1255,8 +6797,7 @@
         <w:pStyle w:val="Ttulo1"/>
         <w:spacing w:before="73"/>
       </w:pPr>
-      <w:bookmarkStart w:id="1" w:name="_bookmark0"/>
-      <w:bookmarkEnd w:id="1"/>
+      <w:bookmarkStart w:id="1" w:name="_Toc136041052"/>
       <w:r>
         <w:rPr>
           <w:color w:val="6EA8DC"/>
@@ -1264,6 +6805,7 @@
         <w:lastRenderedPageBreak/>
         <w:t>Modelo Relacional</w:t>
       </w:r>
+      <w:bookmarkEnd w:id="1"/>
     </w:p>
     <w:p>
       <w:pPr>
@@ -1277,17 +6819,21 @@
     </w:p>
     <w:p>
       <w:pPr>
-        <w:ind w:left="100"/>
+        <w:pStyle w:val="Ttulo2"/>
         <w:rPr>
           <w:sz w:val="32"/>
+          <w:szCs w:val="32"/>
         </w:rPr>
       </w:pPr>
+      <w:bookmarkStart w:id="2" w:name="_Toc136041053"/>
       <w:r>
         <w:rPr>
           <w:sz w:val="32"/>
+          <w:szCs w:val="32"/>
         </w:rPr>
         <w:t>Aclaraciones</w:t>
       </w:r>
+      <w:bookmarkEnd w:id="2"/>
     </w:p>
     <w:p>
       <w:pPr>
@@ -1301,16 +6847,21 @@
     </w:p>
     <w:p>
       <w:pPr>
-        <w:pStyle w:val="Ttulo2"/>
+        <w:pStyle w:val="Ttulo3"/>
+        <w:rPr>
+          <w:sz w:val="28"/>
+          <w:szCs w:val="28"/>
+        </w:rPr>
       </w:pPr>
-      <w:bookmarkStart w:id="2" w:name="_TOC_250006"/>
-      <w:bookmarkEnd w:id="2"/>
-      <w:r>
-        <w:rPr>
-          <w:color w:val="434343"/>
+      <w:bookmarkStart w:id="3" w:name="_Toc136041054"/>
+      <w:r>
+        <w:rPr>
+          <w:sz w:val="28"/>
+          <w:szCs w:val="28"/>
         </w:rPr>
         <w:t>Provincia y Localidad</w:t>
       </w:r>
+      <w:bookmarkEnd w:id="3"/>
     </w:p>
     <w:p>
       <w:pPr>
@@ -1397,14 +6948,21 @@
     </w:p>
     <w:p>
       <w:pPr>
-        <w:pStyle w:val="Ttulo2"/>
+        <w:pStyle w:val="Ttulo3"/>
+        <w:rPr>
+          <w:sz w:val="28"/>
+          <w:szCs w:val="28"/>
+        </w:rPr>
       </w:pPr>
-      <w:r>
-        <w:rPr>
-          <w:color w:val="434343"/>
+      <w:bookmarkStart w:id="4" w:name="_Toc136041055"/>
+      <w:r>
+        <w:rPr>
+          <w:sz w:val="28"/>
+          <w:szCs w:val="28"/>
         </w:rPr>
         <w:t>Movilidad / Días</w:t>
       </w:r>
+      <w:bookmarkEnd w:id="4"/>
     </w:p>
     <w:p>
       <w:pPr>
@@ -1431,14 +6989,21 @@
     </w:p>
     <w:p>
       <w:pPr>
-        <w:pStyle w:val="Ttulo2"/>
+        <w:pStyle w:val="Ttulo3"/>
+        <w:rPr>
+          <w:sz w:val="28"/>
+          <w:szCs w:val="28"/>
+        </w:rPr>
       </w:pPr>
-      <w:r>
-        <w:rPr>
-          <w:color w:val="434343"/>
+      <w:bookmarkStart w:id="5" w:name="_Toc136041056"/>
+      <w:r>
+        <w:rPr>
+          <w:sz w:val="28"/>
+          <w:szCs w:val="28"/>
         </w:rPr>
         <w:t>Productos</w:t>
       </w:r>
+      <w:bookmarkEnd w:id="5"/>
     </w:p>
     <w:p>
       <w:pPr>
@@ -1465,14 +7030,21 @@
     </w:p>
     <w:p>
       <w:pPr>
-        <w:pStyle w:val="Ttulo2"/>
+        <w:pStyle w:val="Ttulo3"/>
+        <w:rPr>
+          <w:sz w:val="28"/>
+          <w:szCs w:val="28"/>
+        </w:rPr>
       </w:pPr>
-      <w:r>
-        <w:rPr>
-          <w:color w:val="434343"/>
+      <w:bookmarkStart w:id="6" w:name="_Toc136041057"/>
+      <w:r>
+        <w:rPr>
+          <w:sz w:val="28"/>
+          <w:szCs w:val="28"/>
         </w:rPr>
         <w:t>Productos por Pedidos</w:t>
       </w:r>
+      <w:bookmarkEnd w:id="6"/>
     </w:p>
     <w:p>
       <w:pPr>
@@ -1484,11 +7056,16 @@
         <w:t>En este caso d</w:t>
       </w:r>
       <w:r>
-        <w:t>ecidimos generar una tabla intermedia Producto</w:t>
+        <w:t xml:space="preserve">ecidimos generar una tabla intermedia </w:t>
+      </w:r>
+      <w:proofErr w:type="spellStart"/>
+      <w:r>
+        <w:t>Producto</w:t>
       </w:r>
       <w:r>
         <w:t>_Pedido</w:t>
       </w:r>
+      <w:proofErr w:type="spellEnd"/>
       <w:r>
         <w:t xml:space="preserve"> ya que es una manera de implementar la relación muchos a muchos entre las tablas Pedido y Producto. Permite que un pedido tenga varios productos y que un producto pueda ser incluido en varios pedidos. Esto mejora la eficiencia de la base de datos y evita la duplicación de datos.</w:t>
       </w:r>
@@ -1505,8 +7082,13 @@
       <w:r>
         <w:t xml:space="preserve"> la tabla intermedia </w:t>
       </w:r>
-      <w:r>
-        <w:t xml:space="preserve">Producto_Pedido </w:t>
+      <w:proofErr w:type="spellStart"/>
+      <w:r>
+        <w:t>Producto_Pedido</w:t>
+      </w:r>
+      <w:proofErr w:type="spellEnd"/>
+      <w:r>
+        <w:t xml:space="preserve"> </w:t>
       </w:r>
       <w:r>
         <w:t xml:space="preserve">almacena </w:t>
@@ -1533,14 +7115,21 @@
     </w:p>
     <w:p>
       <w:pPr>
-        <w:pStyle w:val="Ttulo2"/>
+        <w:pStyle w:val="Ttulo3"/>
+        <w:rPr>
+          <w:sz w:val="28"/>
+          <w:szCs w:val="28"/>
+        </w:rPr>
       </w:pPr>
-      <w:r>
-        <w:rPr>
-          <w:color w:val="434343"/>
+      <w:bookmarkStart w:id="7" w:name="_Toc136041058"/>
+      <w:r>
+        <w:rPr>
+          <w:sz w:val="28"/>
+          <w:szCs w:val="28"/>
         </w:rPr>
         <w:t>Productos por Local</w:t>
       </w:r>
+      <w:bookmarkEnd w:id="7"/>
     </w:p>
     <w:p>
       <w:pPr>
@@ -1552,16 +7141,29 @@
         <w:t>Aquí también hemos decidido</w:t>
       </w:r>
       <w:r>
-        <w:t xml:space="preserve"> generar una tabla intermedia Producto</w:t>
+        <w:t xml:space="preserve"> generar una tabla intermedia </w:t>
+      </w:r>
+      <w:proofErr w:type="spellStart"/>
+      <w:r>
+        <w:t>Producto</w:t>
       </w:r>
       <w:r>
         <w:t>_Local</w:t>
       </w:r>
+      <w:proofErr w:type="spellEnd"/>
       <w:r>
         <w:t xml:space="preserve"> </w:t>
       </w:r>
       <w:r>
-        <w:t xml:space="preserve">por los mismos motivos previamente mencionados para el caso de Producto_Pedido, ya que </w:t>
+        <w:t xml:space="preserve">por los mismos motivos previamente mencionados para el caso de </w:t>
+      </w:r>
+      <w:proofErr w:type="spellStart"/>
+      <w:r>
+        <w:t>Producto_Pedido</w:t>
+      </w:r>
+      <w:proofErr w:type="spellEnd"/>
+      <w:r>
+        <w:t xml:space="preserve">, ya que </w:t>
       </w:r>
       <w:r>
         <w:t xml:space="preserve">es una </w:t>
@@ -1585,14 +7187,21 @@
     </w:p>
     <w:p>
       <w:pPr>
-        <w:pStyle w:val="Ttulo2"/>
+        <w:pStyle w:val="Ttulo3"/>
+        <w:rPr>
+          <w:sz w:val="28"/>
+          <w:szCs w:val="28"/>
+        </w:rPr>
       </w:pPr>
-      <w:r>
-        <w:rPr>
-          <w:color w:val="434343"/>
+      <w:bookmarkStart w:id="8" w:name="_Toc136041059"/>
+      <w:r>
+        <w:rPr>
+          <w:sz w:val="28"/>
+          <w:szCs w:val="28"/>
         </w:rPr>
         <w:t>Usuario / Repartidor / Operador</w:t>
       </w:r>
+      <w:bookmarkEnd w:id="8"/>
     </w:p>
     <w:p>
       <w:pPr>
@@ -1619,7 +7228,15 @@
         <w:t xml:space="preserve">, </w:t>
       </w:r>
       <w:r>
-        <w:t>y habría que implementar una entidad mucho mas grande, la cual tenga los atributos de todos. Pero en este caso habría muchos registros con atributos en NULL.</w:t>
+        <w:t xml:space="preserve">y habría que implementar una entidad mucho </w:t>
+      </w:r>
+      <w:proofErr w:type="spellStart"/>
+      <w:r>
+        <w:t>mas</w:t>
+      </w:r>
+      <w:proofErr w:type="spellEnd"/>
+      <w:r>
+        <w:t xml:space="preserve"> grande, la cual tenga los atributos de todos. Pero en este caso habría muchos registros con atributos en NULL.</w:t>
       </w:r>
     </w:p>
     <w:p>
@@ -1658,14 +7275,55 @@
     </w:p>
     <w:p>
       <w:pPr>
-        <w:pStyle w:val="Ttulo2"/>
+        <w:pStyle w:val="Ttulo3"/>
+        <w:rPr>
+          <w:sz w:val="28"/>
+          <w:szCs w:val="28"/>
+        </w:rPr>
       </w:pPr>
-      <w:r>
-        <w:rPr>
-          <w:color w:val="434343"/>
-        </w:rPr>
-        <w:t>Envio Pedido / Envio Mensajeria</w:t>
-      </w:r>
+      <w:bookmarkStart w:id="9" w:name="_Toc136041060"/>
+      <w:proofErr w:type="spellStart"/>
+      <w:r>
+        <w:rPr>
+          <w:sz w:val="28"/>
+          <w:szCs w:val="28"/>
+        </w:rPr>
+        <w:t>Envio</w:t>
+      </w:r>
+      <w:proofErr w:type="spellEnd"/>
+      <w:r>
+        <w:rPr>
+          <w:sz w:val="28"/>
+          <w:szCs w:val="28"/>
+        </w:rPr>
+        <w:t xml:space="preserve"> Pedido / </w:t>
+      </w:r>
+      <w:proofErr w:type="spellStart"/>
+      <w:r>
+        <w:rPr>
+          <w:sz w:val="28"/>
+          <w:szCs w:val="28"/>
+        </w:rPr>
+        <w:t>Envio</w:t>
+      </w:r>
+      <w:proofErr w:type="spellEnd"/>
+      <w:r>
+        <w:rPr>
+          <w:sz w:val="28"/>
+          <w:szCs w:val="28"/>
+        </w:rPr>
+        <w:t xml:space="preserve"> </w:t>
+      </w:r>
+      <w:proofErr w:type="spellStart"/>
+      <w:r>
+        <w:rPr>
+          <w:sz w:val="28"/>
+          <w:szCs w:val="28"/>
+        </w:rPr>
+        <w:t>Mensajeria</w:t>
+      </w:r>
+      <w:bookmarkEnd w:id="9"/>
+      <w:proofErr w:type="spellEnd"/>
     </w:p>
     <w:p>
       <w:pPr>
@@ -1674,13 +7332,82 @@
         <w:ind w:left="100"/>
       </w:pPr>
       <w:r>
-        <w:t>Como observamos que para la entidad Pedido había una entidad Envio, decidimos utilizar el mismo concepto para el Servicio_mensajeria</w:t>
-      </w:r>
+        <w:t xml:space="preserve">Como observamos que para la entidad Pedido había una entidad </w:t>
+      </w:r>
+      <w:proofErr w:type="spellStart"/>
+      <w:r>
+        <w:t>Envio</w:t>
+      </w:r>
+      <w:proofErr w:type="spellEnd"/>
+      <w:r>
+        <w:t xml:space="preserve">, decidimos utilizar el mismo concepto para el </w:t>
+      </w:r>
+      <w:proofErr w:type="spellStart"/>
+      <w:r>
+        <w:t>Servicio_mensajeria</w:t>
+      </w:r>
+      <w:proofErr w:type="spellEnd"/>
       <w:r>
         <w:t>.</w:t>
       </w:r>
       <w:r>
-        <w:t xml:space="preserve"> Creamos la entidad Envio_Mensajeria, que seria el envió propio de la entidad Servicio_Mensajeria. Analizamos usar una sola entidad llamada Envio, que contenga lo necesario para combinar ambas entidades de Envio, pero por las mismas razones mencionadas anteriormente, creímos conveniente mantenerlas como entidades separadas. Y de este modo, la entidad Servicio_Mensajeria no quedaría tan cargada de atributos.</w:t>
+        <w:t xml:space="preserve"> Creamos la entidad </w:t>
+      </w:r>
+      <w:proofErr w:type="spellStart"/>
+      <w:r>
+        <w:t>Envio_Mensajeria</w:t>
+      </w:r>
+      <w:proofErr w:type="spellEnd"/>
+      <w:r>
+        <w:t xml:space="preserve">, que </w:t>
+      </w:r>
+      <w:proofErr w:type="spellStart"/>
+      <w:r>
+        <w:t>seria</w:t>
+      </w:r>
+      <w:proofErr w:type="spellEnd"/>
+      <w:r>
+        <w:t xml:space="preserve"> </w:t>
+      </w:r>
+      <w:proofErr w:type="spellStart"/>
+      <w:r>
+        <w:t>el</w:t>
+      </w:r>
+      <w:proofErr w:type="spellEnd"/>
+      <w:r>
+        <w:t xml:space="preserve"> envió propio de la entidad </w:t>
+      </w:r>
+      <w:proofErr w:type="spellStart"/>
+      <w:r>
+        <w:t>Servicio_Mensajeria</w:t>
+      </w:r>
+      <w:proofErr w:type="spellEnd"/>
+      <w:r>
+        <w:t xml:space="preserve">. Analizamos usar una sola entidad llamada </w:t>
+      </w:r>
+      <w:proofErr w:type="spellStart"/>
+      <w:r>
+        <w:t>Envio</w:t>
+      </w:r>
+      <w:proofErr w:type="spellEnd"/>
+      <w:r>
+        <w:t xml:space="preserve">, que contenga lo necesario para combinar ambas entidades de </w:t>
+      </w:r>
+      <w:proofErr w:type="spellStart"/>
+      <w:r>
+        <w:t>Envio</w:t>
+      </w:r>
+      <w:proofErr w:type="spellEnd"/>
+      <w:r>
+        <w:t xml:space="preserve">, pero por las mismas razones mencionadas anteriormente, creímos conveniente mantenerlas como entidades separadas. Y de este modo, la entidad </w:t>
+      </w:r>
+      <w:proofErr w:type="spellStart"/>
+      <w:r>
+        <w:t>Servicio_Mensajeria</w:t>
+      </w:r>
+      <w:proofErr w:type="spellEnd"/>
+      <w:r>
+        <w:t xml:space="preserve"> no quedaría tan cargada de atributos.</w:t>
       </w:r>
     </w:p>
     <w:p>
@@ -1692,14 +7419,21 @@
     </w:p>
     <w:p>
       <w:pPr>
-        <w:pStyle w:val="Ttulo2"/>
+        <w:pStyle w:val="Ttulo3"/>
+        <w:rPr>
+          <w:sz w:val="28"/>
+          <w:szCs w:val="28"/>
+        </w:rPr>
       </w:pPr>
-      <w:r>
-        <w:rPr>
-          <w:color w:val="434343"/>
+      <w:bookmarkStart w:id="10" w:name="_Toc136041061"/>
+      <w:r>
+        <w:rPr>
+          <w:sz w:val="28"/>
+          <w:szCs w:val="28"/>
         </w:rPr>
         <w:t>Medios de pago</w:t>
       </w:r>
+      <w:bookmarkEnd w:id="10"/>
     </w:p>
     <w:p>
       <w:pPr>
@@ -1720,13 +7454,15 @@
         <w:t>s</w:t>
       </w:r>
       <w:r>
-        <w:t>, y otra tabla que contendría los tipos de medio de pago existentes, para poder relacionar cada uno de estos con un ID</w:t>
-      </w:r>
-      <w:r>
-        <w:t>.</w:t>
-      </w:r>
-      <w:r>
-        <w:t xml:space="preserve"> Luego estas entidades se relacionan con la entidad MdeP_Usuario, la cual contiene los distintos medios de pagos que decida guardar cada usuario. Decidimos que su clave primaria sería un ID </w:t>
+        <w:t xml:space="preserve">, y otra tabla que contendría los tipos de medio de pago existentes, para poder relacionar cada uno de estos con un ID. Luego estas entidades se relacionan con la entidad </w:t>
+      </w:r>
+      <w:proofErr w:type="spellStart"/>
+      <w:r>
+        <w:t>MdeP_Usuario</w:t>
+      </w:r>
+      <w:proofErr w:type="spellEnd"/>
+      <w:r>
+        <w:t xml:space="preserve">, la cual contiene los distintos medios de pagos que decida guardar cada usuario. Decidimos que su clave primaria sería un ID </w:t>
       </w:r>
       <w:r>
         <w:t>auto incremental</w:t>
@@ -1765,14 +7501,39 @@
     </w:p>
     <w:p>
       <w:pPr>
-        <w:pStyle w:val="Ttulo2"/>
+        <w:pStyle w:val="Ttulo3"/>
+        <w:rPr>
+          <w:sz w:val="28"/>
+          <w:szCs w:val="28"/>
+        </w:rPr>
       </w:pPr>
-      <w:r>
-        <w:rPr>
-          <w:color w:val="434343"/>
-        </w:rPr>
-        <w:t>Stored Procedures</w:t>
-      </w:r>
+      <w:bookmarkStart w:id="11" w:name="_Toc136041062"/>
+      <w:proofErr w:type="spellStart"/>
+      <w:r>
+        <w:rPr>
+          <w:sz w:val="28"/>
+          <w:szCs w:val="28"/>
+        </w:rPr>
+        <w:t>Stored</w:t>
+      </w:r>
+      <w:proofErr w:type="spellEnd"/>
+      <w:r>
+        <w:rPr>
+          <w:sz w:val="28"/>
+          <w:szCs w:val="28"/>
+        </w:rPr>
+        <w:t xml:space="preserve"> </w:t>
+      </w:r>
+      <w:proofErr w:type="spellStart"/>
+      <w:r>
+        <w:rPr>
+          <w:sz w:val="28"/>
+          <w:szCs w:val="28"/>
+        </w:rPr>
+        <w:t>Procedures</w:t>
+      </w:r>
+      <w:bookmarkEnd w:id="11"/>
+      <w:proofErr w:type="spellEnd"/>
     </w:p>
     <w:p>
       <w:pPr>
@@ -1787,21 +7548,87 @@
         <w:t>más</w:t>
       </w:r>
       <w:r>
-        <w:t xml:space="preserve"> práctico crear un Stored Procedure para los Insert a cada entidad.</w:t>
+        <w:t xml:space="preserve"> práctico crear un </w:t>
+      </w:r>
+      <w:proofErr w:type="spellStart"/>
+      <w:r>
+        <w:t>Stored</w:t>
+      </w:r>
+      <w:proofErr w:type="spellEnd"/>
+      <w:r>
+        <w:t xml:space="preserve"> </w:t>
+      </w:r>
+      <w:proofErr w:type="spellStart"/>
+      <w:r>
+        <w:t>Procedure</w:t>
+      </w:r>
+      <w:proofErr w:type="spellEnd"/>
+      <w:r>
+        <w:t xml:space="preserve"> para los </w:t>
+      </w:r>
+      <w:proofErr w:type="spellStart"/>
+      <w:r>
+        <w:t>Insert</w:t>
+      </w:r>
+      <w:proofErr w:type="spellEnd"/>
+      <w:r>
+        <w:t xml:space="preserve"> a cada entidad.</w:t>
       </w:r>
       <w:r>
         <w:br/>
-        <w:t>Por ello se encontrará un Stored Procedure con el nombre Migrar_”Nombre_Tabla”</w:t>
-      </w:r>
+        <w:t xml:space="preserve">Por ello se encontrará un </w:t>
+      </w:r>
+      <w:proofErr w:type="spellStart"/>
+      <w:r>
+        <w:t>Stored</w:t>
+      </w:r>
+      <w:proofErr w:type="spellEnd"/>
       <w:r>
         <w:t xml:space="preserve"> </w:t>
       </w:r>
-      <w:r>
-        <w:t xml:space="preserve">por cada tabla que hemos creado. </w:t>
+      <w:proofErr w:type="spellStart"/>
+      <w:r>
+        <w:t>Procedure</w:t>
+      </w:r>
+      <w:proofErr w:type="spellEnd"/>
+      <w:r>
+        <w:t xml:space="preserve"> con el nombre Migrar</w:t>
+      </w:r>
+      <w:proofErr w:type="gramStart"/>
+      <w:r>
+        <w:t>_”</w:t>
+      </w:r>
+      <w:proofErr w:type="spellStart"/>
+      <w:r>
+        <w:t>Nombre</w:t>
+      </w:r>
+      <w:proofErr w:type="gramEnd"/>
+      <w:r>
+        <w:t>_Tabla</w:t>
+      </w:r>
+      <w:proofErr w:type="spellEnd"/>
+      <w:r>
+        <w:t xml:space="preserve">” por cada tabla que hemos creado. </w:t>
       </w:r>
       <w:r>
         <w:br/>
-        <w:t xml:space="preserve">Debajo de la creación de estos se encontrarán todos los execute de dichos Procedures para, ahora </w:t>
+        <w:t xml:space="preserve">Debajo de la creación de estos se encontrarán todos los </w:t>
+      </w:r>
+      <w:proofErr w:type="spellStart"/>
+      <w:r>
+        <w:t>execute</w:t>
+      </w:r>
+      <w:proofErr w:type="spellEnd"/>
+      <w:r>
+        <w:t xml:space="preserve"> de dichos </w:t>
+      </w:r>
+      <w:proofErr w:type="spellStart"/>
+      <w:r>
+        <w:t>Procedures</w:t>
+      </w:r>
+      <w:proofErr w:type="spellEnd"/>
+      <w:r>
+        <w:t xml:space="preserve"> para, ahora </w:t>
       </w:r>
       <w:r>
         <w:t>sí</w:t>
@@ -1810,7 +7637,15 @@
         <w:t xml:space="preserve">, </w:t>
       </w:r>
       <w:r>
-        <w:t>ejecutar los Inserts y realizar la migración.</w:t>
+        <w:t xml:space="preserve">ejecutar los </w:t>
+      </w:r>
+      <w:proofErr w:type="spellStart"/>
+      <w:r>
+        <w:t>Inserts</w:t>
+      </w:r>
+      <w:proofErr w:type="spellEnd"/>
+      <w:r>
+        <w:t xml:space="preserve"> y realizar la migración.</w:t>
       </w:r>
     </w:p>
     <w:p>
@@ -1832,36 +7667,36 @@
     </w:p>
     <w:p>
       <w:pPr>
-        <w:pStyle w:val="Textoindependiente"/>
+        <w:pStyle w:val="Ttulo2"/>
+      </w:pPr>
+      <w:bookmarkStart w:id="12" w:name="_Toc136041063"/>
+      <w:r>
+        <w:t>Errores Detectados</w:t>
+      </w:r>
+      <w:bookmarkEnd w:id="12"/>
+    </w:p>
+    <w:p>
+      <w:pPr>
+        <w:pStyle w:val="Ttulo2"/>
       </w:pPr>
     </w:p>
     <w:p>
       <w:pPr>
-        <w:ind w:left="100"/>
-        <w:rPr>
-          <w:sz w:val="32"/>
+        <w:pStyle w:val="Ttulo3"/>
+        <w:rPr>
+          <w:sz w:val="28"/>
+          <w:szCs w:val="28"/>
         </w:rPr>
       </w:pPr>
-      <w:r>
-        <w:rPr>
-          <w:sz w:val="32"/>
-        </w:rPr>
-        <w:t>Errores Detectados</w:t>
-      </w:r>
-    </w:p>
-    <w:p>
-      <w:pPr>
-        <w:pStyle w:val="Ttulo2"/>
-        <w:spacing w:before="240"/>
-      </w:pPr>
-      <w:bookmarkStart w:id="3" w:name="_TOC_250005"/>
-      <w:bookmarkEnd w:id="3"/>
-      <w:r>
-        <w:rPr>
-          <w:color w:val="434343"/>
+      <w:bookmarkStart w:id="13" w:name="_Toc136041064"/>
+      <w:r>
+        <w:rPr>
+          <w:sz w:val="28"/>
+          <w:szCs w:val="28"/>
         </w:rPr>
         <w:t>Pedido Total</w:t>
       </w:r>
+      <w:bookmarkEnd w:id="13"/>
     </w:p>
     <w:p>
       <w:pPr>
@@ -2017,15 +7852,21 @@
     </w:p>
     <w:p>
       <w:pPr>
-        <w:pStyle w:val="Ttulo2"/>
-        <w:spacing w:before="149"/>
+        <w:pStyle w:val="Ttulo3"/>
+        <w:rPr>
+          <w:sz w:val="28"/>
+          <w:szCs w:val="28"/>
+        </w:rPr>
       </w:pPr>
-      <w:r>
-        <w:rPr>
-          <w:color w:val="434343"/>
+      <w:bookmarkStart w:id="14" w:name="_Toc136041065"/>
+      <w:r>
+        <w:rPr>
+          <w:sz w:val="28"/>
+          <w:szCs w:val="28"/>
         </w:rPr>
         <w:t>Medios de Pago</w:t>
       </w:r>
+      <w:bookmarkEnd w:id="14"/>
     </w:p>
     <w:p>
       <w:pPr>
@@ -2036,7 +7877,7 @@
           <w:rFonts w:asciiTheme="minorHAnsi" w:hAnsiTheme="minorHAnsi" w:cstheme="minorHAnsi"/>
         </w:rPr>
         <w:sectPr>
-          <w:headerReference w:type="default" r:id="rId10"/>
+          <w:headerReference w:type="default" r:id="rId11"/>
           <w:pgSz w:w="11920" w:h="16840"/>
           <w:pgMar w:top="1360" w:right="1340" w:bottom="280" w:left="1340" w:header="1077" w:footer="0" w:gutter="0"/>
           <w:cols w:space="720"/>
@@ -2058,7 +7899,21 @@
         <w:rPr>
           <w:rFonts w:asciiTheme="minorHAnsi" w:hAnsiTheme="minorHAnsi" w:cstheme="minorHAnsi"/>
         </w:rPr>
-        <w:t xml:space="preserve"> los casos del medio de pago de tipo “Efectivo”, figuraba un numero de tarjeta junto con su Emisor.</w:t>
+        <w:t xml:space="preserve"> los casos del medio de pago de tipo “Efectivo”, figuraba un </w:t>
+      </w:r>
+      <w:proofErr w:type="spellStart"/>
+      <w:r>
+        <w:rPr>
+          <w:rFonts w:asciiTheme="minorHAnsi" w:hAnsiTheme="minorHAnsi" w:cstheme="minorHAnsi"/>
+        </w:rPr>
+        <w:t>numero</w:t>
+      </w:r>
+      <w:proofErr w:type="spellEnd"/>
+      <w:r>
+        <w:rPr>
+          <w:rFonts w:asciiTheme="minorHAnsi" w:hAnsiTheme="minorHAnsi" w:cstheme="minorHAnsi"/>
+        </w:rPr>
+        <w:t xml:space="preserve"> de tarjeta junto con su Emisor.</w:t>
       </w:r>
       <w:r>
         <w:rPr>
@@ -2070,17 +7925,10 @@
     </w:p>
     <w:p>
       <w:pPr>
-        <w:pStyle w:val="Textoindependiente"/>
-        <w:spacing w:before="7"/>
-        <w:rPr>
-          <w:sz w:val="29"/>
-        </w:rPr>
-        <w:sectPr>
-          <w:pgSz w:w="16840" w:h="11907" w:orient="landscape" w:code="9"/>
-          <w:pgMar w:top="1338" w:right="1361" w:bottom="1338" w:left="278" w:header="1077" w:footer="0" w:gutter="0"/>
-          <w:cols w:space="720"/>
-        </w:sectPr>
+        <w:pStyle w:val="Ttulo1"/>
+        <w:spacing w:before="73"/>
       </w:pPr>
+      <w:bookmarkStart w:id="15" w:name="_Toc136041066"/>
       <w:r>
         <w:rPr>
           <w:noProof/>
@@ -2088,15 +7936,15 @@
         </w:rPr>
         <w:lastRenderedPageBreak/>
         <w:drawing>
-          <wp:anchor distT="0" distB="0" distL="114300" distR="114300" simplePos="0" relativeHeight="251658240" behindDoc="0" locked="0" layoutInCell="1" allowOverlap="1" wp14:anchorId="00F05CE3" wp14:editId="0D8237BE">
+          <wp:anchor distT="0" distB="0" distL="114300" distR="114300" simplePos="0" relativeHeight="251658240" behindDoc="0" locked="0" layoutInCell="1" allowOverlap="1" wp14:anchorId="00F05CE3" wp14:editId="70A7184F">
             <wp:simplePos x="0" y="0"/>
-            <wp:positionH relativeFrom="column">
-              <wp:posOffset>203835</wp:posOffset>
+            <wp:positionH relativeFrom="page">
+              <wp:align>center</wp:align>
             </wp:positionH>
             <wp:positionV relativeFrom="paragraph">
-              <wp:posOffset>-517052</wp:posOffset>
+              <wp:posOffset>-639133</wp:posOffset>
             </wp:positionV>
-            <wp:extent cx="10004348" cy="7165451"/>
+            <wp:extent cx="10029843" cy="7183711"/>
             <wp:effectExtent l="0" t="0" r="0" b="0"/>
             <wp:wrapNone/>
             <wp:docPr id="4" name="Imagen 4"/>
@@ -2111,7 +7959,7 @@
                     <pic:cNvPicPr/>
                   </pic:nvPicPr>
                   <pic:blipFill>
-                    <a:blip r:embed="rId11" cstate="print">
+                    <a:blip r:embed="rId12" cstate="print">
                       <a:extLst>
                         <a:ext uri="{28A0092B-C50C-407E-A947-70E740481C1C}">
                           <a14:useLocalDpi xmlns:a14="http://schemas.microsoft.com/office/drawing/2010/main" val="0"/>
@@ -2125,7 +7973,7 @@
                   <pic:spPr>
                     <a:xfrm>
                       <a:off x="0" y="0"/>
-                      <a:ext cx="10004348" cy="7165451"/>
+                      <a:ext cx="10029843" cy="7183711"/>
                     </a:xfrm>
                     <a:prstGeom prst="rect">
                       <a:avLst/>
@@ -2143,6 +7991,27 @@
           </wp:anchor>
         </w:drawing>
       </w:r>
+      <w:r>
+        <w:rPr>
+          <w:color w:val="6EA8DC"/>
+        </w:rPr>
+        <w:t>DER</w:t>
+      </w:r>
+      <w:bookmarkEnd w:id="15"/>
+    </w:p>
+    <w:p>
+      <w:pPr>
+        <w:pStyle w:val="Textoindependiente"/>
+        <w:spacing w:before="7"/>
+        <w:rPr>
+          <w:sz w:val="29"/>
+        </w:rPr>
+        <w:sectPr>
+          <w:pgSz w:w="16840" w:h="11907" w:orient="landscape" w:code="9"/>
+          <w:pgMar w:top="1338" w:right="1361" w:bottom="1338" w:left="278" w:header="1077" w:footer="0" w:gutter="0"/>
+          <w:cols w:space="720"/>
+        </w:sectPr>
+      </w:pPr>
     </w:p>
     <w:p>
       <w:pPr>
@@ -3516,6 +9385,7 @@
   <w:style w:type="paragraph" w:styleId="Ttulo1">
     <w:name w:val="heading 1"/>
     <w:basedOn w:val="Normal"/>
+    <w:link w:val="Ttulo1Car"/>
     <w:uiPriority w:val="9"/>
     <w:qFormat/>
     <w:pPr>
@@ -3565,7 +9435,6 @@
   <w:style w:type="character" w:default="1" w:styleId="Fuentedeprrafopredeter">
     <w:name w:val="Default Paragraph Font"/>
     <w:uiPriority w:val="1"/>
-    <w:semiHidden/>
     <w:unhideWhenUsed/>
   </w:style>
   <w:style w:type="table" w:default="1" w:styleId="Tablanormal">
@@ -3608,7 +9477,7 @@
   <w:style w:type="paragraph" w:styleId="TDC1">
     <w:name w:val="toc 1"/>
     <w:basedOn w:val="Normal"/>
-    <w:uiPriority w:val="1"/>
+    <w:uiPriority w:val="39"/>
     <w:qFormat/>
     <w:pPr>
       <w:spacing w:before="80"/>
@@ -3625,7 +9494,7 @@
   <w:style w:type="paragraph" w:styleId="TDC2">
     <w:name w:val="toc 2"/>
     <w:basedOn w:val="Normal"/>
-    <w:uiPriority w:val="1"/>
+    <w:uiPriority w:val="39"/>
     <w:qFormat/>
     <w:pPr>
       <w:spacing w:before="60"/>
@@ -3736,6 +9605,77 @@
     <w:rsid w:val="001A3804"/>
     <w:rPr>
       <w:rFonts w:ascii="Calibri" w:eastAsia="Calibri" w:hAnsi="Calibri" w:cs="Calibri"/>
+      <w:lang w:val="es-ES"/>
+    </w:rPr>
+  </w:style>
+  <w:style w:type="paragraph" w:styleId="TtuloTDC">
+    <w:name w:val="TOC Heading"/>
+    <w:basedOn w:val="Ttulo1"/>
+    <w:next w:val="Normal"/>
+    <w:uiPriority w:val="39"/>
+    <w:unhideWhenUsed/>
+    <w:qFormat/>
+    <w:rsid w:val="00004AB0"/>
+    <w:pPr>
+      <w:keepNext/>
+      <w:keepLines/>
+      <w:widowControl/>
+      <w:autoSpaceDE/>
+      <w:autoSpaceDN/>
+      <w:spacing w:before="240" w:line="259" w:lineRule="auto"/>
+      <w:ind w:left="0" w:right="0"/>
+      <w:jc w:val="left"/>
+      <w:outlineLvl w:val="9"/>
+    </w:pPr>
+    <w:rPr>
+      <w:rFonts w:asciiTheme="majorHAnsi" w:eastAsiaTheme="majorEastAsia" w:hAnsiTheme="majorHAnsi" w:cstheme="majorBidi"/>
+      <w:color w:val="365F91" w:themeColor="accent1" w:themeShade="BF"/>
+      <w:sz w:val="32"/>
+      <w:szCs w:val="32"/>
+      <w:lang w:eastAsia="es-ES"/>
+    </w:rPr>
+  </w:style>
+  <w:style w:type="character" w:styleId="Hipervnculo">
+    <w:name w:val="Hyperlink"/>
+    <w:basedOn w:val="Fuentedeprrafopredeter"/>
+    <w:uiPriority w:val="99"/>
+    <w:unhideWhenUsed/>
+    <w:rsid w:val="00004AB0"/>
+    <w:rPr>
+      <w:color w:val="0000FF" w:themeColor="hyperlink"/>
+      <w:u w:val="single"/>
+    </w:rPr>
+  </w:style>
+  <w:style w:type="paragraph" w:styleId="TDC3">
+    <w:name w:val="toc 3"/>
+    <w:basedOn w:val="Normal"/>
+    <w:next w:val="Normal"/>
+    <w:autoRedefine/>
+    <w:uiPriority w:val="39"/>
+    <w:unhideWhenUsed/>
+    <w:rsid w:val="00004AB0"/>
+    <w:pPr>
+      <w:widowControl/>
+      <w:autoSpaceDE/>
+      <w:autoSpaceDN/>
+      <w:spacing w:after="100" w:line="259" w:lineRule="auto"/>
+      <w:ind w:left="440"/>
+    </w:pPr>
+    <w:rPr>
+      <w:rFonts w:asciiTheme="minorHAnsi" w:eastAsiaTheme="minorEastAsia" w:hAnsiTheme="minorHAnsi" w:cs="Times New Roman"/>
+      <w:lang w:eastAsia="es-ES"/>
+    </w:rPr>
+  </w:style>
+  <w:style w:type="character" w:customStyle="1" w:styleId="Ttulo1Car">
+    <w:name w:val="Título 1 Car"/>
+    <w:basedOn w:val="Fuentedeprrafopredeter"/>
+    <w:link w:val="Ttulo1"/>
+    <w:uiPriority w:val="9"/>
+    <w:rsid w:val="00C14567"/>
+    <w:rPr>
+      <w:rFonts w:ascii="Arial MT" w:eastAsia="Arial MT" w:hAnsi="Arial MT" w:cs="Arial MT"/>
+      <w:sz w:val="52"/>
+      <w:szCs w:val="52"/>
       <w:lang w:val="es-ES"/>
     </w:rPr>
   </w:style>
@@ -4023,4 +9963,16 @@
   <a:objectDefaults/>
   <a:extraClrSchemeLst/>
 </a:theme>
+</file>
+
+<file path=customXml/item1.xml><?xml version="1.0" encoding="utf-8"?>
+<b:Sources xmlns:b="http://schemas.openxmlformats.org/officeDocument/2006/bibliography" xmlns="http://schemas.openxmlformats.org/officeDocument/2006/bibliography" SelectedStyle="\APASixthEditionOfficeOnline.xsl" StyleName="APA" Version="6"/>
+</file>
+
+<file path=customXml/itemProps1.xml><?xml version="1.0" encoding="utf-8"?>
+<ds:datastoreItem xmlns:ds="http://schemas.openxmlformats.org/officeDocument/2006/customXml" ds:itemID="{BE02A28B-5437-4B0E-BF57-A0C5E18BBB26}">
+  <ds:schemaRefs>
+    <ds:schemaRef ds:uri="http://schemas.openxmlformats.org/officeDocument/2006/bibliography"/>
+  </ds:schemaRefs>
+</ds:datastoreItem>
 </file>